--- a/Documents/ADS_Azzure.docx
+++ b/Documents/ADS_Azzure.docx
@@ -1,6 +1,6 @@
 
 <file path=word/document.xml><?xml version="1.0" encoding="utf-8"?>
-<w:document xmlns:wpc="http://schemas.microsoft.com/office/word/2010/wordprocessingCanvas" xmlns:cx="http://schemas.microsoft.com/office/drawing/2014/chartex" xmlns:cx1="http://schemas.microsoft.com/office/drawing/2015/9/8/chartex" xmlns:cx2="http://schemas.microsoft.com/office/drawing/2015/10/21/chartex" xmlns:cx3="http://schemas.microsoft.com/office/drawing/2016/5/9/chartex" xmlns:cx4="http://schemas.microsoft.com/office/drawing/2016/5/10/chartex" xmlns:cx5="http://schemas.microsoft.com/office/drawing/2016/5/11/chartex" xmlns:mc="http://schemas.openxmlformats.org/markup-compatibility/2006" xmlns:o="urn:schemas-microsoft-com:office:office" xmlns:r="http://schemas.openxmlformats.org/officeDocument/2006/relationships" xmlns:m="http://schemas.openxmlformats.org/officeDocument/2006/math" xmlns:v="urn:schemas-microsoft-com:vml" xmlns:wp14="http://schemas.microsoft.com/office/word/2010/wordprocessingDrawing" xmlns:wp="http://schemas.openxmlformats.org/drawingml/2006/wordprocessingDrawing" xmlns:w10="urn:schemas-microsoft-com:office:word" xmlns:w="http://schemas.openxmlformats.org/wordprocessingml/2006/main" xmlns:w14="http://schemas.microsoft.com/office/word/2010/wordml" xmlns:w15="http://schemas.microsoft.com/office/word/2012/wordml" xmlns:w16se="http://schemas.microsoft.com/office/word/2015/wordml/symex" xmlns:wpg="http://schemas.microsoft.com/office/word/2010/wordprocessingGroup" xmlns:wpi="http://schemas.microsoft.com/office/word/2010/wordprocessingInk" xmlns:wne="http://schemas.microsoft.com/office/word/2006/wordml" xmlns:wps="http://schemas.microsoft.com/office/word/2010/wordprocessingShape" mc:Ignorable="w14 w15 w16se wp14">
+<w:document xmlns:wpc="http://schemas.microsoft.com/office/word/2010/wordprocessingCanvas" xmlns:mo="http://schemas.microsoft.com/office/mac/office/2008/main" xmlns:mc="http://schemas.openxmlformats.org/markup-compatibility/2006" xmlns:mv="urn:schemas-microsoft-com:mac:vml" xmlns:o="urn:schemas-microsoft-com:office:office" xmlns:r="http://schemas.openxmlformats.org/officeDocument/2006/relationships" xmlns:m="http://schemas.openxmlformats.org/officeDocument/2006/math" xmlns:v="urn:schemas-microsoft-com:vml" xmlns:wp14="http://schemas.microsoft.com/office/word/2010/wordprocessingDrawing" xmlns:wp="http://schemas.openxmlformats.org/drawingml/2006/wordprocessingDrawing" xmlns:w10="urn:schemas-microsoft-com:office:word" xmlns:w="http://schemas.openxmlformats.org/wordprocessingml/2006/main" xmlns:w14="http://schemas.microsoft.com/office/word/2010/wordml" xmlns:w15="http://schemas.microsoft.com/office/word/2012/wordml" xmlns:wpg="http://schemas.microsoft.com/office/word/2010/wordprocessingGroup" xmlns:wpi="http://schemas.microsoft.com/office/word/2010/wordprocessingInk" xmlns:wne="http://schemas.microsoft.com/office/word/2006/wordml" xmlns:wps="http://schemas.microsoft.com/office/word/2010/wordprocessingShape" mc:Ignorable="w14 w15 wp14">
   <w:body>
     <w:p>
       <w:pPr>
@@ -321,7 +321,7 @@
         <mc:AlternateContent>
           <mc:Choice Requires="wps">
             <w:drawing>
-              <wp:anchor distT="0" distB="0" distL="114300" distR="114300" simplePos="0" relativeHeight="251678720" behindDoc="0" locked="0" layoutInCell="1" allowOverlap="1">
+              <wp:anchor distT="0" distB="0" distL="114300" distR="114300" simplePos="0" relativeHeight="251678720" behindDoc="0" locked="0" layoutInCell="1" allowOverlap="1" wp14:anchorId="60D9A77B" wp14:editId="18FB0FB3">
                 <wp:simplePos x="0" y="0"/>
                 <wp:positionH relativeFrom="column">
                   <wp:posOffset>2535151</wp:posOffset>
@@ -389,7 +389,7 @@
           </mc:Choice>
           <mc:Fallback>
             <w:pict>
-              <v:rect id="Rectangle 51" o:spid="_x0000_s1026" style="position:absolute;margin-left:199.6pt;margin-top:.9pt;width:116.2pt;height:84pt;z-index:251678720;visibility:visible;mso-wrap-style:square;mso-wrap-distance-left:9pt;mso-wrap-distance-top:0;mso-wrap-distance-right:9pt;mso-wrap-distance-bottom:0;mso-position-horizontal:absolute;mso-position-horizontal-relative:text;mso-position-vertical:absolute;mso-position-vertical-relative:text;v-text-anchor:middle" o:gfxdata="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" fillcolor="#5b9bd5 [3204]" strokecolor="#1f4d78 [1604]" strokeweight="1pt">
+              <v:rect w14:anchorId="60D9A77B" id="Rectangle 51" o:spid="_x0000_s1026" style="position:absolute;margin-left:199.6pt;margin-top:.9pt;width:116.2pt;height:84pt;z-index:251678720;visibility:visible;mso-wrap-style:square;mso-wrap-distance-left:9pt;mso-wrap-distance-top:0;mso-wrap-distance-right:9pt;mso-wrap-distance-bottom:0;mso-position-horizontal:absolute;mso-position-horizontal-relative:text;mso-position-vertical:absolute;mso-position-vertical-relative:text;v-text-anchor:middle" o:gfxdata="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" fillcolor="#5b9bd5 [3204]" strokecolor="#1f4d78 [1604]" strokeweight="1pt">
                 <v:textbox>
                   <w:txbxContent>
                     <w:p>
@@ -415,7 +415,7 @@
         <mc:AlternateContent>
           <mc:Choice Requires="wps">
             <w:drawing>
-              <wp:anchor distT="0" distB="0" distL="114300" distR="114300" simplePos="0" relativeHeight="251677696" behindDoc="0" locked="0" layoutInCell="1" allowOverlap="1">
+              <wp:anchor distT="0" distB="0" distL="114300" distR="114300" simplePos="0" relativeHeight="251677696" behindDoc="0" locked="0" layoutInCell="1" allowOverlap="1" wp14:anchorId="7295FCB9" wp14:editId="7F0D35F8">
                 <wp:simplePos x="0" y="0"/>
                 <wp:positionH relativeFrom="column">
                   <wp:posOffset>69273</wp:posOffset>
@@ -483,7 +483,7 @@
           </mc:Choice>
           <mc:Fallback>
             <w:pict>
-              <v:rect id="Rectangle 50" o:spid="_x0000_s1027" style="position:absolute;margin-left:5.45pt;margin-top:3.7pt;width:127.65pt;height:80.75pt;z-index:251677696;visibility:visible;mso-wrap-style:square;mso-wrap-distance-left:9pt;mso-wrap-distance-top:0;mso-wrap-distance-right:9pt;mso-wrap-distance-bottom:0;mso-position-horizontal:absolute;mso-position-horizontal-relative:text;mso-position-vertical:absolute;mso-position-vertical-relative:text;v-text-anchor:middle" o:gfxdata="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" fillcolor="#5b9bd5 [3204]" strokecolor="#1f4d78 [1604]" strokeweight="1pt">
+              <v:rect w14:anchorId="7295FCB9" id="Rectangle 50" o:spid="_x0000_s1027" style="position:absolute;margin-left:5.45pt;margin-top:3.7pt;width:127.65pt;height:80.75pt;z-index:251677696;visibility:visible;mso-wrap-style:square;mso-wrap-distance-left:9pt;mso-wrap-distance-top:0;mso-wrap-distance-right:9pt;mso-wrap-distance-bottom:0;mso-position-horizontal:absolute;mso-position-horizontal-relative:text;mso-position-vertical:absolute;mso-position-vertical-relative:text;v-text-anchor:middle" o:gfxdata="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" fillcolor="#5b9bd5 [3204]" strokecolor="#1f4d78 [1604]" strokeweight="1pt">
                 <v:textbox>
                   <w:txbxContent>
                     <w:p>
@@ -549,7 +549,7 @@
         <mc:AlternateContent>
           <mc:Choice Requires="wps">
             <w:drawing>
-              <wp:anchor distT="0" distB="0" distL="114300" distR="114300" simplePos="0" relativeHeight="251683840" behindDoc="0" locked="0" layoutInCell="1" allowOverlap="1" wp14:anchorId="49A44DC6" wp14:editId="3F489074">
+              <wp:anchor distT="0" distB="0" distL="114300" distR="114300" simplePos="0" relativeHeight="251683840" behindDoc="0" locked="0" layoutInCell="1" allowOverlap="1" wp14:anchorId="38DC7988" wp14:editId="7D2F3BC8">
                 <wp:simplePos x="0" y="0"/>
                 <wp:positionH relativeFrom="column">
                   <wp:posOffset>4889153</wp:posOffset>
@@ -617,7 +617,7 @@
           </mc:Choice>
           <mc:Fallback>
             <w:pict>
-              <v:rect w14:anchorId="49A44DC6" id="Rectangle 55" o:spid="_x0000_s1028" style="position:absolute;margin-left:384.95pt;margin-top:4.45pt;width:106.9pt;height:1in;z-index:251683840;visibility:visible;mso-wrap-style:square;mso-wrap-distance-left:9pt;mso-wrap-distance-top:0;mso-wrap-distance-right:9pt;mso-wrap-distance-bottom:0;mso-position-horizontal:absolute;mso-position-horizontal-relative:text;mso-position-vertical:absolute;mso-position-vertical-relative:text;v-text-anchor:middle" o:gfxdata="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" fillcolor="#5b9bd5 [3204]" strokecolor="#1f4d78 [1604]" strokeweight="1pt">
+              <v:rect w14:anchorId="38DC7988" id="Rectangle 55" o:spid="_x0000_s1028" style="position:absolute;margin-left:384.95pt;margin-top:4.45pt;width:106.9pt;height:1in;z-index:251683840;visibility:visible;mso-wrap-style:square;mso-wrap-distance-left:9pt;mso-wrap-distance-top:0;mso-wrap-distance-right:9pt;mso-wrap-distance-bottom:0;mso-position-horizontal:absolute;mso-position-horizontal-relative:text;mso-position-vertical:absolute;mso-position-vertical-relative:text;v-text-anchor:middle" o:gfxdata="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" fillcolor="#5b9bd5 [3204]" strokecolor="#1f4d78 [1604]" strokeweight="1pt">
                 <v:textbox>
                   <w:txbxContent>
                     <w:p>
@@ -643,7 +643,7 @@
         <mc:AlternateContent>
           <mc:Choice Requires="wps">
             <w:drawing>
-              <wp:anchor distT="0" distB="0" distL="114300" distR="114300" simplePos="0" relativeHeight="251681792" behindDoc="0" locked="0" layoutInCell="1" allowOverlap="1" wp14:anchorId="3567E022" wp14:editId="6D0E4E11">
+              <wp:anchor distT="0" distB="0" distL="114300" distR="114300" simplePos="0" relativeHeight="251681792" behindDoc="0" locked="0" layoutInCell="1" allowOverlap="1" wp14:anchorId="18155EA5" wp14:editId="06DCA481">
                 <wp:simplePos x="0" y="0"/>
                 <wp:positionH relativeFrom="column">
                   <wp:posOffset>2555875</wp:posOffset>
@@ -711,7 +711,7 @@
           </mc:Choice>
           <mc:Fallback>
             <w:pict>
-              <v:rect w14:anchorId="3567E022" id="Rectangle 54" o:spid="_x0000_s1029" style="position:absolute;margin-left:201.25pt;margin-top:7.7pt;width:106.9pt;height:1in;z-index:251681792;visibility:visible;mso-wrap-style:square;mso-wrap-distance-left:9pt;mso-wrap-distance-top:0;mso-wrap-distance-right:9pt;mso-wrap-distance-bottom:0;mso-position-horizontal:absolute;mso-position-horizontal-relative:text;mso-position-vertical:absolute;mso-position-vertical-relative:text;v-text-anchor:middle" o:gfxdata="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" fillcolor="#5b9bd5 [3204]" strokecolor="#1f4d78 [1604]" strokeweight="1pt">
+              <v:rect w14:anchorId="18155EA5" id="Rectangle 54" o:spid="_x0000_s1029" style="position:absolute;margin-left:201.25pt;margin-top:7.7pt;width:106.9pt;height:1in;z-index:251681792;visibility:visible;mso-wrap-style:square;mso-wrap-distance-left:9pt;mso-wrap-distance-top:0;mso-wrap-distance-right:9pt;mso-wrap-distance-bottom:0;mso-position-horizontal:absolute;mso-position-horizontal-relative:text;mso-position-vertical:absolute;mso-position-vertical-relative:text;v-text-anchor:middle" o:gfxdata="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" fillcolor="#5b9bd5 [3204]" strokecolor="#1f4d78 [1604]" strokeweight="1pt">
                 <v:textbox>
                   <w:txbxContent>
                     <w:p>
@@ -737,7 +737,7 @@
         <mc:AlternateContent>
           <mc:Choice Requires="wps">
             <w:drawing>
-              <wp:anchor distT="0" distB="0" distL="114300" distR="114300" simplePos="0" relativeHeight="251679744" behindDoc="0" locked="0" layoutInCell="1" allowOverlap="1">
+              <wp:anchor distT="0" distB="0" distL="114300" distR="114300" simplePos="0" relativeHeight="251679744" behindDoc="0" locked="0" layoutInCell="1" allowOverlap="1" wp14:anchorId="599FA40E" wp14:editId="5C6599F5">
                 <wp:simplePos x="0" y="0"/>
                 <wp:positionH relativeFrom="column">
                   <wp:posOffset>270164</wp:posOffset>
@@ -805,7 +805,7 @@
           </mc:Choice>
           <mc:Fallback>
             <w:pict>
-              <v:rect id="Rectangle 53" o:spid="_x0000_s1030" style="position:absolute;margin-left:21.25pt;margin-top:10.1pt;width:106.9pt;height:1in;z-index:251679744;visibility:visible;mso-wrap-style:square;mso-wrap-distance-left:9pt;mso-wrap-distance-top:0;mso-wrap-distance-right:9pt;mso-wrap-distance-bottom:0;mso-position-horizontal:absolute;mso-position-horizontal-relative:text;mso-position-vertical:absolute;mso-position-vertical-relative:text;v-text-anchor:middle" o:gfxdata="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" fillcolor="#5b9bd5 [3204]" strokecolor="#1f4d78 [1604]" strokeweight="1pt">
+              <v:rect w14:anchorId="599FA40E" id="Rectangle 53" o:spid="_x0000_s1030" style="position:absolute;margin-left:21.25pt;margin-top:10.1pt;width:106.9pt;height:1in;z-index:251679744;visibility:visible;mso-wrap-style:square;mso-wrap-distance-left:9pt;mso-wrap-distance-top:0;mso-wrap-distance-right:9pt;mso-wrap-distance-bottom:0;mso-position-horizontal:absolute;mso-position-horizontal-relative:text;mso-position-vertical:absolute;mso-position-vertical-relative:text;v-text-anchor:middle" o:gfxdata="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" fillcolor="#5b9bd5 [3204]" strokecolor="#1f4d78 [1604]" strokeweight="1pt">
                 <v:textbox>
                   <w:txbxContent>
                     <w:p>
@@ -991,8 +991,6 @@
           <w:noProof/>
         </w:rPr>
       </w:pPr>
-      <w:bookmarkStart w:id="0" w:name="_GoBack"/>
-      <w:bookmarkEnd w:id="0"/>
     </w:p>
     <w:p>
       <w:pPr>
@@ -1056,7 +1054,7 @@
         <mc:AlternateContent>
           <mc:Choice Requires="wps">
             <w:drawing>
-              <wp:anchor distT="0" distB="0" distL="114300" distR="114300" simplePos="0" relativeHeight="251659264" behindDoc="0" locked="0" layoutInCell="1" allowOverlap="1">
+              <wp:anchor distT="0" distB="0" distL="114300" distR="114300" simplePos="0" relativeHeight="251659264" behindDoc="0" locked="0" layoutInCell="1" allowOverlap="1" wp14:anchorId="40D022EC" wp14:editId="0BD88630">
                 <wp:simplePos x="0" y="0"/>
                 <wp:positionH relativeFrom="column">
                   <wp:posOffset>250371</wp:posOffset>
@@ -1138,7 +1136,7 @@
           </mc:Choice>
           <mc:Fallback>
             <w:pict>
-              <v:rect id="Rectangle 10" o:spid="_x0000_s1031" style="position:absolute;margin-left:19.7pt;margin-top:.3pt;width:101.95pt;height:66.4pt;z-index:251659264;visibility:visible;mso-wrap-style:square;mso-width-percent:0;mso-height-percent:0;mso-wrap-distance-left:9pt;mso-wrap-distance-top:0;mso-wrap-distance-right:9pt;mso-wrap-distance-bottom:0;mso-position-horizontal:absolute;mso-position-horizontal-relative:text;mso-position-vertical:absolute;mso-position-vertical-relative:text;mso-width-percent:0;mso-height-percent:0;mso-width-relative:margin;mso-height-relative:margin;v-text-anchor:middle" o:gfxdata="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" fillcolor="#5b9bd5 [3204]" strokecolor="#1f4d78 [1604]" strokeweight="1pt">
+              <v:rect w14:anchorId="40D022EC" id="Rectangle 10" o:spid="_x0000_s1031" style="position:absolute;margin-left:19.7pt;margin-top:.3pt;width:101.95pt;height:66.4pt;z-index:251659264;visibility:visible;mso-wrap-style:square;mso-width-percent:0;mso-height-percent:0;mso-wrap-distance-left:9pt;mso-wrap-distance-top:0;mso-wrap-distance-right:9pt;mso-wrap-distance-bottom:0;mso-position-horizontal:absolute;mso-position-horizontal-relative:text;mso-position-vertical:absolute;mso-position-vertical-relative:text;mso-width-percent:0;mso-height-percent:0;mso-width-relative:margin;mso-height-relative:margin;v-text-anchor:middle" o:gfxdata="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" fillcolor="#5b9bd5 [3204]" strokecolor="#1f4d78 [1604]" strokeweight="1pt">
                 <v:textbox>
                   <w:txbxContent>
                     <w:p>
@@ -1171,7 +1169,7 @@
         <mc:AlternateContent>
           <mc:Choice Requires="wps">
             <w:drawing>
-              <wp:anchor distT="0" distB="0" distL="114300" distR="114300" simplePos="0" relativeHeight="251660288" behindDoc="0" locked="0" layoutInCell="1" allowOverlap="1">
+              <wp:anchor distT="0" distB="0" distL="114300" distR="114300" simplePos="0" relativeHeight="251660288" behindDoc="0" locked="0" layoutInCell="1" allowOverlap="1" wp14:anchorId="0CA099BC" wp14:editId="083680EA">
                 <wp:simplePos x="0" y="0"/>
                 <wp:positionH relativeFrom="column">
                   <wp:posOffset>1877786</wp:posOffset>
@@ -1245,7 +1243,7 @@
           </mc:Choice>
           <mc:Fallback>
             <w:pict>
-              <v:rect id="Rectangle 11" o:spid="_x0000_s1032" style="position:absolute;margin-left:147.85pt;margin-top:.3pt;width:96.85pt;height:67.3pt;z-index:251660288;visibility:visible;mso-wrap-style:square;mso-width-percent:0;mso-height-percent:0;mso-wrap-distance-left:9pt;mso-wrap-distance-top:0;mso-wrap-distance-right:9pt;mso-wrap-distance-bottom:0;mso-position-horizontal:absolute;mso-position-horizontal-relative:text;mso-position-vertical:absolute;mso-position-vertical-relative:text;mso-width-percent:0;mso-height-percent:0;mso-width-relative:margin;mso-height-relative:margin;v-text-anchor:middle" o:gfxdata="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" fillcolor="#5b9bd5 [3204]" strokecolor="#1f4d78 [1604]" strokeweight="1pt">
+              <v:rect w14:anchorId="0CA099BC" id="Rectangle 11" o:spid="_x0000_s1032" style="position:absolute;margin-left:147.85pt;margin-top:.3pt;width:96.85pt;height:67.3pt;z-index:251660288;visibility:visible;mso-wrap-style:square;mso-width-percent:0;mso-height-percent:0;mso-wrap-distance-left:9pt;mso-wrap-distance-top:0;mso-wrap-distance-right:9pt;mso-wrap-distance-bottom:0;mso-position-horizontal:absolute;mso-position-horizontal-relative:text;mso-position-vertical:absolute;mso-position-vertical-relative:text;mso-width-percent:0;mso-height-percent:0;mso-width-relative:margin;mso-height-relative:margin;v-text-anchor:middle" o:gfxdata="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" fillcolor="#5b9bd5 [3204]" strokecolor="#1f4d78 [1604]" strokeweight="1pt">
                 <v:textbox>
                   <w:txbxContent>
                     <w:p>
@@ -1270,7 +1268,7 @@
         <mc:AlternateContent>
           <mc:Choice Requires="wps">
             <w:drawing>
-              <wp:anchor distT="0" distB="0" distL="114300" distR="114300" simplePos="0" relativeHeight="251662336" behindDoc="0" locked="0" layoutInCell="1" allowOverlap="1">
+              <wp:anchor distT="0" distB="0" distL="114300" distR="114300" simplePos="0" relativeHeight="251662336" behindDoc="0" locked="0" layoutInCell="1" allowOverlap="1" wp14:anchorId="2DFC4CA7" wp14:editId="43156C9F">
                 <wp:simplePos x="0" y="0"/>
                 <wp:positionH relativeFrom="margin">
                   <wp:align>right</wp:align>
@@ -1338,7 +1336,7 @@
           </mc:Choice>
           <mc:Fallback>
             <w:pict>
-              <v:rect id="Rectangle 13" o:spid="_x0000_s1033" style="position:absolute;margin-left:30.65pt;margin-top:.25pt;width:81.85pt;height:65.55pt;z-index:251662336;visibility:visible;mso-wrap-style:square;mso-wrap-distance-left:9pt;mso-wrap-distance-top:0;mso-wrap-distance-right:9pt;mso-wrap-distance-bottom:0;mso-position-horizontal:right;mso-position-horizontal-relative:margin;mso-position-vertical:absolute;mso-position-vertical-relative:text;v-text-anchor:middle" o:gfxdata="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" fillcolor="#5b9bd5 [3204]" strokecolor="#1f4d78 [1604]" strokeweight="1pt">
+              <v:rect w14:anchorId="2DFC4CA7" id="Rectangle 13" o:spid="_x0000_s1033" style="position:absolute;margin-left:30.65pt;margin-top:.25pt;width:81.85pt;height:65.55pt;z-index:251662336;visibility:visible;mso-wrap-style:square;mso-wrap-distance-left:9pt;mso-wrap-distance-top:0;mso-wrap-distance-right:9pt;mso-wrap-distance-bottom:0;mso-position-horizontal:right;mso-position-horizontal-relative:margin;mso-position-vertical:absolute;mso-position-vertical-relative:text;v-text-anchor:middle" o:gfxdata="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" fillcolor="#5b9bd5 [3204]" strokecolor="#1f4d78 [1604]" strokeweight="1pt">
                 <v:textbox>
                   <w:txbxContent>
                     <w:p>
@@ -1364,7 +1362,7 @@
         <mc:AlternateContent>
           <mc:Choice Requires="wps">
             <w:drawing>
-              <wp:anchor distT="0" distB="0" distL="114300" distR="114300" simplePos="0" relativeHeight="251661312" behindDoc="0" locked="0" layoutInCell="1" allowOverlap="1">
+              <wp:anchor distT="0" distB="0" distL="114300" distR="114300" simplePos="0" relativeHeight="251661312" behindDoc="0" locked="0" layoutInCell="1" allowOverlap="1" wp14:anchorId="27F4F451" wp14:editId="7B4D981F">
                 <wp:simplePos x="0" y="0"/>
                 <wp:positionH relativeFrom="column">
                   <wp:posOffset>3396343</wp:posOffset>
@@ -1435,7 +1433,7 @@
           </mc:Choice>
           <mc:Fallback>
             <w:pict>
-              <v:rect id="Rectangle 12" o:spid="_x0000_s1034" style="position:absolute;margin-left:267.45pt;margin-top:.3pt;width:96.4pt;height:66.45pt;z-index:251661312;visibility:visible;mso-wrap-style:square;mso-height-percent:0;mso-wrap-distance-left:9pt;mso-wrap-distance-top:0;mso-wrap-distance-right:9pt;mso-wrap-distance-bottom:0;mso-position-horizontal:absolute;mso-position-horizontal-relative:text;mso-position-vertical:absolute;mso-position-vertical-relative:text;mso-height-percent:0;mso-height-relative:margin;v-text-anchor:middle" o:gfxdata="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" fillcolor="#5b9bd5 [3204]" strokecolor="#1f4d78 [1604]" strokeweight="1pt">
+              <v:rect w14:anchorId="27F4F451" id="Rectangle 12" o:spid="_x0000_s1034" style="position:absolute;margin-left:267.45pt;margin-top:.3pt;width:96.4pt;height:66.45pt;z-index:251661312;visibility:visible;mso-wrap-style:square;mso-height-percent:0;mso-wrap-distance-left:9pt;mso-wrap-distance-top:0;mso-wrap-distance-right:9pt;mso-wrap-distance-bottom:0;mso-position-horizontal:absolute;mso-position-horizontal-relative:text;mso-position-vertical:absolute;mso-position-vertical-relative:text;mso-height-percent:0;mso-height-relative:margin;v-text-anchor:middle" o:gfxdata="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" fillcolor="#5b9bd5 [3204]" strokecolor="#1f4d78 [1604]" strokeweight="1pt">
                 <v:textbox>
                   <w:txbxContent>
                     <w:p>
@@ -1467,7 +1465,7 @@
         <mc:AlternateContent>
           <mc:Choice Requires="wps">
             <w:drawing>
-              <wp:anchor distT="0" distB="0" distL="114300" distR="114300" simplePos="0" relativeHeight="251670528" behindDoc="1" locked="0" layoutInCell="1" allowOverlap="1" wp14:anchorId="0C80CFFE" wp14:editId="44B80A15">
+              <wp:anchor distT="0" distB="0" distL="114300" distR="114300" simplePos="0" relativeHeight="251670528" behindDoc="1" locked="0" layoutInCell="1" allowOverlap="1" wp14:anchorId="6AD1CF27" wp14:editId="0E04E89B">
                 <wp:simplePos x="0" y="0"/>
                 <wp:positionH relativeFrom="column">
                   <wp:posOffset>4582160</wp:posOffset>
@@ -1535,7 +1533,7 @@
               </wp:anchor>
             </w:drawing>
           </mc:Choice>
-          <mc:Fallback>
+          <mc:Fallback xmlns:w16se="http://schemas.microsoft.com/office/word/2015/wordml/symex" xmlns:cx5="http://schemas.microsoft.com/office/drawing/2016/5/11/chartex" xmlns:cx4="http://schemas.microsoft.com/office/drawing/2016/5/10/chartex" xmlns:cx3="http://schemas.microsoft.com/office/drawing/2016/5/9/chartex" xmlns:cx2="http://schemas.microsoft.com/office/drawing/2015/10/21/chartex" xmlns:cx1="http://schemas.microsoft.com/office/drawing/2015/9/8/chartex" xmlns:cx="http://schemas.microsoft.com/office/drawing/2014/chartex">
             <w:pict>
               <v:shapetype w14:anchorId="2B84F794" id="_x0000_t13" coordsize="21600,21600" o:spt="13" adj="16200,5400" path="m@0,l@0@1,0@1,0@2@0@2@0,21600,21600,10800xe">
                 <v:stroke joinstyle="miter"/>
@@ -1567,7 +1565,7 @@
         <mc:AlternateContent>
           <mc:Choice Requires="wps">
             <w:drawing>
-              <wp:anchor distT="0" distB="0" distL="114300" distR="114300" simplePos="0" relativeHeight="251668480" behindDoc="0" locked="0" layoutInCell="1" allowOverlap="1" wp14:anchorId="59E98520" wp14:editId="6EA4F317">
+              <wp:anchor distT="0" distB="0" distL="114300" distR="114300" simplePos="0" relativeHeight="251668480" behindDoc="0" locked="0" layoutInCell="1" allowOverlap="1" wp14:anchorId="6D5C4943" wp14:editId="08739012">
                 <wp:simplePos x="0" y="0"/>
                 <wp:positionH relativeFrom="column">
                   <wp:posOffset>3085193</wp:posOffset>
@@ -1621,7 +1619,7 @@
               </wp:anchor>
             </w:drawing>
           </mc:Choice>
-          <mc:Fallback>
+          <mc:Fallback xmlns:w16se="http://schemas.microsoft.com/office/word/2015/wordml/symex" xmlns:cx5="http://schemas.microsoft.com/office/drawing/2016/5/11/chartex" xmlns:cx4="http://schemas.microsoft.com/office/drawing/2016/5/10/chartex" xmlns:cx3="http://schemas.microsoft.com/office/drawing/2016/5/9/chartex" xmlns:cx2="http://schemas.microsoft.com/office/drawing/2015/10/21/chartex" xmlns:cx1="http://schemas.microsoft.com/office/drawing/2015/9/8/chartex" xmlns:cx="http://schemas.microsoft.com/office/drawing/2014/chartex">
             <w:pict>
               <v:shape w14:anchorId="313E6EF0" id="Arrow: Right 18" o:spid="_x0000_s1026" type="#_x0000_t13" style="position:absolute;margin-left:242.95pt;margin-top:8pt;width:24.5pt;height:13.7pt;z-index:251668480;visibility:visible;mso-wrap-style:square;mso-wrap-distance-left:9pt;mso-wrap-distance-top:0;mso-wrap-distance-right:9pt;mso-wrap-distance-bottom:0;mso-position-horizontal:absolute;mso-position-horizontal-relative:text;mso-position-vertical:absolute;mso-position-vertical-relative:text;v-text-anchor:middle" o:gfxdata="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" adj="15549" fillcolor="#5b9bd5 [3204]" strokecolor="#1f4d78 [1604]" strokeweight="1pt"/>
             </w:pict>
@@ -1635,7 +1633,7 @@
         <mc:AlternateContent>
           <mc:Choice Requires="wps">
             <w:drawing>
-              <wp:anchor distT="0" distB="0" distL="114300" distR="114300" simplePos="0" relativeHeight="251666432" behindDoc="0" locked="0" layoutInCell="1" allowOverlap="1">
+              <wp:anchor distT="0" distB="0" distL="114300" distR="114300" simplePos="0" relativeHeight="251666432" behindDoc="0" locked="0" layoutInCell="1" allowOverlap="1" wp14:anchorId="546AB869" wp14:editId="1D3184FD">
                 <wp:simplePos x="0" y="0"/>
                 <wp:positionH relativeFrom="column">
                   <wp:posOffset>1545136</wp:posOffset>
@@ -1689,7 +1687,7 @@
               </wp:anchor>
             </w:drawing>
           </mc:Choice>
-          <mc:Fallback>
+          <mc:Fallback xmlns:w16se="http://schemas.microsoft.com/office/word/2015/wordml/symex" xmlns:cx5="http://schemas.microsoft.com/office/drawing/2016/5/11/chartex" xmlns:cx4="http://schemas.microsoft.com/office/drawing/2016/5/10/chartex" xmlns:cx3="http://schemas.microsoft.com/office/drawing/2016/5/9/chartex" xmlns:cx2="http://schemas.microsoft.com/office/drawing/2015/10/21/chartex" xmlns:cx1="http://schemas.microsoft.com/office/drawing/2015/9/8/chartex" xmlns:cx="http://schemas.microsoft.com/office/drawing/2014/chartex">
             <w:pict>
               <v:shape w14:anchorId="1C838804" id="Arrow: Right 17" o:spid="_x0000_s1026" type="#_x0000_t13" style="position:absolute;margin-left:121.65pt;margin-top:6.95pt;width:24.5pt;height:13.7pt;z-index:251666432;visibility:visible;mso-wrap-style:square;mso-wrap-distance-left:9pt;mso-wrap-distance-top:0;mso-wrap-distance-right:9pt;mso-wrap-distance-bottom:0;mso-position-horizontal:absolute;mso-position-horizontal-relative:text;mso-position-vertical:absolute;mso-position-vertical-relative:text;v-text-anchor:middle" o:gfxdata="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" adj="15549" fillcolor="#5b9bd5 [3204]" strokecolor="#1f4d78 [1604]" strokeweight="1pt"/>
             </w:pict>
@@ -1717,7 +1715,7 @@
         <mc:AlternateContent>
           <mc:Choice Requires="wps">
             <w:drawing>
-              <wp:anchor distT="0" distB="0" distL="114300" distR="114300" simplePos="0" relativeHeight="251674624" behindDoc="0" locked="0" layoutInCell="1" allowOverlap="1">
+              <wp:anchor distT="0" distB="0" distL="114300" distR="114300" simplePos="0" relativeHeight="251674624" behindDoc="0" locked="0" layoutInCell="1" allowOverlap="1" wp14:anchorId="0FC7A685" wp14:editId="794BF02A">
                 <wp:simplePos x="0" y="0"/>
                 <wp:positionH relativeFrom="column">
                   <wp:posOffset>5252357</wp:posOffset>
@@ -1771,7 +1769,7 @@
               </wp:anchor>
             </w:drawing>
           </mc:Choice>
-          <mc:Fallback>
+          <mc:Fallback xmlns:w16se="http://schemas.microsoft.com/office/word/2015/wordml/symex" xmlns:cx5="http://schemas.microsoft.com/office/drawing/2016/5/11/chartex" xmlns:cx4="http://schemas.microsoft.com/office/drawing/2016/5/10/chartex" xmlns:cx3="http://schemas.microsoft.com/office/drawing/2016/5/9/chartex" xmlns:cx2="http://schemas.microsoft.com/office/drawing/2015/10/21/chartex" xmlns:cx1="http://schemas.microsoft.com/office/drawing/2015/9/8/chartex" xmlns:cx="http://schemas.microsoft.com/office/drawing/2014/chartex">
             <w:pict>
               <v:shapetype w14:anchorId="69829FF9" id="_x0000_t67" coordsize="21600,21600" o:spt="67" adj="16200,5400" path="m0@0l@1@0@1,0@2,0@2@0,21600@0,10800,21600xe">
                 <v:stroke joinstyle="miter"/>
@@ -1808,7 +1806,7 @@
         <mc:AlternateContent>
           <mc:Choice Requires="wps">
             <w:drawing>
-              <wp:anchor distT="0" distB="0" distL="114300" distR="114300" simplePos="0" relativeHeight="251665408" behindDoc="0" locked="0" layoutInCell="1" allowOverlap="1">
+              <wp:anchor distT="0" distB="0" distL="114300" distR="114300" simplePos="0" relativeHeight="251665408" behindDoc="0" locked="0" layoutInCell="1" allowOverlap="1" wp14:anchorId="71496FC5" wp14:editId="2951C3CA">
                 <wp:simplePos x="0" y="0"/>
                 <wp:positionH relativeFrom="column">
                   <wp:posOffset>1905000</wp:posOffset>
@@ -1882,7 +1880,7 @@
           </mc:Choice>
           <mc:Fallback>
             <w:pict>
-              <v:rect id="Rectangle 16" o:spid="_x0000_s1035" style="position:absolute;margin-left:150pt;margin-top:11pt;width:82.7pt;height:58.7pt;z-index:251665408;visibility:visible;mso-wrap-style:square;mso-height-percent:0;mso-wrap-distance-left:9pt;mso-wrap-distance-top:0;mso-wrap-distance-right:9pt;mso-wrap-distance-bottom:0;mso-position-horizontal:absolute;mso-position-horizontal-relative:text;mso-position-vertical:absolute;mso-position-vertical-relative:text;mso-height-percent:0;mso-height-relative:margin;v-text-anchor:middle" o:gfxdata="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" fillcolor="#5b9bd5 [3204]" strokecolor="#1f4d78 [1604]" strokeweight="1pt">
+              <v:rect w14:anchorId="71496FC5" id="Rectangle 16" o:spid="_x0000_s1035" style="position:absolute;margin-left:150pt;margin-top:11pt;width:82.7pt;height:58.7pt;z-index:251665408;visibility:visible;mso-wrap-style:square;mso-height-percent:0;mso-wrap-distance-left:9pt;mso-wrap-distance-top:0;mso-wrap-distance-right:9pt;mso-wrap-distance-bottom:0;mso-position-horizontal:absolute;mso-position-horizontal-relative:text;mso-position-vertical:absolute;mso-position-vertical-relative:text;mso-height-percent:0;mso-height-relative:margin;v-text-anchor:middle" o:gfxdata="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" fillcolor="#5b9bd5 [3204]" strokecolor="#1f4d78 [1604]" strokeweight="1pt">
                 <v:textbox>
                   <w:txbxContent>
                     <w:p>
@@ -1910,7 +1908,7 @@
         <mc:AlternateContent>
           <mc:Choice Requires="wps">
             <w:drawing>
-              <wp:anchor distT="0" distB="0" distL="114300" distR="114300" simplePos="0" relativeHeight="251664384" behindDoc="0" locked="0" layoutInCell="1" allowOverlap="1">
+              <wp:anchor distT="0" distB="0" distL="114300" distR="114300" simplePos="0" relativeHeight="251664384" behindDoc="0" locked="0" layoutInCell="1" allowOverlap="1" wp14:anchorId="40D0F386" wp14:editId="2B1B3F09">
                 <wp:simplePos x="0" y="0"/>
                 <wp:positionH relativeFrom="column">
                   <wp:posOffset>3412127</wp:posOffset>
@@ -1978,7 +1976,7 @@
           </mc:Choice>
           <mc:Fallback>
             <w:pict>
-              <v:rect id="Rectangle 15" o:spid="_x0000_s1036" style="position:absolute;margin-left:268.65pt;margin-top:11.45pt;width:83.55pt;height:59.15pt;z-index:251664384;visibility:visible;mso-wrap-style:square;mso-wrap-distance-left:9pt;mso-wrap-distance-top:0;mso-wrap-distance-right:9pt;mso-wrap-distance-bottom:0;mso-position-horizontal:absolute;mso-position-horizontal-relative:text;mso-position-vertical:absolute;mso-position-vertical-relative:text;v-text-anchor:middle" o:gfxdata="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" fillcolor="#5b9bd5 [3204]" strokecolor="#1f4d78 [1604]" strokeweight="1pt">
+              <v:rect w14:anchorId="40D0F386" id="Rectangle 15" o:spid="_x0000_s1036" style="position:absolute;margin-left:268.65pt;margin-top:11.45pt;width:83.55pt;height:59.15pt;z-index:251664384;visibility:visible;mso-wrap-style:square;mso-wrap-distance-left:9pt;mso-wrap-distance-top:0;mso-wrap-distance-right:9pt;mso-wrap-distance-bottom:0;mso-position-horizontal:absolute;mso-position-horizontal-relative:text;mso-position-vertical:absolute;mso-position-vertical-relative:text;v-text-anchor:middle" o:gfxdata="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" fillcolor="#5b9bd5 [3204]" strokecolor="#1f4d78 [1604]" strokeweight="1pt">
                 <v:textbox>
                   <w:txbxContent>
                     <w:p>
@@ -2003,7 +2001,7 @@
         <mc:AlternateContent>
           <mc:Choice Requires="wps">
             <w:drawing>
-              <wp:anchor distT="0" distB="0" distL="114300" distR="114300" simplePos="0" relativeHeight="251663360" behindDoc="0" locked="0" layoutInCell="1" allowOverlap="1">
+              <wp:anchor distT="0" distB="0" distL="114300" distR="114300" simplePos="0" relativeHeight="251663360" behindDoc="0" locked="0" layoutInCell="1" allowOverlap="1" wp14:anchorId="4F4E1090" wp14:editId="00DE4B6B">
                 <wp:simplePos x="0" y="0"/>
                 <wp:positionH relativeFrom="column">
                   <wp:posOffset>4931229</wp:posOffset>
@@ -2071,7 +2069,7 @@
           </mc:Choice>
           <mc:Fallback>
             <w:pict>
-              <v:rect id="Rectangle 14" o:spid="_x0000_s1037" style="position:absolute;margin-left:388.3pt;margin-top:10.6pt;width:77.55pt;height:58.3pt;z-index:251663360;visibility:visible;mso-wrap-style:square;mso-wrap-distance-left:9pt;mso-wrap-distance-top:0;mso-wrap-distance-right:9pt;mso-wrap-distance-bottom:0;mso-position-horizontal:absolute;mso-position-horizontal-relative:text;mso-position-vertical:absolute;mso-position-vertical-relative:text;v-text-anchor:middle" o:gfxdata="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" fillcolor="#5b9bd5 [3204]" strokecolor="#1f4d78 [1604]" strokeweight="1pt">
+              <v:rect w14:anchorId="4F4E1090" id="Rectangle 14" o:spid="_x0000_s1037" style="position:absolute;margin-left:388.3pt;margin-top:10.6pt;width:77.55pt;height:58.3pt;z-index:251663360;visibility:visible;mso-wrap-style:square;mso-wrap-distance-left:9pt;mso-wrap-distance-top:0;mso-wrap-distance-right:9pt;mso-wrap-distance-bottom:0;mso-position-horizontal:absolute;mso-position-horizontal-relative:text;mso-position-vertical:absolute;mso-position-vertical-relative:text;v-text-anchor:middle" o:gfxdata="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" fillcolor="#5b9bd5 [3204]" strokecolor="#1f4d78 [1604]" strokeweight="1pt">
                 <v:textbox>
                   <w:txbxContent>
                     <w:p>
@@ -2103,7 +2101,7 @@
         <mc:AlternateContent>
           <mc:Choice Requires="wps">
             <w:drawing>
-              <wp:anchor distT="0" distB="0" distL="114300" distR="114300" simplePos="0" relativeHeight="251673600" behindDoc="0" locked="0" layoutInCell="1" allowOverlap="1" wp14:anchorId="0038D9BF" wp14:editId="2006362D">
+              <wp:anchor distT="0" distB="0" distL="114300" distR="114300" simplePos="0" relativeHeight="251673600" behindDoc="0" locked="0" layoutInCell="1" allowOverlap="1" wp14:anchorId="6AFFF8F2" wp14:editId="78FE5B24">
                 <wp:simplePos x="0" y="0"/>
                 <wp:positionH relativeFrom="column">
                   <wp:posOffset>2938327</wp:posOffset>
@@ -2157,7 +2155,7 @@
               </wp:anchor>
             </w:drawing>
           </mc:Choice>
-          <mc:Fallback>
+          <mc:Fallback xmlns:w16se="http://schemas.microsoft.com/office/word/2015/wordml/symex" xmlns:cx5="http://schemas.microsoft.com/office/drawing/2016/5/11/chartex" xmlns:cx4="http://schemas.microsoft.com/office/drawing/2016/5/10/chartex" xmlns:cx3="http://schemas.microsoft.com/office/drawing/2016/5/9/chartex" xmlns:cx2="http://schemas.microsoft.com/office/drawing/2015/10/21/chartex" xmlns:cx1="http://schemas.microsoft.com/office/drawing/2015/9/8/chartex" xmlns:cx="http://schemas.microsoft.com/office/drawing/2014/chartex">
             <w:pict>
               <v:shapetype w14:anchorId="19D8C064" id="_x0000_t66" coordsize="21600,21600" o:spt="66" adj="5400,5400" path="m@0,l@0@1,21600@1,21600@2@0@2@0,21600,,10800xe">
                 <v:stroke joinstyle="miter"/>
@@ -2185,7 +2183,7 @@
         <mc:AlternateContent>
           <mc:Choice Requires="wps">
             <w:drawing>
-              <wp:anchor distT="0" distB="0" distL="114300" distR="114300" simplePos="0" relativeHeight="251671552" behindDoc="0" locked="0" layoutInCell="1" allowOverlap="1">
+              <wp:anchor distT="0" distB="0" distL="114300" distR="114300" simplePos="0" relativeHeight="251671552" behindDoc="0" locked="0" layoutInCell="1" allowOverlap="1" wp14:anchorId="50FB69CA" wp14:editId="58165202">
                 <wp:simplePos x="0" y="0"/>
                 <wp:positionH relativeFrom="column">
                   <wp:posOffset>4479471</wp:posOffset>
@@ -2239,7 +2237,7 @@
               </wp:anchor>
             </w:drawing>
           </mc:Choice>
-          <mc:Fallback>
+          <mc:Fallback xmlns:w16se="http://schemas.microsoft.com/office/word/2015/wordml/symex" xmlns:cx5="http://schemas.microsoft.com/office/drawing/2016/5/11/chartex" xmlns:cx4="http://schemas.microsoft.com/office/drawing/2016/5/10/chartex" xmlns:cx3="http://schemas.microsoft.com/office/drawing/2016/5/9/chartex" xmlns:cx2="http://schemas.microsoft.com/office/drawing/2015/10/21/chartex" xmlns:cx1="http://schemas.microsoft.com/office/drawing/2015/9/8/chartex" xmlns:cx="http://schemas.microsoft.com/office/drawing/2014/chartex">
             <w:pict>
               <v:shape w14:anchorId="105ADED7" id="Arrow: Left 22" o:spid="_x0000_s1026" type="#_x0000_t66" style="position:absolute;margin-left:352.7pt;margin-top:11.3pt;width:33.45pt;height:15.45pt;z-index:251671552;visibility:visible;mso-wrap-style:square;mso-wrap-distance-left:9pt;mso-wrap-distance-top:0;mso-wrap-distance-right:9pt;mso-wrap-distance-bottom:0;mso-position-horizontal:absolute;mso-position-horizontal-relative:text;mso-position-vertical:absolute;mso-position-vertical-relative:text;v-text-anchor:middle" o:gfxdata="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" adj="4985" fillcolor="#5b9bd5 [3204]" strokecolor="#1f4d78 [1604]" strokeweight="1pt"/>
             </w:pict>
@@ -2542,7 +2540,7 @@
         </w:rPr>
         <w:lastRenderedPageBreak/>
         <w:drawing>
-          <wp:inline distT="0" distB="0" distL="0" distR="0" wp14:anchorId="258354FA" wp14:editId="180C73CF">
+          <wp:inline distT="0" distB="0" distL="0" distR="0" wp14:anchorId="6B54F895" wp14:editId="35D14E83">
             <wp:extent cx="5943600" cy="2602230"/>
             <wp:effectExtent l="0" t="0" r="0" b="7620"/>
             <wp:docPr id="26" name="Picture 26"/>
@@ -2629,7 +2627,7 @@
           <w:noProof/>
         </w:rPr>
         <w:drawing>
-          <wp:inline distT="0" distB="0" distL="0" distR="0" wp14:anchorId="5B04DB3B" wp14:editId="4027C3A4">
+          <wp:inline distT="0" distB="0" distL="0" distR="0" wp14:anchorId="39BDBE19" wp14:editId="3F329C00">
             <wp:extent cx="5943600" cy="2472055"/>
             <wp:effectExtent l="0" t="0" r="0" b="4445"/>
             <wp:docPr id="27" name="Picture 27"/>
@@ -2697,7 +2695,7 @@
         </w:rPr>
         <w:lastRenderedPageBreak/>
         <w:drawing>
-          <wp:inline distT="0" distB="0" distL="0" distR="0" wp14:anchorId="028643F6" wp14:editId="11872EF5">
+          <wp:inline distT="0" distB="0" distL="0" distR="0" wp14:anchorId="13977A74" wp14:editId="35416E70">
             <wp:extent cx="5943600" cy="2142490"/>
             <wp:effectExtent l="0" t="0" r="0" b="0"/>
             <wp:docPr id="28" name="Picture 28"/>
@@ -2770,7 +2768,7 @@
           <w:noProof/>
         </w:rPr>
         <w:drawing>
-          <wp:inline distT="0" distB="0" distL="0" distR="0" wp14:anchorId="031058C6" wp14:editId="38D6421E">
+          <wp:inline distT="0" distB="0" distL="0" distR="0" wp14:anchorId="2A367E4E" wp14:editId="079831FC">
             <wp:extent cx="1000125" cy="1762125"/>
             <wp:effectExtent l="0" t="0" r="9525" b="9525"/>
             <wp:docPr id="30" name="Picture 30"/>
@@ -2861,7 +2859,7 @@
           <w:noProof/>
         </w:rPr>
         <w:drawing>
-          <wp:inline distT="0" distB="0" distL="0" distR="0" wp14:anchorId="57919F5F" wp14:editId="386032EE">
+          <wp:inline distT="0" distB="0" distL="0" distR="0" wp14:anchorId="74C23423" wp14:editId="59570744">
             <wp:extent cx="5943600" cy="435610"/>
             <wp:effectExtent l="0" t="0" r="0" b="2540"/>
             <wp:docPr id="31" name="Picture 31"/>
@@ -2941,7 +2939,7 @@
         </w:rPr>
         <w:lastRenderedPageBreak/>
         <w:drawing>
-          <wp:inline distT="0" distB="0" distL="0" distR="0" wp14:anchorId="4E0AC9A6" wp14:editId="6E4B22B7">
+          <wp:inline distT="0" distB="0" distL="0" distR="0" wp14:anchorId="7ABEB2E9" wp14:editId="00E2947A">
             <wp:extent cx="5943600" cy="1299210"/>
             <wp:effectExtent l="0" t="0" r="0" b="0"/>
             <wp:docPr id="32" name="Picture 32"/>
@@ -3020,7 +3018,7 @@
           <w:noProof/>
         </w:rPr>
         <w:drawing>
-          <wp:inline distT="0" distB="0" distL="0" distR="0" wp14:anchorId="040051CB" wp14:editId="248A7397">
+          <wp:inline distT="0" distB="0" distL="0" distR="0" wp14:anchorId="0F66BB4E" wp14:editId="732C4E8A">
             <wp:extent cx="5943600" cy="2446020"/>
             <wp:effectExtent l="0" t="0" r="0" b="0"/>
             <wp:docPr id="33" name="Picture 33"/>
@@ -3135,7 +3133,7 @@
         </w:rPr>
         <w:lastRenderedPageBreak/>
         <w:drawing>
-          <wp:inline distT="0" distB="0" distL="0" distR="0" wp14:anchorId="1947AFB1" wp14:editId="23BA44AE">
+          <wp:inline distT="0" distB="0" distL="0" distR="0" wp14:anchorId="05CDFA1C" wp14:editId="4A00CAAE">
             <wp:extent cx="2819400" cy="2019300"/>
             <wp:effectExtent l="0" t="0" r="0" b="0"/>
             <wp:docPr id="34" name="Picture 34"/>
@@ -3193,7 +3191,7 @@
           <w:noProof/>
         </w:rPr>
         <w:drawing>
-          <wp:inline distT="0" distB="0" distL="0" distR="0" wp14:anchorId="6C2222B2" wp14:editId="7366F8D6">
+          <wp:inline distT="0" distB="0" distL="0" distR="0" wp14:anchorId="1B6C4C21" wp14:editId="24B15C71">
             <wp:extent cx="5943600" cy="1042670"/>
             <wp:effectExtent l="0" t="0" r="0" b="5080"/>
             <wp:docPr id="35" name="Picture 35"/>
@@ -3283,7 +3281,7 @@
           <w:noProof/>
         </w:rPr>
         <w:drawing>
-          <wp:inline distT="0" distB="0" distL="0" distR="0" wp14:anchorId="4811ADE7" wp14:editId="1DF57E52">
+          <wp:inline distT="0" distB="0" distL="0" distR="0" wp14:anchorId="43341558" wp14:editId="4023B6F2">
             <wp:extent cx="5943600" cy="959485"/>
             <wp:effectExtent l="0" t="0" r="0" b="0"/>
             <wp:docPr id="36" name="Picture 36"/>
@@ -3357,7 +3355,7 @@
           <w:noProof/>
         </w:rPr>
         <w:drawing>
-          <wp:inline distT="0" distB="0" distL="0" distR="0" wp14:anchorId="2F3A9A66" wp14:editId="1A5CBA7D">
+          <wp:inline distT="0" distB="0" distL="0" distR="0" wp14:anchorId="352E43EC" wp14:editId="4AF07EB0">
             <wp:extent cx="5943600" cy="297815"/>
             <wp:effectExtent l="0" t="0" r="0" b="6985"/>
             <wp:docPr id="37" name="Picture 37"/>
@@ -3438,7 +3436,7 @@
         <mc:AlternateContent>
           <mc:Choice Requires="wps">
             <w:drawing>
-              <wp:anchor distT="0" distB="0" distL="114300" distR="114300" simplePos="0" relativeHeight="251675648" behindDoc="0" locked="0" layoutInCell="1" allowOverlap="1">
+              <wp:anchor distT="0" distB="0" distL="114300" distR="114300" simplePos="0" relativeHeight="251675648" behindDoc="0" locked="0" layoutInCell="1" allowOverlap="1" wp14:anchorId="07390A7F" wp14:editId="32545479">
                 <wp:simplePos x="0" y="0"/>
                 <wp:positionH relativeFrom="column">
                   <wp:posOffset>2650671</wp:posOffset>
@@ -3512,7 +3510,7 @@
           </mc:Choice>
           <mc:Fallback>
             <w:pict>
-              <v:rect id="Rectangle 40" o:spid="_x0000_s1038" style="position:absolute;margin-left:208.7pt;margin-top:150.7pt;width:197.15pt;height:24pt;z-index:251675648;visibility:visible;mso-wrap-style:square;mso-width-percent:0;mso-height-percent:0;mso-wrap-distance-left:9pt;mso-wrap-distance-top:0;mso-wrap-distance-right:9pt;mso-wrap-distance-bottom:0;mso-position-horizontal:absolute;mso-position-horizontal-relative:text;mso-position-vertical:absolute;mso-position-vertical-relative:text;mso-width-percent:0;mso-height-percent:0;mso-width-relative:margin;mso-height-relative:margin;v-text-anchor:middle" o:gfxdata="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" fillcolor="#5b9bd5 [3204]" strokecolor="#1f4d78 [1604]" strokeweight="1pt">
+              <v:rect w14:anchorId="07390A7F" id="Rectangle 40" o:spid="_x0000_s1038" style="position:absolute;margin-left:208.7pt;margin-top:150.7pt;width:197.15pt;height:24pt;z-index:251675648;visibility:visible;mso-wrap-style:square;mso-width-percent:0;mso-height-percent:0;mso-wrap-distance-left:9pt;mso-wrap-distance-top:0;mso-wrap-distance-right:9pt;mso-wrap-distance-bottom:0;mso-position-horizontal:absolute;mso-position-horizontal-relative:text;mso-position-vertical:absolute;mso-position-vertical-relative:text;mso-width-percent:0;mso-height-percent:0;mso-width-relative:margin;mso-height-relative:margin;v-text-anchor:middle" o:gfxdata="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" fillcolor="#5b9bd5 [3204]" strokecolor="#1f4d78 [1604]" strokeweight="1pt">
                 <v:textbox>
                   <w:txbxContent>
                     <w:p>
@@ -3535,7 +3533,7 @@
           <w:noProof/>
         </w:rPr>
         <w:drawing>
-          <wp:inline distT="0" distB="0" distL="0" distR="0" wp14:anchorId="48F23660" wp14:editId="63807350">
+          <wp:inline distT="0" distB="0" distL="0" distR="0" wp14:anchorId="6839717C" wp14:editId="7EC37F7B">
             <wp:extent cx="5548890" cy="3004457"/>
             <wp:effectExtent l="0" t="0" r="0" b="5715"/>
             <wp:docPr id="38" name="Picture 38"/>
@@ -3622,7 +3620,7 @@
           <w:noProof/>
         </w:rPr>
         <w:drawing>
-          <wp:inline distT="0" distB="0" distL="0" distR="0" wp14:anchorId="0BF43946" wp14:editId="46773D44">
+          <wp:inline distT="0" distB="0" distL="0" distR="0" wp14:anchorId="2CFE7EEE" wp14:editId="3A584402">
             <wp:extent cx="4591050" cy="3019425"/>
             <wp:effectExtent l="0" t="0" r="0" b="9525"/>
             <wp:docPr id="39" name="Picture 39"/>
@@ -3728,7 +3726,7 @@
           <w:noProof/>
         </w:rPr>
         <w:drawing>
-          <wp:inline distT="0" distB="0" distL="0" distR="0" wp14:anchorId="572E63EA" wp14:editId="0FA5BF1B">
+          <wp:inline distT="0" distB="0" distL="0" distR="0" wp14:anchorId="6735C881" wp14:editId="1559FD85">
             <wp:extent cx="5943600" cy="5848350"/>
             <wp:effectExtent l="0" t="0" r="0" b="0"/>
             <wp:docPr id="41" name="Picture 41"/>
@@ -3823,7 +3821,7 @@
           <w:noProof/>
         </w:rPr>
         <w:drawing>
-          <wp:inline distT="0" distB="0" distL="0" distR="0" wp14:anchorId="77DE0013" wp14:editId="4593CA4B">
+          <wp:inline distT="0" distB="0" distL="0" distR="0" wp14:anchorId="385F8613" wp14:editId="43A74791">
             <wp:extent cx="4448175" cy="2990850"/>
             <wp:effectExtent l="0" t="0" r="9525" b="0"/>
             <wp:docPr id="42" name="Picture 42"/>
@@ -3919,7 +3917,7 @@
         </w:rPr>
         <w:lastRenderedPageBreak/>
         <w:drawing>
-          <wp:inline distT="0" distB="0" distL="0" distR="0" wp14:anchorId="271BD7AB" wp14:editId="10CB8611">
+          <wp:inline distT="0" distB="0" distL="0" distR="0" wp14:anchorId="03715627" wp14:editId="2E02CCCB">
             <wp:extent cx="5943600" cy="4321810"/>
             <wp:effectExtent l="0" t="0" r="0" b="2540"/>
             <wp:docPr id="43" name="Picture 43"/>
@@ -3975,7 +3973,7 @@
           <w:noProof/>
         </w:rPr>
         <w:drawing>
-          <wp:inline distT="0" distB="0" distL="0" distR="0" wp14:anchorId="41F1ACB1" wp14:editId="1686AC5C">
+          <wp:inline distT="0" distB="0" distL="0" distR="0" wp14:anchorId="3C774B2F" wp14:editId="478C0FD5">
             <wp:extent cx="5553075" cy="2447925"/>
             <wp:effectExtent l="0" t="0" r="9525" b="9525"/>
             <wp:docPr id="44" name="Picture 44"/>
@@ -4062,7 +4060,7 @@
           <w:noProof/>
         </w:rPr>
         <w:drawing>
-          <wp:inline distT="0" distB="0" distL="0" distR="0" wp14:anchorId="350A3D91" wp14:editId="65B27AE0">
+          <wp:inline distT="0" distB="0" distL="0" distR="0" wp14:anchorId="63483C56" wp14:editId="653FA6E7">
             <wp:extent cx="4638675" cy="2990850"/>
             <wp:effectExtent l="0" t="0" r="9525" b="0"/>
             <wp:docPr id="45" name="Picture 45"/>
@@ -4165,7 +4163,7 @@
         </w:rPr>
         <w:lastRenderedPageBreak/>
         <w:drawing>
-          <wp:inline distT="0" distB="0" distL="0" distR="0" wp14:anchorId="0359D22A" wp14:editId="27E03E78">
+          <wp:inline distT="0" distB="0" distL="0" distR="0" wp14:anchorId="55F2C8D4" wp14:editId="5E0F4FD8">
             <wp:extent cx="5524500" cy="3863609"/>
             <wp:effectExtent l="0" t="0" r="0" b="3810"/>
             <wp:docPr id="46" name="Picture 46"/>
@@ -4243,7 +4241,7 @@
           <w:noProof/>
         </w:rPr>
         <w:drawing>
-          <wp:inline distT="0" distB="0" distL="0" distR="0" wp14:anchorId="5B43AB37" wp14:editId="78B01AB4">
+          <wp:inline distT="0" distB="0" distL="0" distR="0" wp14:anchorId="0C7701B7" wp14:editId="4C8980B4">
             <wp:extent cx="3483874" cy="2667000"/>
             <wp:effectExtent l="0" t="0" r="2540" b="0"/>
             <wp:docPr id="1" name="Picture 1"/>
@@ -4288,7 +4286,7 @@
           <w:noProof/>
         </w:rPr>
         <w:drawing>
-          <wp:inline distT="0" distB="0" distL="0" distR="0" wp14:anchorId="563F50DE" wp14:editId="22A22AEB">
+          <wp:inline distT="0" distB="0" distL="0" distR="0" wp14:anchorId="521B4E35" wp14:editId="7C9438C4">
             <wp:extent cx="3565071" cy="1605697"/>
             <wp:effectExtent l="0" t="0" r="0" b="0"/>
             <wp:docPr id="2" name="Picture 2"/>
@@ -4397,63 +4395,20 @@
         <w:t>ROC Curve</w:t>
       </w:r>
     </w:p>
-    <w:p/>
-    <w:p/>
-    <w:p>
-      <w:r>
-        <w:t xml:space="preserve">Based on the values above and looking at the ROC </w:t>
-      </w:r>
-      <w:proofErr w:type="gramStart"/>
-      <w:r>
-        <w:t>Curve ,</w:t>
-      </w:r>
-      <w:proofErr w:type="gramEnd"/>
-      <w:r>
-        <w:t xml:space="preserve"> we chose Random Forest as our best model.</w:t>
-      </w:r>
-    </w:p>
-    <w:p/>
-    <w:p/>
-    <w:p>
-      <w:pPr>
-        <w:rPr>
-          <w:b/>
-        </w:rPr>
-      </w:pPr>
-      <w:r>
-        <w:rPr>
-          <w:b/>
-        </w:rPr>
-        <w:t xml:space="preserve">Deploying the Best Model </w:t>
-      </w:r>
-      <w:proofErr w:type="gramStart"/>
-      <w:r>
-        <w:rPr>
-          <w:b/>
-        </w:rPr>
-        <w:t>On</w:t>
-      </w:r>
-      <w:proofErr w:type="gramEnd"/>
-      <w:r>
-        <w:rPr>
-          <w:b/>
-        </w:rPr>
-        <w:t xml:space="preserve"> Microsoft Azure:</w:t>
-      </w:r>
-    </w:p>
-    <w:p/>
-    <w:p/>
-    <w:p>
-      <w:r>
-        <w:rPr>
-          <w:noProof/>
-        </w:rPr>
-        <w:lastRenderedPageBreak/>
+    <w:p>
+      <w:bookmarkStart w:id="0" w:name="_GoBack"/>
+      <w:bookmarkEnd w:id="0"/>
+    </w:p>
+    <w:p>
+      <w:r>
+        <w:rPr>
+          <w:noProof/>
+        </w:rPr>
         <w:drawing>
-          <wp:inline distT="0" distB="0" distL="0" distR="0" wp14:anchorId="3AF61237" wp14:editId="317BBAF3">
-            <wp:extent cx="5943600" cy="3813175"/>
-            <wp:effectExtent l="0" t="0" r="0" b="0"/>
-            <wp:docPr id="4" name="Picture 4"/>
+          <wp:inline distT="0" distB="0" distL="0" distR="0" wp14:anchorId="69D2EC5B" wp14:editId="787496B0">
+            <wp:extent cx="4051300" cy="1492885"/>
+            <wp:effectExtent l="0" t="0" r="12700" b="5715"/>
+            <wp:docPr id="83" name="Picture 83" descr="../../Screen%20Shot%202017-04-14%20at%2011.40.12%20PM.png"/>
             <wp:cNvGraphicFramePr>
               <a:graphicFrameLocks xmlns:a="http://schemas.openxmlformats.org/drawingml/2006/main" noChangeAspect="1"/>
             </wp:cNvGraphicFramePr>
@@ -4461,23 +4416,36 @@
               <a:graphicData uri="http://schemas.openxmlformats.org/drawingml/2006/picture">
                 <pic:pic xmlns:pic="http://schemas.openxmlformats.org/drawingml/2006/picture">
                   <pic:nvPicPr>
-                    <pic:cNvPr id="1" name=""/>
-                    <pic:cNvPicPr/>
+                    <pic:cNvPr id="0" name="Picture 1" descr="../../Screen%20Shot%202017-04-14%20at%2011.40.12%20PM.png"/>
+                    <pic:cNvPicPr>
+                      <a:picLocks noChangeAspect="1" noChangeArrowheads="1"/>
+                    </pic:cNvPicPr>
                   </pic:nvPicPr>
                   <pic:blipFill>
-                    <a:blip r:embed="rId26"/>
+                    <a:blip r:embed="rId26">
+                      <a:extLst>
+                        <a:ext uri="{28A0092B-C50C-407E-A947-70E740481C1C}">
+                          <a14:useLocalDpi xmlns:a14="http://schemas.microsoft.com/office/drawing/2010/main" val="0"/>
+                        </a:ext>
+                      </a:extLst>
+                    </a:blip>
+                    <a:srcRect/>
                     <a:stretch>
                       <a:fillRect/>
                     </a:stretch>
                   </pic:blipFill>
-                  <pic:spPr>
+                  <pic:spPr bwMode="auto">
                     <a:xfrm>
                       <a:off x="0" y="0"/>
-                      <a:ext cx="5943600" cy="3813175"/>
+                      <a:ext cx="4051300" cy="1492885"/>
                     </a:xfrm>
                     <a:prstGeom prst="rect">
                       <a:avLst/>
                     </a:prstGeom>
+                    <a:noFill/>
+                    <a:ln>
+                      <a:noFill/>
+                    </a:ln>
                   </pic:spPr>
                 </pic:pic>
               </a:graphicData>
@@ -4488,77 +4456,34 @@
     </w:p>
     <w:p/>
     <w:p>
-      <w:pPr>
-        <w:pStyle w:val="ListParagraph"/>
-        <w:numPr>
-          <w:ilvl w:val="0"/>
-          <w:numId w:val="5"/>
-        </w:numPr>
-      </w:pPr>
-      <w:r>
-        <w:t>Used the input dataset created as a merge of Loan and Declined Dataset</w:t>
-      </w:r>
-    </w:p>
-    <w:p>
-      <w:pPr>
-        <w:pStyle w:val="ListParagraph"/>
-        <w:numPr>
-          <w:ilvl w:val="0"/>
-          <w:numId w:val="5"/>
-        </w:numPr>
-      </w:pPr>
-      <w:r>
-        <w:t xml:space="preserve">We did not take Risk score as a parameter as Vantage score needs to be scaled and there </w:t>
+      <w:r>
+        <w:t xml:space="preserve">Based on the values above and looking at the ROC </w:t>
       </w:r>
       <w:proofErr w:type="gramStart"/>
       <w:r>
-        <w:t>is</w:t>
+        <w:t>Curve ,</w:t>
       </w:r>
       <w:proofErr w:type="gramEnd"/>
       <w:r>
-        <w:t xml:space="preserve"> no fixed formulae and changed it using a formulae is not a good practice</w:t>
-      </w:r>
-    </w:p>
-    <w:p>
-      <w:pPr>
-        <w:pStyle w:val="ListParagraph"/>
-        <w:numPr>
-          <w:ilvl w:val="0"/>
-          <w:numId w:val="5"/>
-        </w:numPr>
-      </w:pPr>
-      <w:r>
-        <w:t xml:space="preserve">As earlier </w:t>
-      </w:r>
-      <w:proofErr w:type="gramStart"/>
-      <w:r>
-        <w:t>stated ,</w:t>
-      </w:r>
-      <w:proofErr w:type="gramEnd"/>
-      <w:r>
-        <w:t xml:space="preserve"> we used </w:t>
-      </w:r>
-      <w:proofErr w:type="spellStart"/>
-      <w:r>
-        <w:t>grade_new</w:t>
-      </w:r>
-      <w:proofErr w:type="spellEnd"/>
-      <w:r>
-        <w:t xml:space="preserve"> based on Fico and vantage score</w:t>
-      </w:r>
-    </w:p>
-    <w:p/>
-    <w:p/>
-    <w:p>
-      <w:r>
-        <w:t xml:space="preserve">ROC </w:t>
-      </w:r>
-      <w:proofErr w:type="gramStart"/>
-      <w:r>
-        <w:t>Curve :</w:t>
-      </w:r>
-      <w:proofErr w:type="gramEnd"/>
-    </w:p>
+        <w:t xml:space="preserve"> we chose Random Forest as our best model.</w:t>
+      </w:r>
+    </w:p>
+    <w:p/>
+    <w:p/>
+    <w:p>
+      <w:pPr>
+        <w:rPr>
+          <w:b/>
+        </w:rPr>
+      </w:pPr>
+      <w:r>
+        <w:rPr>
+          <w:b/>
+        </w:rPr>
+        <w:t>Deploying the Best Model On Microsoft Azure:</w:t>
+      </w:r>
+    </w:p>
+    <w:p/>
     <w:p/>
     <w:p>
       <w:r>
@@ -4567,10 +4492,10 @@
         </w:rPr>
         <w:lastRenderedPageBreak/>
         <w:drawing>
-          <wp:inline distT="0" distB="0" distL="0" distR="0" wp14:anchorId="54DE62C6" wp14:editId="3A88C0A2">
-            <wp:extent cx="5676900" cy="5867400"/>
+          <wp:inline distT="0" distB="0" distL="0" distR="0" wp14:anchorId="5D52BE86" wp14:editId="4A63F651">
+            <wp:extent cx="5943600" cy="3813175"/>
             <wp:effectExtent l="0" t="0" r="0" b="0"/>
-            <wp:docPr id="5" name="Picture 5"/>
+            <wp:docPr id="4" name="Picture 4"/>
             <wp:cNvGraphicFramePr>
               <a:graphicFrameLocks xmlns:a="http://schemas.openxmlformats.org/drawingml/2006/main" noChangeAspect="1"/>
             </wp:cNvGraphicFramePr>
@@ -4590,7 +4515,7 @@
                   <pic:spPr>
                     <a:xfrm>
                       <a:off x="0" y="0"/>
-                      <a:ext cx="5676900" cy="5867400"/>
+                      <a:ext cx="5943600" cy="3813175"/>
                     </a:xfrm>
                     <a:prstGeom prst="rect">
                       <a:avLst/>
@@ -4604,20 +4529,79 @@
       </w:r>
     </w:p>
     <w:p/>
-    <w:p/>
-    <w:p>
-      <w:r>
-        <w:t xml:space="preserve">Stats on </w:t>
+    <w:p>
+      <w:pPr>
+        <w:pStyle w:val="ListParagraph"/>
+        <w:numPr>
+          <w:ilvl w:val="0"/>
+          <w:numId w:val="5"/>
+        </w:numPr>
+      </w:pPr>
+      <w:r>
+        <w:t>Used the input dataset created as a merge of Loan and Declined Dataset</w:t>
+      </w:r>
+    </w:p>
+    <w:p>
+      <w:pPr>
+        <w:pStyle w:val="ListParagraph"/>
+        <w:numPr>
+          <w:ilvl w:val="0"/>
+          <w:numId w:val="5"/>
+        </w:numPr>
+      </w:pPr>
+      <w:r>
+        <w:t xml:space="preserve">We did not take Risk score as a parameter as Vantage score needs to be scaled and there </w:t>
+      </w:r>
+      <w:proofErr w:type="gramStart"/>
+      <w:r>
+        <w:t>is</w:t>
+      </w:r>
+      <w:proofErr w:type="gramEnd"/>
+      <w:r>
+        <w:t xml:space="preserve"> no fixed formulae and changed it using a formulae is not a good practice</w:t>
+      </w:r>
+    </w:p>
+    <w:p>
+      <w:pPr>
+        <w:pStyle w:val="ListParagraph"/>
+        <w:numPr>
+          <w:ilvl w:val="0"/>
+          <w:numId w:val="5"/>
+        </w:numPr>
+      </w:pPr>
+      <w:r>
+        <w:t xml:space="preserve">As earlier </w:t>
+      </w:r>
+      <w:proofErr w:type="gramStart"/>
+      <w:r>
+        <w:t>stated ,</w:t>
+      </w:r>
+      <w:proofErr w:type="gramEnd"/>
+      <w:r>
+        <w:t xml:space="preserve"> we used </w:t>
       </w:r>
       <w:proofErr w:type="spellStart"/>
       <w:r>
-        <w:t>Azzure</w:t>
+        <w:t>grade_new</w:t>
       </w:r>
       <w:proofErr w:type="spellEnd"/>
       <w:r>
-        <w:t>:</w:t>
-      </w:r>
-    </w:p>
+        <w:t xml:space="preserve"> based on Fico and vantage score</w:t>
+      </w:r>
+    </w:p>
+    <w:p/>
+    <w:p/>
+    <w:p>
+      <w:r>
+        <w:t xml:space="preserve">ROC </w:t>
+      </w:r>
+      <w:proofErr w:type="gramStart"/>
+      <w:r>
+        <w:t>Curve :</w:t>
+      </w:r>
+      <w:proofErr w:type="gramEnd"/>
+    </w:p>
+    <w:p/>
     <w:p>
       <w:r>
         <w:rPr>
@@ -4625,10 +4609,10 @@
         </w:rPr>
         <w:lastRenderedPageBreak/>
         <w:drawing>
-          <wp:inline distT="0" distB="0" distL="0" distR="0" wp14:anchorId="114BC9DD" wp14:editId="45E05257">
-            <wp:extent cx="4095750" cy="2171700"/>
+          <wp:inline distT="0" distB="0" distL="0" distR="0" wp14:anchorId="77ED60E2" wp14:editId="68AAA7AC">
+            <wp:extent cx="5676900" cy="5867400"/>
             <wp:effectExtent l="0" t="0" r="0" b="0"/>
-            <wp:docPr id="6" name="Picture 6"/>
+            <wp:docPr id="5" name="Picture 5"/>
             <wp:cNvGraphicFramePr>
               <a:graphicFrameLocks xmlns:a="http://schemas.openxmlformats.org/drawingml/2006/main" noChangeAspect="1"/>
             </wp:cNvGraphicFramePr>
@@ -4648,7 +4632,7 @@
                   <pic:spPr>
                     <a:xfrm>
                       <a:off x="0" y="0"/>
-                      <a:ext cx="4095750" cy="2171700"/>
+                      <a:ext cx="5676900" cy="5867400"/>
                     </a:xfrm>
                     <a:prstGeom prst="rect">
                       <a:avLst/>
@@ -4662,48 +4646,31 @@
       </w:r>
     </w:p>
     <w:p/>
-    <w:p>
-      <w:pPr>
-        <w:rPr>
-          <w:b/>
-        </w:rPr>
-      </w:pPr>
-    </w:p>
-    <w:p>
-      <w:pPr>
-        <w:rPr>
-          <w:b/>
-        </w:rPr>
-      </w:pPr>
-      <w:r>
-        <w:rPr>
-          <w:b/>
-        </w:rPr>
-        <w:t>Generating Rest API for Classification:</w:t>
-      </w:r>
-    </w:p>
-    <w:p>
-      <w:pPr>
-        <w:rPr>
-          <w:b/>
-        </w:rPr>
-      </w:pPr>
-    </w:p>
-    <w:p>
-      <w:pPr>
-        <w:rPr>
-          <w:b/>
-        </w:rPr>
-      </w:pPr>
-      <w:r>
-        <w:rPr>
-          <w:noProof/>
-        </w:rPr>
+    <w:p/>
+    <w:p>
+      <w:r>
+        <w:t xml:space="preserve">Stats on </w:t>
+      </w:r>
+      <w:proofErr w:type="spellStart"/>
+      <w:r>
+        <w:t>Azzure</w:t>
+      </w:r>
+      <w:proofErr w:type="spellEnd"/>
+      <w:r>
+        <w:t>:</w:t>
+      </w:r>
+    </w:p>
+    <w:p>
+      <w:r>
+        <w:rPr>
+          <w:noProof/>
+        </w:rPr>
+        <w:lastRenderedPageBreak/>
         <w:drawing>
-          <wp:inline distT="0" distB="0" distL="0" distR="0" wp14:anchorId="0CD6AC46" wp14:editId="1AFD87DE">
-            <wp:extent cx="5106361" cy="4457700"/>
+          <wp:inline distT="0" distB="0" distL="0" distR="0" wp14:anchorId="75EF6F23" wp14:editId="7D878301">
+            <wp:extent cx="4095750" cy="2171700"/>
             <wp:effectExtent l="0" t="0" r="0" b="0"/>
-            <wp:docPr id="47" name="Picture 47"/>
+            <wp:docPr id="6" name="Picture 6"/>
             <wp:cNvGraphicFramePr>
               <a:graphicFrameLocks xmlns:a="http://schemas.openxmlformats.org/drawingml/2006/main" noChangeAspect="1"/>
             </wp:cNvGraphicFramePr>
@@ -4723,7 +4690,7 @@
                   <pic:spPr>
                     <a:xfrm>
                       <a:off x="0" y="0"/>
-                      <a:ext cx="5109512" cy="4460451"/>
+                      <a:ext cx="4095750" cy="2171700"/>
                     </a:xfrm>
                     <a:prstGeom prst="rect">
                       <a:avLst/>
@@ -4736,63 +4703,49 @@
         </w:drawing>
       </w:r>
     </w:p>
-    <w:p>
-      <w:pPr>
-        <w:rPr>
-          <w:b/>
-        </w:rPr>
-      </w:pPr>
-    </w:p>
-    <w:p>
-      <w:pPr>
-        <w:rPr>
-          <w:b/>
-        </w:rPr>
-      </w:pPr>
-    </w:p>
-    <w:p>
-      <w:pPr>
-        <w:rPr>
-          <w:b/>
-        </w:rPr>
-      </w:pPr>
-      <w:r>
-        <w:rPr>
-          <w:b/>
-        </w:rPr>
-        <w:t>R Shiny was used for deployment of this API.</w:t>
-      </w:r>
-    </w:p>
-    <w:p>
-      <w:pPr>
-        <w:rPr>
-          <w:b/>
-        </w:rPr>
-      </w:pPr>
-    </w:p>
-    <w:p>
-      <w:pPr>
-        <w:rPr>
-          <w:b/>
-        </w:rPr>
-      </w:pPr>
-    </w:p>
-    <w:p>
-      <w:pPr>
-        <w:rPr>
-          <w:b/>
-        </w:rPr>
-      </w:pPr>
-      <w:r>
-        <w:rPr>
-          <w:noProof/>
-        </w:rPr>
-        <w:lastRenderedPageBreak/>
+    <w:p/>
+    <w:p>
+      <w:pPr>
+        <w:rPr>
+          <w:b/>
+        </w:rPr>
+      </w:pPr>
+    </w:p>
+    <w:p>
+      <w:pPr>
+        <w:rPr>
+          <w:b/>
+        </w:rPr>
+      </w:pPr>
+      <w:r>
+        <w:rPr>
+          <w:b/>
+        </w:rPr>
+        <w:t>Generating Rest API for Classification:</w:t>
+      </w:r>
+    </w:p>
+    <w:p>
+      <w:pPr>
+        <w:rPr>
+          <w:b/>
+        </w:rPr>
+      </w:pPr>
+    </w:p>
+    <w:p>
+      <w:pPr>
+        <w:rPr>
+          <w:b/>
+        </w:rPr>
+      </w:pPr>
+      <w:r>
+        <w:rPr>
+          <w:noProof/>
+        </w:rPr>
         <w:drawing>
-          <wp:inline distT="0" distB="0" distL="0" distR="0" wp14:anchorId="1A4AADEC" wp14:editId="3310D50C">
-            <wp:extent cx="1400175" cy="238125"/>
-            <wp:effectExtent l="0" t="0" r="9525" b="9525"/>
-            <wp:docPr id="49" name="Picture 49"/>
+          <wp:inline distT="0" distB="0" distL="0" distR="0" wp14:anchorId="52B9AFC7" wp14:editId="38994D38">
+            <wp:extent cx="5106361" cy="4457700"/>
+            <wp:effectExtent l="0" t="0" r="0" b="0"/>
+            <wp:docPr id="47" name="Picture 47"/>
             <wp:cNvGraphicFramePr>
               <a:graphicFrameLocks xmlns:a="http://schemas.openxmlformats.org/drawingml/2006/main" noChangeAspect="1"/>
             </wp:cNvGraphicFramePr>
@@ -4812,6 +4765,95 @@
                   <pic:spPr>
                     <a:xfrm>
                       <a:off x="0" y="0"/>
+                      <a:ext cx="5109512" cy="4460451"/>
+                    </a:xfrm>
+                    <a:prstGeom prst="rect">
+                      <a:avLst/>
+                    </a:prstGeom>
+                  </pic:spPr>
+                </pic:pic>
+              </a:graphicData>
+            </a:graphic>
+          </wp:inline>
+        </w:drawing>
+      </w:r>
+    </w:p>
+    <w:p>
+      <w:pPr>
+        <w:rPr>
+          <w:b/>
+        </w:rPr>
+      </w:pPr>
+    </w:p>
+    <w:p>
+      <w:pPr>
+        <w:rPr>
+          <w:b/>
+        </w:rPr>
+      </w:pPr>
+    </w:p>
+    <w:p>
+      <w:pPr>
+        <w:rPr>
+          <w:b/>
+        </w:rPr>
+      </w:pPr>
+      <w:r>
+        <w:rPr>
+          <w:b/>
+        </w:rPr>
+        <w:t>R Shiny was used for deployment of this API.</w:t>
+      </w:r>
+    </w:p>
+    <w:p>
+      <w:pPr>
+        <w:rPr>
+          <w:b/>
+        </w:rPr>
+      </w:pPr>
+    </w:p>
+    <w:p>
+      <w:pPr>
+        <w:rPr>
+          <w:b/>
+        </w:rPr>
+      </w:pPr>
+    </w:p>
+    <w:p>
+      <w:pPr>
+        <w:rPr>
+          <w:b/>
+        </w:rPr>
+      </w:pPr>
+      <w:r>
+        <w:rPr>
+          <w:noProof/>
+        </w:rPr>
+        <w:lastRenderedPageBreak/>
+        <w:drawing>
+          <wp:inline distT="0" distB="0" distL="0" distR="0" wp14:anchorId="6C3434B5" wp14:editId="29D6FC04">
+            <wp:extent cx="1400175" cy="238125"/>
+            <wp:effectExtent l="0" t="0" r="9525" b="9525"/>
+            <wp:docPr id="49" name="Picture 49"/>
+            <wp:cNvGraphicFramePr>
+              <a:graphicFrameLocks xmlns:a="http://schemas.openxmlformats.org/drawingml/2006/main" noChangeAspect="1"/>
+            </wp:cNvGraphicFramePr>
+            <a:graphic xmlns:a="http://schemas.openxmlformats.org/drawingml/2006/main">
+              <a:graphicData uri="http://schemas.openxmlformats.org/drawingml/2006/picture">
+                <pic:pic xmlns:pic="http://schemas.openxmlformats.org/drawingml/2006/picture">
+                  <pic:nvPicPr>
+                    <pic:cNvPr id="1" name=""/>
+                    <pic:cNvPicPr/>
+                  </pic:nvPicPr>
+                  <pic:blipFill>
+                    <a:blip r:embed="rId31"/>
+                    <a:stretch>
+                      <a:fillRect/>
+                    </a:stretch>
+                  </pic:blipFill>
+                  <pic:spPr>
+                    <a:xfrm>
+                      <a:off x="0" y="0"/>
                       <a:ext cx="1400175" cy="238125"/>
                     </a:xfrm>
                     <a:prstGeom prst="rect">
@@ -4829,7 +4871,7 @@
           <w:noProof/>
         </w:rPr>
         <w:drawing>
-          <wp:anchor distT="0" distB="0" distL="114300" distR="114300" simplePos="0" relativeHeight="251676672" behindDoc="0" locked="0" layoutInCell="1" allowOverlap="1">
+          <wp:anchor distT="0" distB="0" distL="114300" distR="114300" simplePos="0" relativeHeight="251676672" behindDoc="0" locked="0" layoutInCell="1" allowOverlap="1" wp14:anchorId="378EED76" wp14:editId="013890B4">
             <wp:simplePos x="914400" y="1769110"/>
             <wp:positionH relativeFrom="column">
               <wp:align>left</wp:align>
@@ -4852,7 +4894,7 @@
                     <pic:cNvPicPr/>
                   </pic:nvPicPr>
                   <pic:blipFill>
-                    <a:blip r:embed="rId31">
+                    <a:blip r:embed="rId32">
                       <a:extLst>
                         <a:ext uri="{28A0092B-C50C-407E-A947-70E740481C1C}">
                           <a14:useLocalDpi xmlns:a14="http://schemas.microsoft.com/office/drawing/2010/main" val="0"/>
@@ -4885,6 +4927,3977 @@
         <w:br w:type="textWrapping" w:clear="all"/>
       </w:r>
     </w:p>
+    <w:p>
+      <w:pPr>
+        <w:rPr>
+          <w:b/>
+        </w:rPr>
+      </w:pPr>
+    </w:p>
+    <w:p>
+      <w:pPr>
+        <w:rPr>
+          <w:b/>
+        </w:rPr>
+      </w:pPr>
+    </w:p>
+    <w:p>
+      <w:pPr>
+        <w:rPr>
+          <w:b/>
+        </w:rPr>
+      </w:pPr>
+    </w:p>
+    <w:p/>
+    <w:p>
+      <w:pPr>
+        <w:rPr>
+          <w:u w:val="single"/>
+        </w:rPr>
+      </w:pPr>
+      <w:r>
+        <w:rPr>
+          <w:u w:val="single"/>
+        </w:rPr>
+        <w:t>Prediction</w:t>
+      </w:r>
+    </w:p>
+    <w:p>
+      <w:pPr>
+        <w:rPr>
+          <w:u w:val="single"/>
+        </w:rPr>
+      </w:pPr>
+    </w:p>
+    <w:p>
+      <w:pPr>
+        <w:rPr>
+          <w:u w:val="single"/>
+        </w:rPr>
+      </w:pPr>
+      <w:r>
+        <w:rPr>
+          <w:noProof/>
+          <w:u w:val="single"/>
+        </w:rPr>
+        <mc:AlternateContent>
+          <mc:Choice Requires="wps">
+            <w:drawing>
+              <wp:anchor distT="0" distB="0" distL="114300" distR="114300" simplePos="0" relativeHeight="251689984" behindDoc="0" locked="0" layoutInCell="1" allowOverlap="1" wp14:anchorId="610C1CFB" wp14:editId="28C0B648">
+                <wp:simplePos x="0" y="0"/>
+                <wp:positionH relativeFrom="column">
+                  <wp:posOffset>3867785</wp:posOffset>
+                </wp:positionH>
+                <wp:positionV relativeFrom="paragraph">
+                  <wp:posOffset>108585</wp:posOffset>
+                </wp:positionV>
+                <wp:extent cx="1143000" cy="685800"/>
+                <wp:effectExtent l="0" t="0" r="25400" b="25400"/>
+                <wp:wrapThrough wrapText="bothSides">
+                  <wp:wrapPolygon edited="0">
+                    <wp:start x="0" y="0"/>
+                    <wp:lineTo x="0" y="21600"/>
+                    <wp:lineTo x="21600" y="21600"/>
+                    <wp:lineTo x="21600" y="0"/>
+                    <wp:lineTo x="0" y="0"/>
+                  </wp:wrapPolygon>
+                </wp:wrapThrough>
+                <wp:docPr id="3" name="Rectangle 3"/>
+                <wp:cNvGraphicFramePr/>
+                <a:graphic xmlns:a="http://schemas.openxmlformats.org/drawingml/2006/main">
+                  <a:graphicData uri="http://schemas.microsoft.com/office/word/2010/wordprocessingShape">
+                    <wps:wsp>
+                      <wps:cNvSpPr/>
+                      <wps:spPr>
+                        <a:xfrm>
+                          <a:off x="0" y="0"/>
+                          <a:ext cx="1143000" cy="685800"/>
+                        </a:xfrm>
+                        <a:prstGeom prst="rect">
+                          <a:avLst/>
+                        </a:prstGeom>
+                      </wps:spPr>
+                      <wps:style>
+                        <a:lnRef idx="2">
+                          <a:schemeClr val="accent1">
+                            <a:shade val="50000"/>
+                          </a:schemeClr>
+                        </a:lnRef>
+                        <a:fillRef idx="1">
+                          <a:schemeClr val="accent1"/>
+                        </a:fillRef>
+                        <a:effectRef idx="0">
+                          <a:schemeClr val="accent1"/>
+                        </a:effectRef>
+                        <a:fontRef idx="minor">
+                          <a:schemeClr val="lt1"/>
+                        </a:fontRef>
+                      </wps:style>
+                      <wps:txbx>
+                        <w:txbxContent>
+                          <w:p>
+                            <w:pPr>
+                              <w:jc w:val="center"/>
+                            </w:pPr>
+                            <w:r>
+                              <w:t>Ran Four Prediction Model</w:t>
+                            </w:r>
+                          </w:p>
+                        </w:txbxContent>
+                      </wps:txbx>
+                      <wps:bodyPr rot="0" spcFirstLastPara="0" vertOverflow="overflow" horzOverflow="overflow" vert="horz" wrap="square" lIns="91440" tIns="45720" rIns="91440" bIns="45720" numCol="1" spcCol="0" rtlCol="0" fromWordArt="0" anchor="ctr" anchorCtr="0" forceAA="0" compatLnSpc="1">
+                        <a:prstTxWarp prst="textNoShape">
+                          <a:avLst/>
+                        </a:prstTxWarp>
+                        <a:noAutofit/>
+                      </wps:bodyPr>
+                    </wps:wsp>
+                  </a:graphicData>
+                </a:graphic>
+              </wp:anchor>
+            </w:drawing>
+          </mc:Choice>
+          <mc:Fallback>
+            <w:pict>
+              <v:rect w14:anchorId="610C1CFB" id="Rectangle 3" o:spid="_x0000_s1039" style="position:absolute;margin-left:304.55pt;margin-top:8.55pt;width:90pt;height:54pt;z-index:251689984;visibility:visible;mso-wrap-style:square;mso-wrap-distance-left:9pt;mso-wrap-distance-top:0;mso-wrap-distance-right:9pt;mso-wrap-distance-bottom:0;mso-position-horizontal:absolute;mso-position-horizontal-relative:text;mso-position-vertical:absolute;mso-position-vertical-relative:text;v-text-anchor:middle" o:gfxdata="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" fillcolor="#5b9bd5 [3204]" strokecolor="#1f4d78 [1604]" strokeweight="1pt">
+                <v:textbox>
+                  <w:txbxContent>
+                    <w:p>
+                      <w:pPr>
+                        <w:jc w:val="center"/>
+                      </w:pPr>
+                      <w:r>
+                        <w:t>Ran Four Prediction Model</w:t>
+                      </w:r>
+                    </w:p>
+                  </w:txbxContent>
+                </v:textbox>
+                <w10:wrap type="through"/>
+              </v:rect>
+            </w:pict>
+          </mc:Fallback>
+        </mc:AlternateContent>
+      </w:r>
+      <w:r>
+        <w:rPr>
+          <w:noProof/>
+          <w:u w:val="single"/>
+        </w:rPr>
+        <mc:AlternateContent>
+          <mc:Choice Requires="wps">
+            <w:drawing>
+              <wp:anchor distT="0" distB="0" distL="114300" distR="114300" simplePos="0" relativeHeight="251685888" behindDoc="0" locked="0" layoutInCell="1" allowOverlap="1" wp14:anchorId="041DAD9E" wp14:editId="019A487D">
+                <wp:simplePos x="0" y="0"/>
+                <wp:positionH relativeFrom="column">
+                  <wp:posOffset>94615</wp:posOffset>
+                </wp:positionH>
+                <wp:positionV relativeFrom="paragraph">
+                  <wp:posOffset>107950</wp:posOffset>
+                </wp:positionV>
+                <wp:extent cx="1259205" cy="683260"/>
+                <wp:effectExtent l="0" t="0" r="36195" b="27940"/>
+                <wp:wrapThrough wrapText="bothSides">
+                  <wp:wrapPolygon edited="0">
+                    <wp:start x="0" y="0"/>
+                    <wp:lineTo x="0" y="21680"/>
+                    <wp:lineTo x="21785" y="21680"/>
+                    <wp:lineTo x="21785" y="0"/>
+                    <wp:lineTo x="0" y="0"/>
+                  </wp:wrapPolygon>
+                </wp:wrapThrough>
+                <wp:docPr id="7" name="Rectangle 7"/>
+                <wp:cNvGraphicFramePr/>
+                <a:graphic xmlns:a="http://schemas.openxmlformats.org/drawingml/2006/main">
+                  <a:graphicData uri="http://schemas.microsoft.com/office/word/2010/wordprocessingShape">
+                    <wps:wsp>
+                      <wps:cNvSpPr/>
+                      <wps:spPr>
+                        <a:xfrm>
+                          <a:off x="0" y="0"/>
+                          <a:ext cx="1259205" cy="683260"/>
+                        </a:xfrm>
+                        <a:prstGeom prst="rect">
+                          <a:avLst/>
+                        </a:prstGeom>
+                      </wps:spPr>
+                      <wps:style>
+                        <a:lnRef idx="2">
+                          <a:schemeClr val="accent1">
+                            <a:shade val="50000"/>
+                          </a:schemeClr>
+                        </a:lnRef>
+                        <a:fillRef idx="1">
+                          <a:schemeClr val="accent1"/>
+                        </a:fillRef>
+                        <a:effectRef idx="0">
+                          <a:schemeClr val="accent1"/>
+                        </a:effectRef>
+                        <a:fontRef idx="minor">
+                          <a:schemeClr val="lt1"/>
+                        </a:fontRef>
+                      </wps:style>
+                      <wps:txbx>
+                        <w:txbxContent>
+                          <w:p>
+                            <w:pPr>
+                              <w:jc w:val="center"/>
+                            </w:pPr>
+                            <w:r>
+                              <w:t>Prediction of Loan Data</w:t>
+                            </w:r>
+                          </w:p>
+                        </w:txbxContent>
+                      </wps:txbx>
+                      <wps:bodyPr rot="0" spcFirstLastPara="0" vertOverflow="overflow" horzOverflow="overflow" vert="horz" wrap="square" lIns="91440" tIns="45720" rIns="91440" bIns="45720" numCol="1" spcCol="0" rtlCol="0" fromWordArt="0" anchor="ctr" anchorCtr="0" forceAA="0" compatLnSpc="1">
+                        <a:prstTxWarp prst="textNoShape">
+                          <a:avLst/>
+                        </a:prstTxWarp>
+                        <a:noAutofit/>
+                      </wps:bodyPr>
+                    </wps:wsp>
+                  </a:graphicData>
+                </a:graphic>
+                <wp14:sizeRelH relativeFrom="margin">
+                  <wp14:pctWidth>0</wp14:pctWidth>
+                </wp14:sizeRelH>
+                <wp14:sizeRelV relativeFrom="margin">
+                  <wp14:pctHeight>0</wp14:pctHeight>
+                </wp14:sizeRelV>
+              </wp:anchor>
+            </w:drawing>
+          </mc:Choice>
+          <mc:Fallback>
+            <w:pict>
+              <v:rect w14:anchorId="041DAD9E" id="Rectangle 7" o:spid="_x0000_s1040" style="position:absolute;margin-left:7.45pt;margin-top:8.5pt;width:99.15pt;height:53.8pt;z-index:251685888;visibility:visible;mso-wrap-style:square;mso-width-percent:0;mso-height-percent:0;mso-wrap-distance-left:9pt;mso-wrap-distance-top:0;mso-wrap-distance-right:9pt;mso-wrap-distance-bottom:0;mso-position-horizontal:absolute;mso-position-horizontal-relative:text;mso-position-vertical:absolute;mso-position-vertical-relative:text;mso-width-percent:0;mso-height-percent:0;mso-width-relative:margin;mso-height-relative:margin;v-text-anchor:middle" o:gfxdata="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" fillcolor="#5b9bd5 [3204]" strokecolor="#1f4d78 [1604]" strokeweight="1pt">
+                <v:textbox>
+                  <w:txbxContent>
+                    <w:p>
+                      <w:pPr>
+                        <w:jc w:val="center"/>
+                      </w:pPr>
+                      <w:r>
+                        <w:t>Prediction of Loan Data</w:t>
+                      </w:r>
+                    </w:p>
+                  </w:txbxContent>
+                </v:textbox>
+                <w10:wrap type="through"/>
+              </v:rect>
+            </w:pict>
+          </mc:Fallback>
+        </mc:AlternateContent>
+      </w:r>
+      <w:r>
+        <w:rPr>
+          <w:noProof/>
+          <w:u w:val="single"/>
+        </w:rPr>
+        <mc:AlternateContent>
+          <mc:Choice Requires="wps">
+            <w:drawing>
+              <wp:anchor distT="0" distB="0" distL="114300" distR="114300" simplePos="0" relativeHeight="251687936" behindDoc="0" locked="0" layoutInCell="1" allowOverlap="1" wp14:anchorId="16DB9ED5" wp14:editId="0269066F">
+                <wp:simplePos x="0" y="0"/>
+                <wp:positionH relativeFrom="column">
+                  <wp:posOffset>1923415</wp:posOffset>
+                </wp:positionH>
+                <wp:positionV relativeFrom="paragraph">
+                  <wp:posOffset>107950</wp:posOffset>
+                </wp:positionV>
+                <wp:extent cx="1373505" cy="683260"/>
+                <wp:effectExtent l="0" t="0" r="23495" b="27940"/>
+                <wp:wrapThrough wrapText="bothSides">
+                  <wp:wrapPolygon edited="0">
+                    <wp:start x="0" y="0"/>
+                    <wp:lineTo x="0" y="21680"/>
+                    <wp:lineTo x="21570" y="21680"/>
+                    <wp:lineTo x="21570" y="0"/>
+                    <wp:lineTo x="0" y="0"/>
+                  </wp:wrapPolygon>
+                </wp:wrapThrough>
+                <wp:docPr id="8" name="Rectangle 8"/>
+                <wp:cNvGraphicFramePr/>
+                <a:graphic xmlns:a="http://schemas.openxmlformats.org/drawingml/2006/main">
+                  <a:graphicData uri="http://schemas.microsoft.com/office/word/2010/wordprocessingShape">
+                    <wps:wsp>
+                      <wps:cNvSpPr/>
+                      <wps:spPr>
+                        <a:xfrm>
+                          <a:off x="0" y="0"/>
+                          <a:ext cx="1373505" cy="683260"/>
+                        </a:xfrm>
+                        <a:prstGeom prst="rect">
+                          <a:avLst/>
+                        </a:prstGeom>
+                      </wps:spPr>
+                      <wps:style>
+                        <a:lnRef idx="2">
+                          <a:schemeClr val="accent1">
+                            <a:shade val="50000"/>
+                          </a:schemeClr>
+                        </a:lnRef>
+                        <a:fillRef idx="1">
+                          <a:schemeClr val="accent1"/>
+                        </a:fillRef>
+                        <a:effectRef idx="0">
+                          <a:schemeClr val="accent1"/>
+                        </a:effectRef>
+                        <a:fontRef idx="minor">
+                          <a:schemeClr val="lt1"/>
+                        </a:fontRef>
+                      </wps:style>
+                      <wps:txbx>
+                        <w:txbxContent>
+                          <w:p>
+                            <w:pPr>
+                              <w:jc w:val="center"/>
+                            </w:pPr>
+                            <w:r>
+                              <w:t>Selection of Columns using correlation and RFE</w:t>
+                            </w:r>
+                          </w:p>
+                        </w:txbxContent>
+                      </wps:txbx>
+                      <wps:bodyPr rot="0" spcFirstLastPara="0" vertOverflow="overflow" horzOverflow="overflow" vert="horz" wrap="square" lIns="91440" tIns="45720" rIns="91440" bIns="45720" numCol="1" spcCol="0" rtlCol="0" fromWordArt="0" anchor="ctr" anchorCtr="0" forceAA="0" compatLnSpc="1">
+                        <a:prstTxWarp prst="textNoShape">
+                          <a:avLst/>
+                        </a:prstTxWarp>
+                        <a:noAutofit/>
+                      </wps:bodyPr>
+                    </wps:wsp>
+                  </a:graphicData>
+                </a:graphic>
+                <wp14:sizeRelH relativeFrom="margin">
+                  <wp14:pctWidth>0</wp14:pctWidth>
+                </wp14:sizeRelH>
+                <wp14:sizeRelV relativeFrom="margin">
+                  <wp14:pctHeight>0</wp14:pctHeight>
+                </wp14:sizeRelV>
+              </wp:anchor>
+            </w:drawing>
+          </mc:Choice>
+          <mc:Fallback>
+            <w:pict>
+              <v:rect w14:anchorId="16DB9ED5" id="Rectangle 8" o:spid="_x0000_s1041" style="position:absolute;margin-left:151.45pt;margin-top:8.5pt;width:108.15pt;height:53.8pt;z-index:251687936;visibility:visible;mso-wrap-style:square;mso-width-percent:0;mso-height-percent:0;mso-wrap-distance-left:9pt;mso-wrap-distance-top:0;mso-wrap-distance-right:9pt;mso-wrap-distance-bottom:0;mso-position-horizontal:absolute;mso-position-horizontal-relative:text;mso-position-vertical:absolute;mso-position-vertical-relative:text;mso-width-percent:0;mso-height-percent:0;mso-width-relative:margin;mso-height-relative:margin;v-text-anchor:middle" o:gfxdata="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" fillcolor="#5b9bd5 [3204]" strokecolor="#1f4d78 [1604]" strokeweight="1pt">
+                <v:textbox>
+                  <w:txbxContent>
+                    <w:p>
+                      <w:pPr>
+                        <w:jc w:val="center"/>
+                      </w:pPr>
+                      <w:r>
+                        <w:t>Selection of Columns using correlation and RFE</w:t>
+                      </w:r>
+                    </w:p>
+                  </w:txbxContent>
+                </v:textbox>
+                <w10:wrap type="through"/>
+              </v:rect>
+            </w:pict>
+          </mc:Fallback>
+        </mc:AlternateContent>
+      </w:r>
+    </w:p>
+    <w:p>
+      <w:pPr>
+        <w:rPr>
+          <w:u w:val="single"/>
+        </w:rPr>
+      </w:pPr>
+    </w:p>
+    <w:p>
+      <w:r>
+        <w:rPr>
+          <w:noProof/>
+        </w:rPr>
+        <mc:AlternateContent>
+          <mc:Choice Requires="wps">
+            <w:drawing>
+              <wp:anchor distT="0" distB="0" distL="114300" distR="114300" simplePos="0" relativeHeight="251692032" behindDoc="0" locked="0" layoutInCell="1" allowOverlap="1" wp14:anchorId="4844746D" wp14:editId="05334C53">
+                <wp:simplePos x="0" y="0"/>
+                <wp:positionH relativeFrom="column">
+                  <wp:posOffset>3295650</wp:posOffset>
+                </wp:positionH>
+                <wp:positionV relativeFrom="paragraph">
+                  <wp:posOffset>123825</wp:posOffset>
+                </wp:positionV>
+                <wp:extent cx="571500" cy="114300"/>
+                <wp:effectExtent l="0" t="25400" r="63500" b="63500"/>
+                <wp:wrapThrough wrapText="bothSides">
+                  <wp:wrapPolygon edited="0">
+                    <wp:start x="16320" y="-4800"/>
+                    <wp:lineTo x="0" y="0"/>
+                    <wp:lineTo x="0" y="19200"/>
+                    <wp:lineTo x="16320" y="28800"/>
+                    <wp:lineTo x="23040" y="28800"/>
+                    <wp:lineTo x="23040" y="-4800"/>
+                    <wp:lineTo x="16320" y="-4800"/>
+                  </wp:wrapPolygon>
+                </wp:wrapThrough>
+                <wp:docPr id="9" name="Right Arrow 9"/>
+                <wp:cNvGraphicFramePr/>
+                <a:graphic xmlns:a="http://schemas.openxmlformats.org/drawingml/2006/main">
+                  <a:graphicData uri="http://schemas.microsoft.com/office/word/2010/wordprocessingShape">
+                    <wps:wsp>
+                      <wps:cNvSpPr/>
+                      <wps:spPr>
+                        <a:xfrm>
+                          <a:off x="0" y="0"/>
+                          <a:ext cx="571500" cy="114300"/>
+                        </a:xfrm>
+                        <a:prstGeom prst="rightArrow">
+                          <a:avLst/>
+                        </a:prstGeom>
+                      </wps:spPr>
+                      <wps:style>
+                        <a:lnRef idx="2">
+                          <a:schemeClr val="accent1">
+                            <a:shade val="50000"/>
+                          </a:schemeClr>
+                        </a:lnRef>
+                        <a:fillRef idx="1">
+                          <a:schemeClr val="accent1"/>
+                        </a:fillRef>
+                        <a:effectRef idx="0">
+                          <a:schemeClr val="accent1"/>
+                        </a:effectRef>
+                        <a:fontRef idx="minor">
+                          <a:schemeClr val="lt1"/>
+                        </a:fontRef>
+                      </wps:style>
+                      <wps:bodyPr rot="0" spcFirstLastPara="0" vertOverflow="overflow" horzOverflow="overflow" vert="horz" wrap="square" lIns="91440" tIns="45720" rIns="91440" bIns="45720" numCol="1" spcCol="0" rtlCol="0" fromWordArt="0" anchor="ctr" anchorCtr="0" forceAA="0" compatLnSpc="1">
+                        <a:prstTxWarp prst="textNoShape">
+                          <a:avLst/>
+                        </a:prstTxWarp>
+                        <a:noAutofit/>
+                      </wps:bodyPr>
+                    </wps:wsp>
+                  </a:graphicData>
+                </a:graphic>
+                <wp14:sizeRelV relativeFrom="margin">
+                  <wp14:pctHeight>0</wp14:pctHeight>
+                </wp14:sizeRelV>
+              </wp:anchor>
+            </w:drawing>
+          </mc:Choice>
+          <mc:Fallback>
+            <w:pict>
+              <v:shapetype w14:anchorId="54FD1335" id="_x0000_t13" coordsize="21600,21600" o:spt="13" adj="16200,5400" path="m@0,0l@0@1,0@1,0@2@0@2@0,21600,21600,10800xe">
+                <v:stroke joinstyle="miter"/>
+                <v:formulas>
+                  <v:f eqn="val #0"/>
+                  <v:f eqn="val #1"/>
+                  <v:f eqn="sum height 0 #1"/>
+                  <v:f eqn="sum 10800 0 #1"/>
+                  <v:f eqn="sum width 0 #0"/>
+                  <v:f eqn="prod @4 @3 10800"/>
+                  <v:f eqn="sum width 0 @5"/>
+                </v:formulas>
+                <v:path o:connecttype="custom" o:connectlocs="@0,0;0,10800;@0,21600;21600,10800" o:connectangles="270,180,90,0" textboxrect="0,@1,@6,@2"/>
+                <v:handles>
+                  <v:h position="#0,#1" xrange="0,21600" yrange="0,10800"/>
+                </v:handles>
+              </v:shapetype>
+              <v:shape id="Right Arrow 9" o:spid="_x0000_s1026" type="#_x0000_t13" style="position:absolute;margin-left:259.5pt;margin-top:9.75pt;width:45pt;height:9pt;z-index:251692032;visibility:visible;mso-wrap-style:square;mso-height-percent:0;mso-wrap-distance-left:9pt;mso-wrap-distance-top:0;mso-wrap-distance-right:9pt;mso-wrap-distance-bottom:0;mso-position-horizontal:absolute;mso-position-horizontal-relative:text;mso-position-vertical:absolute;mso-position-vertical-relative:text;mso-height-percent:0;mso-height-relative:margin;v-text-anchor:middle" o:gfxdata="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" adj="19440" fillcolor="#5b9bd5 [3204]" strokecolor="#1f4d78 [1604]" strokeweight="1pt">
+                <w10:wrap type="through"/>
+              </v:shape>
+            </w:pict>
+          </mc:Fallback>
+        </mc:AlternateContent>
+      </w:r>
+      <w:r>
+        <w:rPr>
+          <w:noProof/>
+        </w:rPr>
+        <mc:AlternateContent>
+          <mc:Choice Requires="wps">
+            <w:drawing>
+              <wp:anchor distT="0" distB="0" distL="114300" distR="114300" simplePos="0" relativeHeight="251686912" behindDoc="0" locked="0" layoutInCell="1" allowOverlap="1" wp14:anchorId="1C03ADA6" wp14:editId="54297433">
+                <wp:simplePos x="0" y="0"/>
+                <wp:positionH relativeFrom="column">
+                  <wp:posOffset>1354455</wp:posOffset>
+                </wp:positionH>
+                <wp:positionV relativeFrom="paragraph">
+                  <wp:posOffset>8890</wp:posOffset>
+                </wp:positionV>
+                <wp:extent cx="571500" cy="114300"/>
+                <wp:effectExtent l="0" t="25400" r="63500" b="63500"/>
+                <wp:wrapThrough wrapText="bothSides">
+                  <wp:wrapPolygon edited="0">
+                    <wp:start x="16320" y="-4800"/>
+                    <wp:lineTo x="0" y="0"/>
+                    <wp:lineTo x="0" y="19200"/>
+                    <wp:lineTo x="16320" y="28800"/>
+                    <wp:lineTo x="23040" y="28800"/>
+                    <wp:lineTo x="23040" y="-4800"/>
+                    <wp:lineTo x="16320" y="-4800"/>
+                  </wp:wrapPolygon>
+                </wp:wrapThrough>
+                <wp:docPr id="29" name="Right Arrow 29"/>
+                <wp:cNvGraphicFramePr/>
+                <a:graphic xmlns:a="http://schemas.openxmlformats.org/drawingml/2006/main">
+                  <a:graphicData uri="http://schemas.microsoft.com/office/word/2010/wordprocessingShape">
+                    <wps:wsp>
+                      <wps:cNvSpPr/>
+                      <wps:spPr>
+                        <a:xfrm>
+                          <a:off x="0" y="0"/>
+                          <a:ext cx="571500" cy="114300"/>
+                        </a:xfrm>
+                        <a:prstGeom prst="rightArrow">
+                          <a:avLst/>
+                        </a:prstGeom>
+                      </wps:spPr>
+                      <wps:style>
+                        <a:lnRef idx="2">
+                          <a:schemeClr val="accent1">
+                            <a:shade val="50000"/>
+                          </a:schemeClr>
+                        </a:lnRef>
+                        <a:fillRef idx="1">
+                          <a:schemeClr val="accent1"/>
+                        </a:fillRef>
+                        <a:effectRef idx="0">
+                          <a:schemeClr val="accent1"/>
+                        </a:effectRef>
+                        <a:fontRef idx="minor">
+                          <a:schemeClr val="lt1"/>
+                        </a:fontRef>
+                      </wps:style>
+                      <wps:bodyPr rot="0" spcFirstLastPara="0" vertOverflow="overflow" horzOverflow="overflow" vert="horz" wrap="square" lIns="91440" tIns="45720" rIns="91440" bIns="45720" numCol="1" spcCol="0" rtlCol="0" fromWordArt="0" anchor="ctr" anchorCtr="0" forceAA="0" compatLnSpc="1">
+                        <a:prstTxWarp prst="textNoShape">
+                          <a:avLst/>
+                        </a:prstTxWarp>
+                        <a:noAutofit/>
+                      </wps:bodyPr>
+                    </wps:wsp>
+                  </a:graphicData>
+                </a:graphic>
+              </wp:anchor>
+            </w:drawing>
+          </mc:Choice>
+          <mc:Fallback>
+            <w:pict>
+              <v:shape w14:anchorId="1E651A5E" id="Right Arrow 29" o:spid="_x0000_s1026" type="#_x0000_t13" style="position:absolute;margin-left:106.65pt;margin-top:.7pt;width:45pt;height:9pt;z-index:251686912;visibility:visible;mso-wrap-style:square;mso-wrap-distance-left:9pt;mso-wrap-distance-top:0;mso-wrap-distance-right:9pt;mso-wrap-distance-bottom:0;mso-position-horizontal:absolute;mso-position-horizontal-relative:text;mso-position-vertical:absolute;mso-position-vertical-relative:text;v-text-anchor:middle" o:gfxdata="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" adj="19440" fillcolor="#5b9bd5 [3204]" strokecolor="#1f4d78 [1604]" strokeweight="1pt">
+                <w10:wrap type="through"/>
+              </v:shape>
+            </w:pict>
+          </mc:Fallback>
+        </mc:AlternateContent>
+      </w:r>
+    </w:p>
+    <w:p>
+      <w:r>
+        <w:rPr>
+          <w:noProof/>
+        </w:rPr>
+        <mc:AlternateContent>
+          <mc:Choice Requires="wps">
+            <w:drawing>
+              <wp:anchor distT="0" distB="0" distL="114300" distR="114300" simplePos="0" relativeHeight="251693056" behindDoc="0" locked="0" layoutInCell="1" allowOverlap="1" wp14:anchorId="1701955C" wp14:editId="32CB9CA0">
+                <wp:simplePos x="0" y="0"/>
+                <wp:positionH relativeFrom="column">
+                  <wp:posOffset>4117975</wp:posOffset>
+                </wp:positionH>
+                <wp:positionV relativeFrom="paragraph">
+                  <wp:posOffset>269875</wp:posOffset>
+                </wp:positionV>
+                <wp:extent cx="690880" cy="45085"/>
+                <wp:effectExtent l="18097" t="7303" r="38418" b="38417"/>
+                <wp:wrapThrough wrapText="bothSides">
+                  <wp:wrapPolygon edited="0">
+                    <wp:start x="-228" y="30270"/>
+                    <wp:lineTo x="22007" y="30271"/>
+                    <wp:lineTo x="22007" y="-6236"/>
+                    <wp:lineTo x="-228" y="-6237"/>
+                    <wp:lineTo x="-228" y="30270"/>
+                  </wp:wrapPolygon>
+                </wp:wrapThrough>
+                <wp:docPr id="20" name="Right Arrow 20"/>
+                <wp:cNvGraphicFramePr/>
+                <a:graphic xmlns:a="http://schemas.openxmlformats.org/drawingml/2006/main">
+                  <a:graphicData uri="http://schemas.microsoft.com/office/word/2010/wordprocessingShape">
+                    <wps:wsp>
+                      <wps:cNvSpPr/>
+                      <wps:spPr>
+                        <a:xfrm rot="5400000" flipV="1">
+                          <a:off x="0" y="0"/>
+                          <a:ext cx="690880" cy="45085"/>
+                        </a:xfrm>
+                        <a:prstGeom prst="rightArrow">
+                          <a:avLst>
+                            <a:gd name="adj1" fmla="val 50000"/>
+                            <a:gd name="adj2" fmla="val 45155"/>
+                          </a:avLst>
+                        </a:prstGeom>
+                      </wps:spPr>
+                      <wps:style>
+                        <a:lnRef idx="2">
+                          <a:schemeClr val="accent1">
+                            <a:shade val="50000"/>
+                          </a:schemeClr>
+                        </a:lnRef>
+                        <a:fillRef idx="1">
+                          <a:schemeClr val="accent1"/>
+                        </a:fillRef>
+                        <a:effectRef idx="0">
+                          <a:schemeClr val="accent1"/>
+                        </a:effectRef>
+                        <a:fontRef idx="minor">
+                          <a:schemeClr val="lt1"/>
+                        </a:fontRef>
+                      </wps:style>
+                      <wps:bodyPr rot="0" spcFirstLastPara="0" vertOverflow="overflow" horzOverflow="overflow" vert="horz" wrap="square" lIns="91440" tIns="45720" rIns="91440" bIns="45720" numCol="1" spcCol="0" rtlCol="0" fromWordArt="0" anchor="ctr" anchorCtr="0" forceAA="0" compatLnSpc="1">
+                        <a:prstTxWarp prst="textNoShape">
+                          <a:avLst/>
+                        </a:prstTxWarp>
+                        <a:noAutofit/>
+                      </wps:bodyPr>
+                    </wps:wsp>
+                  </a:graphicData>
+                </a:graphic>
+                <wp14:sizeRelH relativeFrom="margin">
+                  <wp14:pctWidth>0</wp14:pctWidth>
+                </wp14:sizeRelH>
+                <wp14:sizeRelV relativeFrom="margin">
+                  <wp14:pctHeight>0</wp14:pctHeight>
+                </wp14:sizeRelV>
+              </wp:anchor>
+            </w:drawing>
+          </mc:Choice>
+          <mc:Fallback>
+            <w:pict>
+              <v:shape w14:anchorId="2239895F" id="Right Arrow 20" o:spid="_x0000_s1026" type="#_x0000_t13" style="position:absolute;margin-left:324.25pt;margin-top:21.25pt;width:54.4pt;height:3.55pt;rotation:-90;flip:y;z-index:251693056;visibility:visible;mso-wrap-style:square;mso-width-percent:0;mso-height-percent:0;mso-wrap-distance-left:9pt;mso-wrap-distance-top:0;mso-wrap-distance-right:9pt;mso-wrap-distance-bottom:0;mso-position-horizontal:absolute;mso-position-horizontal-relative:text;mso-position-vertical:absolute;mso-position-vertical-relative:text;mso-width-percent:0;mso-height-percent:0;mso-width-relative:margin;mso-height-relative:margin;v-text-anchor:middle" o:gfxdata="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" adj="20964" fillcolor="#5b9bd5 [3204]" strokecolor="#1f4d78 [1604]" strokeweight="1pt">
+                <w10:wrap type="through"/>
+              </v:shape>
+            </w:pict>
+          </mc:Fallback>
+        </mc:AlternateContent>
+      </w:r>
+    </w:p>
+    <w:p/>
+    <w:p>
+      <w:r>
+        <w:rPr>
+          <w:noProof/>
+          <w:u w:val="single"/>
+        </w:rPr>
+        <mc:AlternateContent>
+          <mc:Choice Requires="wps">
+            <w:drawing>
+              <wp:anchor distT="0" distB="0" distL="114300" distR="114300" simplePos="0" relativeHeight="251696128" behindDoc="0" locked="0" layoutInCell="1" allowOverlap="1" wp14:anchorId="710D1225" wp14:editId="1D7E101A">
+                <wp:simplePos x="0" y="0"/>
+                <wp:positionH relativeFrom="column">
+                  <wp:posOffset>99695</wp:posOffset>
+                </wp:positionH>
+                <wp:positionV relativeFrom="paragraph">
+                  <wp:posOffset>180975</wp:posOffset>
+                </wp:positionV>
+                <wp:extent cx="1259205" cy="683260"/>
+                <wp:effectExtent l="0" t="0" r="36195" b="27940"/>
+                <wp:wrapThrough wrapText="bothSides">
+                  <wp:wrapPolygon edited="0">
+                    <wp:start x="0" y="0"/>
+                    <wp:lineTo x="0" y="21680"/>
+                    <wp:lineTo x="21785" y="21680"/>
+                    <wp:lineTo x="21785" y="0"/>
+                    <wp:lineTo x="0" y="0"/>
+                  </wp:wrapPolygon>
+                </wp:wrapThrough>
+                <wp:docPr id="21" name="Rectangle 21"/>
+                <wp:cNvGraphicFramePr/>
+                <a:graphic xmlns:a="http://schemas.openxmlformats.org/drawingml/2006/main">
+                  <a:graphicData uri="http://schemas.microsoft.com/office/word/2010/wordprocessingShape">
+                    <wps:wsp>
+                      <wps:cNvSpPr/>
+                      <wps:spPr>
+                        <a:xfrm>
+                          <a:off x="0" y="0"/>
+                          <a:ext cx="1259205" cy="683260"/>
+                        </a:xfrm>
+                        <a:prstGeom prst="rect">
+                          <a:avLst/>
+                        </a:prstGeom>
+                      </wps:spPr>
+                      <wps:style>
+                        <a:lnRef idx="2">
+                          <a:schemeClr val="accent1">
+                            <a:shade val="50000"/>
+                          </a:schemeClr>
+                        </a:lnRef>
+                        <a:fillRef idx="1">
+                          <a:schemeClr val="accent1"/>
+                        </a:fillRef>
+                        <a:effectRef idx="0">
+                          <a:schemeClr val="accent1"/>
+                        </a:effectRef>
+                        <a:fontRef idx="minor">
+                          <a:schemeClr val="lt1"/>
+                        </a:fontRef>
+                      </wps:style>
+                      <wps:txbx>
+                        <w:txbxContent>
+                          <w:p>
+                            <w:pPr>
+                              <w:jc w:val="center"/>
+                            </w:pPr>
+                            <w:r>
+                              <w:t>Deploy the Rest API using R-Shiny</w:t>
+                            </w:r>
+                          </w:p>
+                        </w:txbxContent>
+                      </wps:txbx>
+                      <wps:bodyPr rot="0" spcFirstLastPara="0" vertOverflow="overflow" horzOverflow="overflow" vert="horz" wrap="square" lIns="91440" tIns="45720" rIns="91440" bIns="45720" numCol="1" spcCol="0" rtlCol="0" fromWordArt="0" anchor="ctr" anchorCtr="0" forceAA="0" compatLnSpc="1">
+                        <a:prstTxWarp prst="textNoShape">
+                          <a:avLst/>
+                        </a:prstTxWarp>
+                        <a:noAutofit/>
+                      </wps:bodyPr>
+                    </wps:wsp>
+                  </a:graphicData>
+                </a:graphic>
+                <wp14:sizeRelH relativeFrom="margin">
+                  <wp14:pctWidth>0</wp14:pctWidth>
+                </wp14:sizeRelH>
+                <wp14:sizeRelV relativeFrom="margin">
+                  <wp14:pctHeight>0</wp14:pctHeight>
+                </wp14:sizeRelV>
+              </wp:anchor>
+            </w:drawing>
+          </mc:Choice>
+          <mc:Fallback>
+            <w:pict>
+              <v:rect w14:anchorId="710D1225" id="Rectangle 21" o:spid="_x0000_s1042" style="position:absolute;margin-left:7.85pt;margin-top:14.25pt;width:99.15pt;height:53.8pt;z-index:251696128;visibility:visible;mso-wrap-style:square;mso-width-percent:0;mso-height-percent:0;mso-wrap-distance-left:9pt;mso-wrap-distance-top:0;mso-wrap-distance-right:9pt;mso-wrap-distance-bottom:0;mso-position-horizontal:absolute;mso-position-horizontal-relative:text;mso-position-vertical:absolute;mso-position-vertical-relative:text;mso-width-percent:0;mso-height-percent:0;mso-width-relative:margin;mso-height-relative:margin;v-text-anchor:middle" o:gfxdata="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" fillcolor="#5b9bd5 [3204]" strokecolor="#1f4d78 [1604]" strokeweight="1pt">
+                <v:textbox>
+                  <w:txbxContent>
+                    <w:p>
+                      <w:pPr>
+                        <w:jc w:val="center"/>
+                      </w:pPr>
+                      <w:r>
+                        <w:t>Deploy the Rest API using R-Shiny</w:t>
+                      </w:r>
+                    </w:p>
+                  </w:txbxContent>
+                </v:textbox>
+                <w10:wrap type="through"/>
+              </v:rect>
+            </w:pict>
+          </mc:Fallback>
+        </mc:AlternateContent>
+      </w:r>
+      <w:r>
+        <w:rPr>
+          <w:noProof/>
+          <w:u w:val="single"/>
+        </w:rPr>
+        <mc:AlternateContent>
+          <mc:Choice Requires="wps">
+            <w:drawing>
+              <wp:anchor distT="0" distB="0" distL="114300" distR="114300" simplePos="0" relativeHeight="251691008" behindDoc="0" locked="0" layoutInCell="1" allowOverlap="1" wp14:anchorId="232F487F" wp14:editId="67FD0747">
+                <wp:simplePos x="0" y="0"/>
+                <wp:positionH relativeFrom="column">
+                  <wp:posOffset>3870325</wp:posOffset>
+                </wp:positionH>
+                <wp:positionV relativeFrom="paragraph">
+                  <wp:posOffset>183515</wp:posOffset>
+                </wp:positionV>
+                <wp:extent cx="1143000" cy="685800"/>
+                <wp:effectExtent l="0" t="0" r="25400" b="25400"/>
+                <wp:wrapThrough wrapText="bothSides">
+                  <wp:wrapPolygon edited="0">
+                    <wp:start x="0" y="0"/>
+                    <wp:lineTo x="0" y="21600"/>
+                    <wp:lineTo x="21600" y="21600"/>
+                    <wp:lineTo x="21600" y="0"/>
+                    <wp:lineTo x="0" y="0"/>
+                  </wp:wrapPolygon>
+                </wp:wrapThrough>
+                <wp:docPr id="52" name="Rectangle 52"/>
+                <wp:cNvGraphicFramePr/>
+                <a:graphic xmlns:a="http://schemas.openxmlformats.org/drawingml/2006/main">
+                  <a:graphicData uri="http://schemas.microsoft.com/office/word/2010/wordprocessingShape">
+                    <wps:wsp>
+                      <wps:cNvSpPr/>
+                      <wps:spPr>
+                        <a:xfrm>
+                          <a:off x="0" y="0"/>
+                          <a:ext cx="1143000" cy="685800"/>
+                        </a:xfrm>
+                        <a:prstGeom prst="rect">
+                          <a:avLst/>
+                        </a:prstGeom>
+                      </wps:spPr>
+                      <wps:style>
+                        <a:lnRef idx="2">
+                          <a:schemeClr val="accent1">
+                            <a:shade val="50000"/>
+                          </a:schemeClr>
+                        </a:lnRef>
+                        <a:fillRef idx="1">
+                          <a:schemeClr val="accent1"/>
+                        </a:fillRef>
+                        <a:effectRef idx="0">
+                          <a:schemeClr val="accent1"/>
+                        </a:effectRef>
+                        <a:fontRef idx="minor">
+                          <a:schemeClr val="lt1"/>
+                        </a:fontRef>
+                      </wps:style>
+                      <wps:txbx>
+                        <w:txbxContent>
+                          <w:p>
+                            <w:pPr>
+                              <w:jc w:val="center"/>
+                            </w:pPr>
+                            <w:r>
+                              <w:t>Chose the best model</w:t>
+                            </w:r>
+                          </w:p>
+                        </w:txbxContent>
+                      </wps:txbx>
+                      <wps:bodyPr rot="0" spcFirstLastPara="0" vertOverflow="overflow" horzOverflow="overflow" vert="horz" wrap="square" lIns="91440" tIns="45720" rIns="91440" bIns="45720" numCol="1" spcCol="0" rtlCol="0" fromWordArt="0" anchor="ctr" anchorCtr="0" forceAA="0" compatLnSpc="1">
+                        <a:prstTxWarp prst="textNoShape">
+                          <a:avLst/>
+                        </a:prstTxWarp>
+                        <a:noAutofit/>
+                      </wps:bodyPr>
+                    </wps:wsp>
+                  </a:graphicData>
+                </a:graphic>
+              </wp:anchor>
+            </w:drawing>
+          </mc:Choice>
+          <mc:Fallback>
+            <w:pict>
+              <v:rect w14:anchorId="232F487F" id="Rectangle 52" o:spid="_x0000_s1043" style="position:absolute;margin-left:304.75pt;margin-top:14.45pt;width:90pt;height:54pt;z-index:251691008;visibility:visible;mso-wrap-style:square;mso-wrap-distance-left:9pt;mso-wrap-distance-top:0;mso-wrap-distance-right:9pt;mso-wrap-distance-bottom:0;mso-position-horizontal:absolute;mso-position-horizontal-relative:text;mso-position-vertical:absolute;mso-position-vertical-relative:text;v-text-anchor:middle" o:gfxdata="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" fillcolor="#5b9bd5 [3204]" strokecolor="#1f4d78 [1604]" strokeweight="1pt">
+                <v:textbox>
+                  <w:txbxContent>
+                    <w:p>
+                      <w:pPr>
+                        <w:jc w:val="center"/>
+                      </w:pPr>
+                      <w:r>
+                        <w:t>Chose the best model</w:t>
+                      </w:r>
+                    </w:p>
+                  </w:txbxContent>
+                </v:textbox>
+                <w10:wrap type="through"/>
+              </v:rect>
+            </w:pict>
+          </mc:Fallback>
+        </mc:AlternateContent>
+      </w:r>
+    </w:p>
+    <w:p>
+      <w:r>
+        <w:rPr>
+          <w:noProof/>
+        </w:rPr>
+        <mc:AlternateContent>
+          <mc:Choice Requires="wps">
+            <w:drawing>
+              <wp:anchor distT="0" distB="0" distL="114300" distR="114300" simplePos="0" relativeHeight="251695104" behindDoc="0" locked="0" layoutInCell="1" allowOverlap="1" wp14:anchorId="7732AB33" wp14:editId="6DDEAC93">
+                <wp:simplePos x="0" y="0"/>
+                <wp:positionH relativeFrom="column">
+                  <wp:posOffset>1354455</wp:posOffset>
+                </wp:positionH>
+                <wp:positionV relativeFrom="paragraph">
+                  <wp:posOffset>243205</wp:posOffset>
+                </wp:positionV>
+                <wp:extent cx="686435" cy="114300"/>
+                <wp:effectExtent l="25400" t="25400" r="24765" b="63500"/>
+                <wp:wrapThrough wrapText="bothSides">
+                  <wp:wrapPolygon edited="0">
+                    <wp:start x="22399" y="26400"/>
+                    <wp:lineTo x="22399" y="-7200"/>
+                    <wp:lineTo x="16804" y="-7200"/>
+                    <wp:lineTo x="20" y="2400"/>
+                    <wp:lineTo x="20" y="21600"/>
+                    <wp:lineTo x="16804" y="26400"/>
+                    <wp:lineTo x="22399" y="26400"/>
+                  </wp:wrapPolygon>
+                </wp:wrapThrough>
+                <wp:docPr id="56" name="Right Arrow 56"/>
+                <wp:cNvGraphicFramePr/>
+                <a:graphic xmlns:a="http://schemas.openxmlformats.org/drawingml/2006/main">
+                  <a:graphicData uri="http://schemas.microsoft.com/office/word/2010/wordprocessingShape">
+                    <wps:wsp>
+                      <wps:cNvSpPr/>
+                      <wps:spPr>
+                        <a:xfrm rot="10800000">
+                          <a:off x="0" y="0"/>
+                          <a:ext cx="686435" cy="114300"/>
+                        </a:xfrm>
+                        <a:prstGeom prst="rightArrow">
+                          <a:avLst/>
+                        </a:prstGeom>
+                      </wps:spPr>
+                      <wps:style>
+                        <a:lnRef idx="2">
+                          <a:schemeClr val="accent1">
+                            <a:shade val="50000"/>
+                          </a:schemeClr>
+                        </a:lnRef>
+                        <a:fillRef idx="1">
+                          <a:schemeClr val="accent1"/>
+                        </a:fillRef>
+                        <a:effectRef idx="0">
+                          <a:schemeClr val="accent1"/>
+                        </a:effectRef>
+                        <a:fontRef idx="minor">
+                          <a:schemeClr val="lt1"/>
+                        </a:fontRef>
+                      </wps:style>
+                      <wps:bodyPr rot="0" spcFirstLastPara="0" vertOverflow="overflow" horzOverflow="overflow" vert="horz" wrap="square" lIns="91440" tIns="45720" rIns="91440" bIns="45720" numCol="1" spcCol="0" rtlCol="0" fromWordArt="0" anchor="ctr" anchorCtr="0" forceAA="0" compatLnSpc="1">
+                        <a:prstTxWarp prst="textNoShape">
+                          <a:avLst/>
+                        </a:prstTxWarp>
+                        <a:noAutofit/>
+                      </wps:bodyPr>
+                    </wps:wsp>
+                  </a:graphicData>
+                </a:graphic>
+                <wp14:sizeRelH relativeFrom="margin">
+                  <wp14:pctWidth>0</wp14:pctWidth>
+                </wp14:sizeRelH>
+                <wp14:sizeRelV relativeFrom="margin">
+                  <wp14:pctHeight>0</wp14:pctHeight>
+                </wp14:sizeRelV>
+              </wp:anchor>
+            </w:drawing>
+          </mc:Choice>
+          <mc:Fallback>
+            <w:pict>
+              <v:shape w14:anchorId="7A166A73" id="Right Arrow 56" o:spid="_x0000_s1026" type="#_x0000_t13" style="position:absolute;margin-left:106.65pt;margin-top:19.15pt;width:54.05pt;height:9pt;rotation:180;z-index:251695104;visibility:visible;mso-wrap-style:square;mso-width-percent:0;mso-height-percent:0;mso-wrap-distance-left:9pt;mso-wrap-distance-top:0;mso-wrap-distance-right:9pt;mso-wrap-distance-bottom:0;mso-position-horizontal:absolute;mso-position-horizontal-relative:text;mso-position-vertical:absolute;mso-position-vertical-relative:text;mso-width-percent:0;mso-height-percent:0;mso-width-relative:margin;mso-height-relative:margin;v-text-anchor:middle" o:gfxdata="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" adj="19802" fillcolor="#5b9bd5 [3204]" strokecolor="#1f4d78 [1604]" strokeweight="1pt">
+                <w10:wrap type="through"/>
+              </v:shape>
+            </w:pict>
+          </mc:Fallback>
+        </mc:AlternateContent>
+      </w:r>
+      <w:r>
+        <w:rPr>
+          <w:noProof/>
+        </w:rPr>
+        <mc:AlternateContent>
+          <mc:Choice Requires="wps">
+            <w:drawing>
+              <wp:anchor distT="0" distB="0" distL="114300" distR="114300" simplePos="0" relativeHeight="251694080" behindDoc="0" locked="0" layoutInCell="1" allowOverlap="1" wp14:anchorId="083C7643" wp14:editId="1291A064">
+                <wp:simplePos x="0" y="0"/>
+                <wp:positionH relativeFrom="column">
+                  <wp:posOffset>3182620</wp:posOffset>
+                </wp:positionH>
+                <wp:positionV relativeFrom="paragraph">
+                  <wp:posOffset>127000</wp:posOffset>
+                </wp:positionV>
+                <wp:extent cx="684530" cy="231140"/>
+                <wp:effectExtent l="25400" t="25400" r="26670" b="48260"/>
+                <wp:wrapThrough wrapText="bothSides">
+                  <wp:wrapPolygon edited="0">
+                    <wp:start x="20799" y="23974"/>
+                    <wp:lineTo x="22401" y="21600"/>
+                    <wp:lineTo x="22401" y="7358"/>
+                    <wp:lineTo x="20799" y="-2136"/>
+                    <wp:lineTo x="15188" y="-2136"/>
+                    <wp:lineTo x="-40" y="4985"/>
+                    <wp:lineTo x="-40" y="21600"/>
+                    <wp:lineTo x="15188" y="23974"/>
+                    <wp:lineTo x="20799" y="23974"/>
+                  </wp:wrapPolygon>
+                </wp:wrapThrough>
+                <wp:docPr id="57" name="Right Arrow 57"/>
+                <wp:cNvGraphicFramePr/>
+                <a:graphic xmlns:a="http://schemas.openxmlformats.org/drawingml/2006/main">
+                  <a:graphicData uri="http://schemas.microsoft.com/office/word/2010/wordprocessingShape">
+                    <wps:wsp>
+                      <wps:cNvSpPr/>
+                      <wps:spPr>
+                        <a:xfrm rot="10800000" flipV="1">
+                          <a:off x="0" y="0"/>
+                          <a:ext cx="684530" cy="231140"/>
+                        </a:xfrm>
+                        <a:prstGeom prst="rightArrow">
+                          <a:avLst/>
+                        </a:prstGeom>
+                      </wps:spPr>
+                      <wps:style>
+                        <a:lnRef idx="2">
+                          <a:schemeClr val="accent1">
+                            <a:shade val="50000"/>
+                          </a:schemeClr>
+                        </a:lnRef>
+                        <a:fillRef idx="1">
+                          <a:schemeClr val="accent1"/>
+                        </a:fillRef>
+                        <a:effectRef idx="0">
+                          <a:schemeClr val="accent1"/>
+                        </a:effectRef>
+                        <a:fontRef idx="minor">
+                          <a:schemeClr val="lt1"/>
+                        </a:fontRef>
+                      </wps:style>
+                      <wps:bodyPr rot="0" spcFirstLastPara="0" vertOverflow="overflow" horzOverflow="overflow" vert="horz" wrap="square" lIns="91440" tIns="45720" rIns="91440" bIns="45720" numCol="1" spcCol="0" rtlCol="0" fromWordArt="0" anchor="ctr" anchorCtr="0" forceAA="0" compatLnSpc="1">
+                        <a:prstTxWarp prst="textNoShape">
+                          <a:avLst/>
+                        </a:prstTxWarp>
+                        <a:noAutofit/>
+                      </wps:bodyPr>
+                    </wps:wsp>
+                  </a:graphicData>
+                </a:graphic>
+                <wp14:sizeRelH relativeFrom="margin">
+                  <wp14:pctWidth>0</wp14:pctWidth>
+                </wp14:sizeRelH>
+                <wp14:sizeRelV relativeFrom="margin">
+                  <wp14:pctHeight>0</wp14:pctHeight>
+                </wp14:sizeRelV>
+              </wp:anchor>
+            </w:drawing>
+          </mc:Choice>
+          <mc:Fallback>
+            <w:pict>
+              <v:shape w14:anchorId="64EF3598" id="Right Arrow 57" o:spid="_x0000_s1026" type="#_x0000_t13" style="position:absolute;margin-left:250.6pt;margin-top:10pt;width:53.9pt;height:18.2pt;rotation:180;flip:y;z-index:251694080;visibility:visible;mso-wrap-style:square;mso-width-percent:0;mso-height-percent:0;mso-wrap-distance-left:9pt;mso-wrap-distance-top:0;mso-wrap-distance-right:9pt;mso-wrap-distance-bottom:0;mso-position-horizontal:absolute;mso-position-horizontal-relative:text;mso-position-vertical:absolute;mso-position-vertical-relative:text;mso-width-percent:0;mso-height-percent:0;mso-width-relative:margin;mso-height-relative:margin;v-text-anchor:middle" o:gfxdata="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" adj="17953" fillcolor="#5b9bd5 [3204]" strokecolor="#1f4d78 [1604]" strokeweight="1pt">
+                <w10:wrap type="through"/>
+              </v:shape>
+            </w:pict>
+          </mc:Fallback>
+        </mc:AlternateContent>
+      </w:r>
+      <w:r>
+        <w:rPr>
+          <w:noProof/>
+          <w:u w:val="single"/>
+        </w:rPr>
+        <mc:AlternateContent>
+          <mc:Choice Requires="wps">
+            <w:drawing>
+              <wp:anchor distT="0" distB="0" distL="114300" distR="114300" simplePos="0" relativeHeight="251688960" behindDoc="0" locked="0" layoutInCell="1" allowOverlap="1" wp14:anchorId="77C2CAB5" wp14:editId="06E76C4E">
+                <wp:simplePos x="0" y="0"/>
+                <wp:positionH relativeFrom="column">
+                  <wp:posOffset>2044065</wp:posOffset>
+                </wp:positionH>
+                <wp:positionV relativeFrom="paragraph">
+                  <wp:posOffset>9525</wp:posOffset>
+                </wp:positionV>
+                <wp:extent cx="1143000" cy="685800"/>
+                <wp:effectExtent l="0" t="0" r="25400" b="25400"/>
+                <wp:wrapThrough wrapText="bothSides">
+                  <wp:wrapPolygon edited="0">
+                    <wp:start x="0" y="0"/>
+                    <wp:lineTo x="0" y="21600"/>
+                    <wp:lineTo x="21600" y="21600"/>
+                    <wp:lineTo x="21600" y="0"/>
+                    <wp:lineTo x="0" y="0"/>
+                  </wp:wrapPolygon>
+                </wp:wrapThrough>
+                <wp:docPr id="24" name="Rectangle 24"/>
+                <wp:cNvGraphicFramePr/>
+                <a:graphic xmlns:a="http://schemas.openxmlformats.org/drawingml/2006/main">
+                  <a:graphicData uri="http://schemas.microsoft.com/office/word/2010/wordprocessingShape">
+                    <wps:wsp>
+                      <wps:cNvSpPr/>
+                      <wps:spPr>
+                        <a:xfrm>
+                          <a:off x="0" y="0"/>
+                          <a:ext cx="1143000" cy="685800"/>
+                        </a:xfrm>
+                        <a:prstGeom prst="rect">
+                          <a:avLst/>
+                        </a:prstGeom>
+                      </wps:spPr>
+                      <wps:style>
+                        <a:lnRef idx="2">
+                          <a:schemeClr val="accent1">
+                            <a:shade val="50000"/>
+                          </a:schemeClr>
+                        </a:lnRef>
+                        <a:fillRef idx="1">
+                          <a:schemeClr val="accent1"/>
+                        </a:fillRef>
+                        <a:effectRef idx="0">
+                          <a:schemeClr val="accent1"/>
+                        </a:effectRef>
+                        <a:fontRef idx="minor">
+                          <a:schemeClr val="lt1"/>
+                        </a:fontRef>
+                      </wps:style>
+                      <wps:txbx>
+                        <w:txbxContent>
+                          <w:p>
+                            <w:pPr>
+                              <w:jc w:val="center"/>
+                            </w:pPr>
+                            <w:r>
+                              <w:t>Ran the best model on Azure</w:t>
+                            </w:r>
+                          </w:p>
+                        </w:txbxContent>
+                      </wps:txbx>
+                      <wps:bodyPr rot="0" spcFirstLastPara="0" vertOverflow="overflow" horzOverflow="overflow" vert="horz" wrap="square" lIns="91440" tIns="45720" rIns="91440" bIns="45720" numCol="1" spcCol="0" rtlCol="0" fromWordArt="0" anchor="ctr" anchorCtr="0" forceAA="0" compatLnSpc="1">
+                        <a:prstTxWarp prst="textNoShape">
+                          <a:avLst/>
+                        </a:prstTxWarp>
+                        <a:noAutofit/>
+                      </wps:bodyPr>
+                    </wps:wsp>
+                  </a:graphicData>
+                </a:graphic>
+              </wp:anchor>
+            </w:drawing>
+          </mc:Choice>
+          <mc:Fallback>
+            <w:pict>
+              <v:rect w14:anchorId="77C2CAB5" id="Rectangle 24" o:spid="_x0000_s1044" style="position:absolute;margin-left:160.95pt;margin-top:.75pt;width:90pt;height:54pt;z-index:251688960;visibility:visible;mso-wrap-style:square;mso-wrap-distance-left:9pt;mso-wrap-distance-top:0;mso-wrap-distance-right:9pt;mso-wrap-distance-bottom:0;mso-position-horizontal:absolute;mso-position-horizontal-relative:text;mso-position-vertical:absolute;mso-position-vertical-relative:text;v-text-anchor:middle" o:gfxdata="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" fillcolor="#5b9bd5 [3204]" strokecolor="#1f4d78 [1604]" strokeweight="1pt">
+                <v:textbox>
+                  <w:txbxContent>
+                    <w:p>
+                      <w:pPr>
+                        <w:jc w:val="center"/>
+                      </w:pPr>
+                      <w:r>
+                        <w:t>Ran the best model on Azure</w:t>
+                      </w:r>
+                    </w:p>
+                  </w:txbxContent>
+                </v:textbox>
+                <w10:wrap type="through"/>
+              </v:rect>
+            </w:pict>
+          </mc:Fallback>
+        </mc:AlternateContent>
+      </w:r>
+    </w:p>
+    <w:p/>
+    <w:p/>
+    <w:p/>
+    <w:p/>
+    <w:p/>
+    <w:p/>
+    <w:p>
+      <w:r>
+        <w:t>Once we have decided that we will give a loan and clusters are created both manually and using clustering algorithm, we will predict the loan’s interest rate. We have chosen 17 columns for the prediction based on correlation and RFE:</w:t>
+      </w:r>
+    </w:p>
+    <w:p/>
+    <w:p>
+      <w:r>
+        <w:t xml:space="preserve">We found correlation between all the columns and columns with high correlations were dropped. We removed id, member id, title, </w:t>
+      </w:r>
+      <w:proofErr w:type="spellStart"/>
+      <w:r>
+        <w:t>desc</w:t>
+      </w:r>
+      <w:proofErr w:type="spellEnd"/>
+      <w:r>
+        <w:t xml:space="preserve"> and other irrelevant columns.</w:t>
+      </w:r>
+    </w:p>
+    <w:p/>
+    <w:p/>
+    <w:p/>
+    <w:p/>
+    <w:p/>
+    <w:p/>
+    <w:p/>
+    <w:p/>
+    <w:p/>
+    <w:p/>
+    <w:p>
+      <w:pPr>
+        <w:rPr>
+          <w:u w:val="single"/>
+        </w:rPr>
+      </w:pPr>
+      <w:r>
+        <w:rPr>
+          <w:u w:val="single"/>
+        </w:rPr>
+        <w:t>Correlation:</w:t>
+      </w:r>
+    </w:p>
+    <w:p/>
+    <w:p>
+      <w:r>
+        <w:rPr>
+          <w:noProof/>
+        </w:rPr>
+        <w:drawing>
+          <wp:inline distT="0" distB="0" distL="0" distR="0" wp14:anchorId="7FF97742" wp14:editId="20610EC6">
+            <wp:extent cx="4312134" cy="3972382"/>
+            <wp:effectExtent l="0" t="0" r="6350" b="0"/>
+            <wp:docPr id="58" name="Picture 58" descr="Screen%20Shot%202017-04-13%20at%208.59.21%20PM.png"/>
+            <wp:cNvGraphicFramePr>
+              <a:graphicFrameLocks xmlns:a="http://schemas.openxmlformats.org/drawingml/2006/main" noChangeAspect="1"/>
+            </wp:cNvGraphicFramePr>
+            <a:graphic xmlns:a="http://schemas.openxmlformats.org/drawingml/2006/main">
+              <a:graphicData uri="http://schemas.openxmlformats.org/drawingml/2006/picture">
+                <pic:pic xmlns:pic="http://schemas.openxmlformats.org/drawingml/2006/picture">
+                  <pic:nvPicPr>
+                    <pic:cNvPr id="0" name="Picture 1" descr="Screen%20Shot%202017-04-13%20at%208.59.21%20PM.png"/>
+                    <pic:cNvPicPr>
+                      <a:picLocks noChangeAspect="1" noChangeArrowheads="1"/>
+                    </pic:cNvPicPr>
+                  </pic:nvPicPr>
+                  <pic:blipFill>
+                    <a:blip r:embed="rId33">
+                      <a:extLst>
+                        <a:ext uri="{28A0092B-C50C-407E-A947-70E740481C1C}">
+                          <a14:useLocalDpi xmlns:a14="http://schemas.microsoft.com/office/drawing/2010/main" val="0"/>
+                        </a:ext>
+                      </a:extLst>
+                    </a:blip>
+                    <a:srcRect/>
+                    <a:stretch>
+                      <a:fillRect/>
+                    </a:stretch>
+                  </pic:blipFill>
+                  <pic:spPr bwMode="auto">
+                    <a:xfrm>
+                      <a:off x="0" y="0"/>
+                      <a:ext cx="4323324" cy="3982690"/>
+                    </a:xfrm>
+                    <a:prstGeom prst="rect">
+                      <a:avLst/>
+                    </a:prstGeom>
+                    <a:noFill/>
+                    <a:ln>
+                      <a:noFill/>
+                    </a:ln>
+                  </pic:spPr>
+                </pic:pic>
+              </a:graphicData>
+            </a:graphic>
+          </wp:inline>
+        </w:drawing>
+      </w:r>
+    </w:p>
+    <w:p/>
+    <w:p/>
+    <w:p/>
+    <w:p/>
+    <w:p/>
+    <w:p/>
+    <w:p/>
+    <w:p/>
+    <w:p/>
+    <w:p/>
+    <w:p/>
+    <w:p/>
+    <w:p/>
+    <w:p/>
+    <w:p/>
+    <w:p>
+      <w:pPr>
+        <w:rPr>
+          <w:u w:val="single"/>
+        </w:rPr>
+      </w:pPr>
+      <w:r>
+        <w:rPr>
+          <w:u w:val="single"/>
+        </w:rPr>
+        <w:t>RFE:</w:t>
+      </w:r>
+    </w:p>
+    <w:p/>
+    <w:p>
+      <w:r>
+        <w:t>After correlation we calculated ranking of each column with respect to interest rate using RFE. RFE helps in identifying which parameter affects the most in predicting the interest rate.</w:t>
+      </w:r>
+    </w:p>
+    <w:p/>
+    <w:p>
+      <w:r>
+        <w:rPr>
+          <w:noProof/>
+        </w:rPr>
+        <w:drawing>
+          <wp:inline distT="0" distB="0" distL="0" distR="0" wp14:anchorId="468075B4" wp14:editId="493067F0">
+            <wp:extent cx="5939790" cy="2787015"/>
+            <wp:effectExtent l="0" t="0" r="3810" b="6985"/>
+            <wp:docPr id="59" name="Picture 59" descr="Screen%20Shot%202017-04-14%20at%201.53.26%20PM.png"/>
+            <wp:cNvGraphicFramePr>
+              <a:graphicFrameLocks xmlns:a="http://schemas.openxmlformats.org/drawingml/2006/main" noChangeAspect="1"/>
+            </wp:cNvGraphicFramePr>
+            <a:graphic xmlns:a="http://schemas.openxmlformats.org/drawingml/2006/main">
+              <a:graphicData uri="http://schemas.openxmlformats.org/drawingml/2006/picture">
+                <pic:pic xmlns:pic="http://schemas.openxmlformats.org/drawingml/2006/picture">
+                  <pic:nvPicPr>
+                    <pic:cNvPr id="0" name="Picture 6" descr="Screen%20Shot%202017-04-14%20at%201.53.26%20PM.png"/>
+                    <pic:cNvPicPr>
+                      <a:picLocks noChangeAspect="1" noChangeArrowheads="1"/>
+                    </pic:cNvPicPr>
+                  </pic:nvPicPr>
+                  <pic:blipFill>
+                    <a:blip r:embed="rId34">
+                      <a:extLst>
+                        <a:ext uri="{28A0092B-C50C-407E-A947-70E740481C1C}">
+                          <a14:useLocalDpi xmlns:a14="http://schemas.microsoft.com/office/drawing/2010/main" val="0"/>
+                        </a:ext>
+                      </a:extLst>
+                    </a:blip>
+                    <a:srcRect/>
+                    <a:stretch>
+                      <a:fillRect/>
+                    </a:stretch>
+                  </pic:blipFill>
+                  <pic:spPr bwMode="auto">
+                    <a:xfrm>
+                      <a:off x="0" y="0"/>
+                      <a:ext cx="5939790" cy="2787015"/>
+                    </a:xfrm>
+                    <a:prstGeom prst="rect">
+                      <a:avLst/>
+                    </a:prstGeom>
+                    <a:noFill/>
+                    <a:ln>
+                      <a:noFill/>
+                    </a:ln>
+                  </pic:spPr>
+                </pic:pic>
+              </a:graphicData>
+            </a:graphic>
+          </wp:inline>
+        </w:drawing>
+      </w:r>
+    </w:p>
+    <w:p/>
+    <w:p/>
+    <w:p/>
+    <w:p/>
+    <w:p/>
+    <w:p/>
+    <w:p/>
+    <w:p/>
+    <w:p/>
+    <w:p/>
+    <w:p/>
+    <w:p/>
+    <w:p/>
+    <w:p/>
+    <w:p/>
+    <w:p>
+      <w:pPr>
+        <w:rPr>
+          <w:u w:val="single"/>
+        </w:rPr>
+      </w:pPr>
+      <w:r>
+        <w:rPr>
+          <w:u w:val="single"/>
+        </w:rPr>
+        <w:t>Derived Column:</w:t>
+      </w:r>
+    </w:p>
+    <w:p/>
+    <w:p>
+      <w:r>
+        <w:t>Age of credit history reflects the length of your experience with the credit system.</w:t>
+      </w:r>
+    </w:p>
+    <w:p>
+      <w:r>
+        <w:t>Created Credit age by subtracting last credit pull and earliest credit line.</w:t>
+      </w:r>
+    </w:p>
+    <w:p/>
+    <w:p>
+      <w:r>
+        <w:rPr>
+          <w:noProof/>
+        </w:rPr>
+        <w:drawing>
+          <wp:inline distT="0" distB="0" distL="0" distR="0" wp14:anchorId="61102B17" wp14:editId="44520771">
+            <wp:extent cx="5939790" cy="680085"/>
+            <wp:effectExtent l="0" t="0" r="3810" b="5715"/>
+            <wp:docPr id="60" name="Picture 60" descr="Screen%20Shot%202017-04-14%20at%201.52.31%20PM.png"/>
+            <wp:cNvGraphicFramePr>
+              <a:graphicFrameLocks xmlns:a="http://schemas.openxmlformats.org/drawingml/2006/main" noChangeAspect="1"/>
+            </wp:cNvGraphicFramePr>
+            <a:graphic xmlns:a="http://schemas.openxmlformats.org/drawingml/2006/main">
+              <a:graphicData uri="http://schemas.openxmlformats.org/drawingml/2006/picture">
+                <pic:pic xmlns:pic="http://schemas.openxmlformats.org/drawingml/2006/picture">
+                  <pic:nvPicPr>
+                    <pic:cNvPr id="0" name="Picture 2" descr="Screen%20Shot%202017-04-14%20at%201.52.31%20PM.png"/>
+                    <pic:cNvPicPr>
+                      <a:picLocks noChangeAspect="1" noChangeArrowheads="1"/>
+                    </pic:cNvPicPr>
+                  </pic:nvPicPr>
+                  <pic:blipFill>
+                    <a:blip r:embed="rId35">
+                      <a:extLst>
+                        <a:ext uri="{28A0092B-C50C-407E-A947-70E740481C1C}">
+                          <a14:useLocalDpi xmlns:a14="http://schemas.microsoft.com/office/drawing/2010/main" val="0"/>
+                        </a:ext>
+                      </a:extLst>
+                    </a:blip>
+                    <a:srcRect/>
+                    <a:stretch>
+                      <a:fillRect/>
+                    </a:stretch>
+                  </pic:blipFill>
+                  <pic:spPr bwMode="auto">
+                    <a:xfrm>
+                      <a:off x="0" y="0"/>
+                      <a:ext cx="5939790" cy="680085"/>
+                    </a:xfrm>
+                    <a:prstGeom prst="rect">
+                      <a:avLst/>
+                    </a:prstGeom>
+                    <a:noFill/>
+                    <a:ln>
+                      <a:noFill/>
+                    </a:ln>
+                  </pic:spPr>
+                </pic:pic>
+              </a:graphicData>
+            </a:graphic>
+          </wp:inline>
+        </w:drawing>
+      </w:r>
+    </w:p>
+    <w:p/>
+    <w:p>
+      <w:r>
+        <w:t>Created average of fico and labels for categorical columns as Regression models take only numeric data.</w:t>
+      </w:r>
+    </w:p>
+    <w:p/>
+    <w:p>
+      <w:r>
+        <w:rPr>
+          <w:noProof/>
+        </w:rPr>
+        <w:drawing>
+          <wp:inline distT="0" distB="0" distL="0" distR="0" wp14:anchorId="19F45E15" wp14:editId="4ECA11E9">
+            <wp:extent cx="5932805" cy="746125"/>
+            <wp:effectExtent l="0" t="0" r="10795" b="0"/>
+            <wp:docPr id="61" name="Picture 61" descr="Screen%20Shot%202017-04-14%20at%201.52.52%20PM.png"/>
+            <wp:cNvGraphicFramePr>
+              <a:graphicFrameLocks xmlns:a="http://schemas.openxmlformats.org/drawingml/2006/main" noChangeAspect="1"/>
+            </wp:cNvGraphicFramePr>
+            <a:graphic xmlns:a="http://schemas.openxmlformats.org/drawingml/2006/main">
+              <a:graphicData uri="http://schemas.openxmlformats.org/drawingml/2006/picture">
+                <pic:pic xmlns:pic="http://schemas.openxmlformats.org/drawingml/2006/picture">
+                  <pic:nvPicPr>
+                    <pic:cNvPr id="0" name="Picture 5" descr="Screen%20Shot%202017-04-14%20at%201.52.52%20PM.png"/>
+                    <pic:cNvPicPr>
+                      <a:picLocks noChangeAspect="1" noChangeArrowheads="1"/>
+                    </pic:cNvPicPr>
+                  </pic:nvPicPr>
+                  <pic:blipFill>
+                    <a:blip r:embed="rId36">
+                      <a:extLst>
+                        <a:ext uri="{28A0092B-C50C-407E-A947-70E740481C1C}">
+                          <a14:useLocalDpi xmlns:a14="http://schemas.microsoft.com/office/drawing/2010/main" val="0"/>
+                        </a:ext>
+                      </a:extLst>
+                    </a:blip>
+                    <a:srcRect/>
+                    <a:stretch>
+                      <a:fillRect/>
+                    </a:stretch>
+                  </pic:blipFill>
+                  <pic:spPr bwMode="auto">
+                    <a:xfrm>
+                      <a:off x="0" y="0"/>
+                      <a:ext cx="5932805" cy="746125"/>
+                    </a:xfrm>
+                    <a:prstGeom prst="rect">
+                      <a:avLst/>
+                    </a:prstGeom>
+                    <a:noFill/>
+                    <a:ln>
+                      <a:noFill/>
+                    </a:ln>
+                  </pic:spPr>
+                </pic:pic>
+              </a:graphicData>
+            </a:graphic>
+          </wp:inline>
+        </w:drawing>
+      </w:r>
+    </w:p>
+    <w:p/>
+    <w:p>
+      <w:r>
+        <w:rPr>
+          <w:noProof/>
+        </w:rPr>
+        <w:drawing>
+          <wp:inline distT="0" distB="0" distL="0" distR="0" wp14:anchorId="391E0005" wp14:editId="4EF39AA1">
+            <wp:extent cx="5939790" cy="278130"/>
+            <wp:effectExtent l="0" t="0" r="3810" b="1270"/>
+            <wp:docPr id="62" name="Picture 62" descr="Screen%20Shot%202017-04-14%20at%201.53.12%20PM.png"/>
+            <wp:cNvGraphicFramePr>
+              <a:graphicFrameLocks xmlns:a="http://schemas.openxmlformats.org/drawingml/2006/main" noChangeAspect="1"/>
+            </wp:cNvGraphicFramePr>
+            <a:graphic xmlns:a="http://schemas.openxmlformats.org/drawingml/2006/main">
+              <a:graphicData uri="http://schemas.openxmlformats.org/drawingml/2006/picture">
+                <pic:pic xmlns:pic="http://schemas.openxmlformats.org/drawingml/2006/picture">
+                  <pic:nvPicPr>
+                    <pic:cNvPr id="0" name="Picture 4" descr="Screen%20Shot%202017-04-14%20at%201.53.12%20PM.png"/>
+                    <pic:cNvPicPr>
+                      <a:picLocks noChangeAspect="1" noChangeArrowheads="1"/>
+                    </pic:cNvPicPr>
+                  </pic:nvPicPr>
+                  <pic:blipFill>
+                    <a:blip r:embed="rId37">
+                      <a:extLst>
+                        <a:ext uri="{28A0092B-C50C-407E-A947-70E740481C1C}">
+                          <a14:useLocalDpi xmlns:a14="http://schemas.microsoft.com/office/drawing/2010/main" val="0"/>
+                        </a:ext>
+                      </a:extLst>
+                    </a:blip>
+                    <a:srcRect/>
+                    <a:stretch>
+                      <a:fillRect/>
+                    </a:stretch>
+                  </pic:blipFill>
+                  <pic:spPr bwMode="auto">
+                    <a:xfrm>
+                      <a:off x="0" y="0"/>
+                      <a:ext cx="5939790" cy="278130"/>
+                    </a:xfrm>
+                    <a:prstGeom prst="rect">
+                      <a:avLst/>
+                    </a:prstGeom>
+                    <a:noFill/>
+                    <a:ln>
+                      <a:noFill/>
+                    </a:ln>
+                  </pic:spPr>
+                </pic:pic>
+              </a:graphicData>
+            </a:graphic>
+          </wp:inline>
+        </w:drawing>
+      </w:r>
+    </w:p>
+    <w:p/>
+    <w:p>
+      <w:pPr>
+        <w:rPr>
+          <w:u w:val="single"/>
+        </w:rPr>
+      </w:pPr>
+      <w:r>
+        <w:rPr>
+          <w:u w:val="single"/>
+        </w:rPr>
+        <w:t xml:space="preserve">Selected Columns </w:t>
+      </w:r>
+      <w:proofErr w:type="gramStart"/>
+      <w:r>
+        <w:rPr>
+          <w:u w:val="single"/>
+        </w:rPr>
+        <w:t>For</w:t>
+      </w:r>
+      <w:proofErr w:type="gramEnd"/>
+      <w:r>
+        <w:rPr>
+          <w:u w:val="single"/>
+        </w:rPr>
+        <w:t xml:space="preserve"> Prediction:</w:t>
+      </w:r>
+    </w:p>
+    <w:p>
+      <w:pPr>
+        <w:rPr>
+          <w:u w:val="single"/>
+        </w:rPr>
+      </w:pPr>
+    </w:p>
+    <w:p>
+      <w:pPr>
+        <w:pStyle w:val="ListParagraph"/>
+        <w:numPr>
+          <w:ilvl w:val="0"/>
+          <w:numId w:val="6"/>
+        </w:numPr>
+        <w:spacing w:after="0" w:line="240" w:lineRule="auto"/>
+        <w:rPr>
+          <w:rFonts w:eastAsia="Times New Roman" w:cs="Times New Roman"/>
+          <w:color w:val="000000"/>
+        </w:rPr>
+      </w:pPr>
+      <w:proofErr w:type="spellStart"/>
+      <w:r>
+        <w:t>loan_amnt</w:t>
+      </w:r>
+      <w:proofErr w:type="spellEnd"/>
+      <w:r>
+        <w:t xml:space="preserve">: </w:t>
+      </w:r>
+      <w:r>
+        <w:rPr>
+          <w:rFonts w:eastAsia="Times New Roman" w:cs="Times New Roman"/>
+          <w:color w:val="000000"/>
+        </w:rPr>
+        <w:t>The listed amount of the loan applied for by the borrower. If at some point in time, the credit department reduces the loan amount, then it will be reflected in this value.</w:t>
+      </w:r>
+    </w:p>
+    <w:p/>
+    <w:p>
+      <w:pPr>
+        <w:pStyle w:val="ListParagraph"/>
+        <w:numPr>
+          <w:ilvl w:val="0"/>
+          <w:numId w:val="6"/>
+        </w:numPr>
+        <w:spacing w:after="0" w:line="240" w:lineRule="auto"/>
+        <w:rPr>
+          <w:rFonts w:eastAsia="Times New Roman" w:cs="Times New Roman"/>
+          <w:color w:val="000000"/>
+        </w:rPr>
+      </w:pPr>
+      <w:r>
+        <w:t xml:space="preserve">Term: </w:t>
+      </w:r>
+      <w:r>
+        <w:rPr>
+          <w:rFonts w:eastAsia="Times New Roman" w:cs="Times New Roman"/>
+          <w:color w:val="000000"/>
+        </w:rPr>
+        <w:t>The number of payments on the loan. Values are in months and can be either 36 or 60.</w:t>
+      </w:r>
+    </w:p>
+    <w:p/>
+    <w:p>
+      <w:pPr>
+        <w:pStyle w:val="ListParagraph"/>
+        <w:numPr>
+          <w:ilvl w:val="0"/>
+          <w:numId w:val="6"/>
+        </w:numPr>
+        <w:spacing w:after="0" w:line="240" w:lineRule="auto"/>
+        <w:rPr>
+          <w:rFonts w:eastAsia="Times New Roman" w:cs="Times New Roman"/>
+          <w:color w:val="000000"/>
+        </w:rPr>
+      </w:pPr>
+      <w:proofErr w:type="spellStart"/>
+      <w:r>
+        <w:lastRenderedPageBreak/>
+        <w:t>sub_grade</w:t>
+      </w:r>
+      <w:proofErr w:type="spellEnd"/>
+      <w:r>
+        <w:t xml:space="preserve">: </w:t>
+      </w:r>
+      <w:r>
+        <w:rPr>
+          <w:rFonts w:eastAsia="Times New Roman" w:cs="Times New Roman"/>
+          <w:color w:val="000000"/>
+        </w:rPr>
+        <w:t>The number of payments on the loan. Values are in months and can be either 36 or 60.</w:t>
+      </w:r>
+    </w:p>
+    <w:p>
+      <w:pPr>
+        <w:pStyle w:val="ListParagraph"/>
+        <w:numPr>
+          <w:ilvl w:val="0"/>
+          <w:numId w:val="6"/>
+        </w:numPr>
+        <w:spacing w:after="0" w:line="240" w:lineRule="auto"/>
+      </w:pPr>
+      <w:proofErr w:type="spellStart"/>
+      <w:r>
+        <w:t>pub_rec</w:t>
+      </w:r>
+      <w:proofErr w:type="spellEnd"/>
+      <w:r>
+        <w:t xml:space="preserve">: </w:t>
+      </w:r>
+    </w:p>
+    <w:p>
+      <w:pPr>
+        <w:pStyle w:val="ListParagraph"/>
+        <w:numPr>
+          <w:ilvl w:val="0"/>
+          <w:numId w:val="6"/>
+        </w:numPr>
+        <w:spacing w:after="0" w:line="240" w:lineRule="auto"/>
+        <w:rPr>
+          <w:rFonts w:eastAsia="Times New Roman" w:cs="Times New Roman"/>
+          <w:color w:val="000000"/>
+        </w:rPr>
+      </w:pPr>
+      <w:proofErr w:type="spellStart"/>
+      <w:r>
+        <w:t>home_ownership</w:t>
+      </w:r>
+      <w:proofErr w:type="spellEnd"/>
+      <w:r>
+        <w:t xml:space="preserve">: </w:t>
+      </w:r>
+      <w:r>
+        <w:rPr>
+          <w:rFonts w:eastAsia="Times New Roman" w:cs="Times New Roman"/>
+          <w:color w:val="000000"/>
+        </w:rPr>
+        <w:t>The home ownership status provided by the borrower during registration or obtained from the credit report. Our values are: RENT, OWN, MORTGAGE, OTHER</w:t>
+      </w:r>
+    </w:p>
+    <w:p/>
+    <w:p>
+      <w:pPr>
+        <w:pStyle w:val="ListParagraph"/>
+        <w:numPr>
+          <w:ilvl w:val="0"/>
+          <w:numId w:val="6"/>
+        </w:numPr>
+        <w:spacing w:after="0" w:line="240" w:lineRule="auto"/>
+        <w:rPr>
+          <w:rFonts w:eastAsia="Times New Roman" w:cs="Times New Roman"/>
+          <w:color w:val="000000"/>
+        </w:rPr>
+      </w:pPr>
+      <w:proofErr w:type="spellStart"/>
+      <w:r>
+        <w:t>annual_inc</w:t>
+      </w:r>
+      <w:proofErr w:type="spellEnd"/>
+      <w:r>
+        <w:t xml:space="preserve">: </w:t>
+      </w:r>
+      <w:r>
+        <w:rPr>
+          <w:rFonts w:eastAsia="Times New Roman" w:cs="Times New Roman"/>
+          <w:color w:val="000000"/>
+        </w:rPr>
+        <w:t>The home ownership status provided by the borrower during registration or obtained from the credit report. Our values are: RENT, OWN, MORTGAGE, OTHER</w:t>
+      </w:r>
+    </w:p>
+    <w:p>
+      <w:pPr>
+        <w:pStyle w:val="ListParagraph"/>
+      </w:pPr>
+    </w:p>
+    <w:p>
+      <w:pPr>
+        <w:pStyle w:val="ListParagraph"/>
+        <w:numPr>
+          <w:ilvl w:val="0"/>
+          <w:numId w:val="6"/>
+        </w:numPr>
+        <w:spacing w:after="0" w:line="240" w:lineRule="auto"/>
+      </w:pPr>
+      <w:proofErr w:type="spellStart"/>
+      <w:r>
+        <w:t>verification_status</w:t>
+      </w:r>
+      <w:proofErr w:type="spellEnd"/>
+      <w:r>
+        <w:t xml:space="preserve">: </w:t>
+      </w:r>
+      <w:r>
+        <w:rPr>
+          <w:rFonts w:cs="Calibri"/>
+          <w:color w:val="000000"/>
+        </w:rPr>
+        <w:t>Indicates if income was verified by LC, not verified, or if the income source was verified.</w:t>
+      </w:r>
+    </w:p>
+    <w:p/>
+    <w:p>
+      <w:pPr>
+        <w:pStyle w:val="ListParagraph"/>
+        <w:numPr>
+          <w:ilvl w:val="0"/>
+          <w:numId w:val="6"/>
+        </w:numPr>
+        <w:spacing w:after="0" w:line="240" w:lineRule="auto"/>
+        <w:rPr>
+          <w:rFonts w:eastAsia="Times New Roman" w:cs="Times New Roman"/>
+          <w:color w:val="000000"/>
+        </w:rPr>
+      </w:pPr>
+      <w:r>
+        <w:t xml:space="preserve">Purpose: </w:t>
+      </w:r>
+      <w:r>
+        <w:rPr>
+          <w:rFonts w:eastAsia="Times New Roman" w:cs="Times New Roman"/>
+          <w:color w:val="000000"/>
+        </w:rPr>
+        <w:t xml:space="preserve">A category provided by the borrower for the loan request. </w:t>
+      </w:r>
+    </w:p>
+    <w:p/>
+    <w:p>
+      <w:pPr>
+        <w:pStyle w:val="ListParagraph"/>
+        <w:numPr>
+          <w:ilvl w:val="0"/>
+          <w:numId w:val="6"/>
+        </w:numPr>
+        <w:spacing w:after="0" w:line="240" w:lineRule="auto"/>
+        <w:rPr>
+          <w:rFonts w:eastAsia="Times New Roman" w:cs="Times New Roman"/>
+          <w:color w:val="000000"/>
+        </w:rPr>
+      </w:pPr>
+      <w:proofErr w:type="spellStart"/>
+      <w:r>
+        <w:t>addr_state</w:t>
+      </w:r>
+      <w:proofErr w:type="spellEnd"/>
+      <w:r>
+        <w:t>:</w:t>
+      </w:r>
+      <w:r>
+        <w:rPr>
+          <w:rFonts w:eastAsia="Times New Roman"/>
+          <w:color w:val="000000"/>
+        </w:rPr>
+        <w:t xml:space="preserve"> </w:t>
+      </w:r>
+      <w:r>
+        <w:rPr>
+          <w:rFonts w:eastAsia="Times New Roman" w:cs="Times New Roman"/>
+          <w:color w:val="000000"/>
+        </w:rPr>
+        <w:t>The state provided by the borrower in the loan application</w:t>
+      </w:r>
+    </w:p>
+    <w:p>
+      <w:pPr>
+        <w:rPr>
+          <w:rFonts w:eastAsia="Times New Roman" w:cs="Times New Roman"/>
+          <w:color w:val="000000"/>
+        </w:rPr>
+      </w:pPr>
+    </w:p>
+    <w:p>
+      <w:pPr>
+        <w:pStyle w:val="ListParagraph"/>
+        <w:numPr>
+          <w:ilvl w:val="0"/>
+          <w:numId w:val="6"/>
+        </w:numPr>
+        <w:spacing w:after="0" w:line="240" w:lineRule="auto"/>
+        <w:rPr>
+          <w:rFonts w:eastAsia="Times New Roman" w:cs="Times New Roman"/>
+          <w:color w:val="000000"/>
+        </w:rPr>
+      </w:pPr>
+      <w:proofErr w:type="spellStart"/>
+      <w:r>
+        <w:t>dti</w:t>
+      </w:r>
+      <w:proofErr w:type="spellEnd"/>
+      <w:r>
+        <w:t xml:space="preserve">: </w:t>
+      </w:r>
+      <w:r>
+        <w:rPr>
+          <w:rFonts w:eastAsia="Times New Roman" w:cs="Times New Roman"/>
+          <w:color w:val="000000"/>
+        </w:rPr>
+        <w:t>A ratio calculated using the borrower’s total monthly debt payments on the total debt obligations, excluding mortgage and the requested LC loan, divided by the borrower’s self-reported monthly income.</w:t>
+      </w:r>
+    </w:p>
+    <w:p/>
+    <w:p>
+      <w:pPr>
+        <w:pStyle w:val="ListParagraph"/>
+        <w:numPr>
+          <w:ilvl w:val="0"/>
+          <w:numId w:val="6"/>
+        </w:numPr>
+        <w:spacing w:after="0" w:line="240" w:lineRule="auto"/>
+        <w:rPr>
+          <w:rFonts w:eastAsia="Times New Roman" w:cs="Times New Roman"/>
+          <w:color w:val="000000"/>
+        </w:rPr>
+      </w:pPr>
+      <w:r>
+        <w:t xml:space="preserve">delinq_2yrs: </w:t>
+      </w:r>
+      <w:r>
+        <w:rPr>
+          <w:rFonts w:eastAsia="Times New Roman" w:cs="Times New Roman"/>
+          <w:color w:val="000000"/>
+        </w:rPr>
+        <w:t>The number of 30+ days past-due incidences of delinquency in the borrower's credit file for the past 2 years</w:t>
+      </w:r>
+    </w:p>
+    <w:p/>
+    <w:p>
+      <w:pPr>
+        <w:pStyle w:val="ListParagraph"/>
+        <w:numPr>
+          <w:ilvl w:val="0"/>
+          <w:numId w:val="6"/>
+        </w:numPr>
+        <w:spacing w:after="0" w:line="240" w:lineRule="auto"/>
+        <w:rPr>
+          <w:rFonts w:eastAsia="Times New Roman" w:cs="Times New Roman"/>
+          <w:color w:val="000000"/>
+        </w:rPr>
+      </w:pPr>
+      <w:r>
+        <w:t xml:space="preserve">inq_last_6mths: </w:t>
+      </w:r>
+      <w:r>
+        <w:rPr>
+          <w:rFonts w:eastAsia="Times New Roman" w:cs="Times New Roman"/>
+          <w:color w:val="000000"/>
+        </w:rPr>
+        <w:t>The number of inquiries in past 6 months (excluding auto and mortgage inquiries)</w:t>
+      </w:r>
+    </w:p>
+    <w:p>
+      <w:pPr>
+        <w:pStyle w:val="ListParagraph"/>
+        <w:numPr>
+          <w:ilvl w:val="0"/>
+          <w:numId w:val="6"/>
+        </w:numPr>
+        <w:spacing w:after="0" w:line="240" w:lineRule="auto"/>
+        <w:rPr>
+          <w:rFonts w:eastAsia="Times New Roman" w:cs="Times New Roman"/>
+          <w:color w:val="000000"/>
+        </w:rPr>
+      </w:pPr>
+      <w:proofErr w:type="spellStart"/>
+      <w:r>
+        <w:t>meanfico</w:t>
+      </w:r>
+      <w:proofErr w:type="spellEnd"/>
+      <w:r>
+        <w:t xml:space="preserve">: average fico of </w:t>
+      </w:r>
+      <w:proofErr w:type="spellStart"/>
+      <w:r>
+        <w:rPr>
+          <w:rFonts w:eastAsia="Times New Roman" w:cs="Times New Roman"/>
+          <w:color w:val="000000"/>
+        </w:rPr>
+        <w:t>fico_range_high</w:t>
+      </w:r>
+      <w:proofErr w:type="spellEnd"/>
+      <w:r>
+        <w:rPr>
+          <w:rFonts w:eastAsia="Times New Roman" w:cs="Times New Roman"/>
+          <w:color w:val="000000"/>
+        </w:rPr>
+        <w:t xml:space="preserve"> and </w:t>
+      </w:r>
+      <w:proofErr w:type="spellStart"/>
+      <w:r>
+        <w:rPr>
+          <w:rFonts w:eastAsia="Times New Roman" w:cs="Times New Roman"/>
+          <w:color w:val="000000"/>
+        </w:rPr>
+        <w:t>fico_range_low</w:t>
+      </w:r>
+      <w:proofErr w:type="spellEnd"/>
+    </w:p>
+    <w:p/>
+    <w:p>
+      <w:pPr>
+        <w:pStyle w:val="ListParagraph"/>
+        <w:numPr>
+          <w:ilvl w:val="0"/>
+          <w:numId w:val="6"/>
+        </w:numPr>
+        <w:spacing w:after="0" w:line="240" w:lineRule="auto"/>
+        <w:rPr>
+          <w:rFonts w:eastAsia="Times New Roman" w:cs="Times New Roman"/>
+          <w:color w:val="000000"/>
+        </w:rPr>
+      </w:pPr>
+      <w:proofErr w:type="spellStart"/>
+      <w:r>
+        <w:t>emp_length</w:t>
+      </w:r>
+      <w:proofErr w:type="spellEnd"/>
+      <w:r>
+        <w:t xml:space="preserve">: </w:t>
+      </w:r>
+      <w:r>
+        <w:rPr>
+          <w:rFonts w:eastAsia="Times New Roman" w:cs="Times New Roman"/>
+          <w:color w:val="000000"/>
+        </w:rPr>
+        <w:t xml:space="preserve">Employment length in years. Possible values are between 0 and 10 where 0 means less than one year and 10 means ten or more years. </w:t>
+      </w:r>
+    </w:p>
+    <w:p>
+      <w:pPr>
+        <w:rPr>
+          <w:rFonts w:eastAsia="Times New Roman" w:cs="Times New Roman"/>
+          <w:color w:val="000000"/>
+        </w:rPr>
+      </w:pPr>
+    </w:p>
+    <w:p>
+      <w:pPr>
+        <w:pStyle w:val="ListParagraph"/>
+        <w:numPr>
+          <w:ilvl w:val="0"/>
+          <w:numId w:val="6"/>
+        </w:numPr>
+        <w:spacing w:after="0" w:line="240" w:lineRule="auto"/>
+        <w:rPr>
+          <w:rFonts w:eastAsia="Times New Roman" w:cs="Times New Roman"/>
+          <w:color w:val="000000"/>
+        </w:rPr>
+      </w:pPr>
+      <w:proofErr w:type="spellStart"/>
+      <w:r>
+        <w:rPr>
+          <w:rFonts w:eastAsia="Times New Roman" w:cs="Times New Roman"/>
+          <w:color w:val="000000"/>
+        </w:rPr>
+        <w:t>Open_acc</w:t>
+      </w:r>
+      <w:proofErr w:type="spellEnd"/>
+      <w:r>
+        <w:rPr>
+          <w:rFonts w:eastAsia="Times New Roman" w:cs="Times New Roman"/>
+          <w:color w:val="000000"/>
+        </w:rPr>
+        <w:t>:  The number of open credit lines in the borrower's credit file.</w:t>
+      </w:r>
+    </w:p>
+    <w:p>
+      <w:pPr>
+        <w:rPr>
+          <w:rFonts w:eastAsia="Times New Roman" w:cs="Times New Roman"/>
+          <w:color w:val="000000"/>
+        </w:rPr>
+      </w:pPr>
+    </w:p>
+    <w:p>
+      <w:pPr>
+        <w:pStyle w:val="ListParagraph"/>
+        <w:numPr>
+          <w:ilvl w:val="0"/>
+          <w:numId w:val="6"/>
+        </w:numPr>
+        <w:spacing w:after="0" w:line="240" w:lineRule="auto"/>
+        <w:rPr>
+          <w:rFonts w:eastAsia="Times New Roman" w:cs="Times New Roman"/>
+          <w:color w:val="000000"/>
+        </w:rPr>
+      </w:pPr>
+      <w:proofErr w:type="spellStart"/>
+      <w:r>
+        <w:rPr>
+          <w:rFonts w:eastAsia="Times New Roman" w:cs="Times New Roman"/>
+          <w:color w:val="000000"/>
+        </w:rPr>
+        <w:t>Revol_util</w:t>
+      </w:r>
+      <w:proofErr w:type="spellEnd"/>
+      <w:r>
+        <w:rPr>
+          <w:rFonts w:eastAsia="Times New Roman" w:cs="Times New Roman"/>
+          <w:color w:val="000000"/>
+        </w:rPr>
+        <w:t>:</w:t>
+      </w:r>
+      <w:r>
+        <w:rPr>
+          <w:rFonts w:eastAsia="Times New Roman"/>
+          <w:color w:val="000000"/>
+        </w:rPr>
+        <w:t xml:space="preserve"> </w:t>
+      </w:r>
+      <w:r>
+        <w:rPr>
+          <w:rFonts w:eastAsia="Times New Roman" w:cs="Times New Roman"/>
+          <w:color w:val="000000"/>
+        </w:rPr>
+        <w:t>Revolving line utilization rate, or the amount of credit the borrower is using relative to all available revolving credit.</w:t>
+      </w:r>
+    </w:p>
+    <w:p>
+      <w:pPr>
+        <w:rPr>
+          <w:rFonts w:eastAsia="Times New Roman" w:cs="Times New Roman"/>
+          <w:color w:val="000000"/>
+        </w:rPr>
+      </w:pPr>
+    </w:p>
+    <w:p>
+      <w:pPr>
+        <w:rPr>
+          <w:rFonts w:eastAsia="Times New Roman" w:cs="Times New Roman"/>
+          <w:color w:val="000000"/>
+        </w:rPr>
+      </w:pPr>
+    </w:p>
+    <w:p>
+      <w:pPr>
+        <w:rPr>
+          <w:rFonts w:eastAsia="Times New Roman" w:cs="Times New Roman"/>
+          <w:color w:val="000000"/>
+        </w:rPr>
+      </w:pPr>
+    </w:p>
+    <w:p>
+      <w:pPr>
+        <w:rPr>
+          <w:rFonts w:eastAsia="Times New Roman" w:cs="Times New Roman"/>
+          <w:color w:val="000000"/>
+        </w:rPr>
+      </w:pPr>
+    </w:p>
+    <w:p>
+      <w:pPr>
+        <w:rPr>
+          <w:rFonts w:eastAsia="Times New Roman" w:cs="Times New Roman"/>
+          <w:color w:val="000000"/>
+        </w:rPr>
+      </w:pPr>
+    </w:p>
+    <w:p>
+      <w:pPr>
+        <w:rPr>
+          <w:rFonts w:eastAsia="Times New Roman" w:cs="Times New Roman"/>
+          <w:color w:val="000000"/>
+        </w:rPr>
+      </w:pPr>
+    </w:p>
+    <w:p>
+      <w:pPr>
+        <w:rPr>
+          <w:rFonts w:eastAsia="Times New Roman" w:cs="Times New Roman"/>
+          <w:color w:val="000000"/>
+          <w:u w:val="single"/>
+        </w:rPr>
+      </w:pPr>
+      <w:r>
+        <w:rPr>
+          <w:rFonts w:eastAsia="Times New Roman" w:cs="Times New Roman"/>
+          <w:color w:val="000000"/>
+          <w:u w:val="single"/>
+        </w:rPr>
+        <w:t xml:space="preserve">Linear Regression: </w:t>
+      </w:r>
+    </w:p>
+    <w:p>
+      <w:pPr>
+        <w:rPr>
+          <w:rFonts w:eastAsia="Times New Roman" w:cs="Times New Roman"/>
+          <w:color w:val="000000"/>
+        </w:rPr>
+      </w:pPr>
+    </w:p>
+    <w:p>
+      <w:pPr>
+        <w:rPr>
+          <w:rFonts w:eastAsia="Times New Roman" w:cs="Times New Roman"/>
+          <w:color w:val="000000"/>
+        </w:rPr>
+      </w:pPr>
+      <w:r>
+        <w:rPr>
+          <w:rFonts w:eastAsia="Times New Roman" w:cs="Times New Roman"/>
+          <w:noProof/>
+          <w:color w:val="000000"/>
+        </w:rPr>
+        <w:drawing>
+          <wp:inline distT="0" distB="0" distL="0" distR="0" wp14:anchorId="727FF205" wp14:editId="31749A5C">
+            <wp:extent cx="5991225" cy="3599180"/>
+            <wp:effectExtent l="0" t="0" r="3175" b="7620"/>
+            <wp:docPr id="63" name="Picture 63" descr="Screen%20Shot%202017-04-14%20at%209.54.10%20PM.png"/>
+            <wp:cNvGraphicFramePr>
+              <a:graphicFrameLocks xmlns:a="http://schemas.openxmlformats.org/drawingml/2006/main" noChangeAspect="1"/>
+            </wp:cNvGraphicFramePr>
+            <a:graphic xmlns:a="http://schemas.openxmlformats.org/drawingml/2006/main">
+              <a:graphicData uri="http://schemas.openxmlformats.org/drawingml/2006/picture">
+                <pic:pic xmlns:pic="http://schemas.openxmlformats.org/drawingml/2006/picture">
+                  <pic:nvPicPr>
+                    <pic:cNvPr id="0" name="Picture 7" descr="Screen%20Shot%202017-04-14%20at%209.54.10%20PM.png"/>
+                    <pic:cNvPicPr>
+                      <a:picLocks noChangeAspect="1" noChangeArrowheads="1"/>
+                    </pic:cNvPicPr>
+                  </pic:nvPicPr>
+                  <pic:blipFill>
+                    <a:blip r:embed="rId38">
+                      <a:extLst>
+                        <a:ext uri="{28A0092B-C50C-407E-A947-70E740481C1C}">
+                          <a14:useLocalDpi xmlns:a14="http://schemas.microsoft.com/office/drawing/2010/main" val="0"/>
+                        </a:ext>
+                      </a:extLst>
+                    </a:blip>
+                    <a:srcRect/>
+                    <a:stretch>
+                      <a:fillRect/>
+                    </a:stretch>
+                  </pic:blipFill>
+                  <pic:spPr bwMode="auto">
+                    <a:xfrm>
+                      <a:off x="0" y="0"/>
+                      <a:ext cx="5991225" cy="3599180"/>
+                    </a:xfrm>
+                    <a:prstGeom prst="rect">
+                      <a:avLst/>
+                    </a:prstGeom>
+                    <a:noFill/>
+                    <a:ln>
+                      <a:noFill/>
+                    </a:ln>
+                  </pic:spPr>
+                </pic:pic>
+              </a:graphicData>
+            </a:graphic>
+          </wp:inline>
+        </w:drawing>
+      </w:r>
+    </w:p>
+    <w:p>
+      <w:pPr>
+        <w:rPr>
+          <w:rFonts w:eastAsia="Times New Roman" w:cs="Times New Roman"/>
+          <w:color w:val="000000"/>
+        </w:rPr>
+      </w:pPr>
+    </w:p>
+    <w:p>
+      <w:pPr>
+        <w:rPr>
+          <w:rFonts w:eastAsia="Times New Roman" w:cs="Times New Roman"/>
+          <w:color w:val="000000"/>
+        </w:rPr>
+      </w:pPr>
+    </w:p>
+    <w:p>
+      <w:pPr>
+        <w:rPr>
+          <w:rFonts w:eastAsia="Times New Roman" w:cs="Times New Roman"/>
+          <w:color w:val="000000"/>
+        </w:rPr>
+      </w:pPr>
+    </w:p>
+    <w:p>
+      <w:pPr>
+        <w:rPr>
+          <w:rFonts w:eastAsia="Times New Roman" w:cs="Times New Roman"/>
+          <w:color w:val="000000"/>
+        </w:rPr>
+      </w:pPr>
+    </w:p>
+    <w:p>
+      <w:pPr>
+        <w:rPr>
+          <w:rFonts w:eastAsia="Times New Roman" w:cs="Times New Roman"/>
+          <w:color w:val="000000"/>
+        </w:rPr>
+      </w:pPr>
+    </w:p>
+    <w:p>
+      <w:pPr>
+        <w:rPr>
+          <w:rFonts w:eastAsia="Times New Roman" w:cs="Times New Roman"/>
+          <w:color w:val="000000"/>
+        </w:rPr>
+      </w:pPr>
+    </w:p>
+    <w:p>
+      <w:pPr>
+        <w:rPr>
+          <w:rFonts w:eastAsia="Times New Roman" w:cs="Times New Roman"/>
+          <w:color w:val="000000"/>
+        </w:rPr>
+      </w:pPr>
+    </w:p>
+    <w:p>
+      <w:pPr>
+        <w:rPr>
+          <w:rFonts w:eastAsia="Times New Roman" w:cs="Times New Roman"/>
+          <w:color w:val="000000"/>
+        </w:rPr>
+      </w:pPr>
+    </w:p>
+    <w:p>
+      <w:pPr>
+        <w:rPr>
+          <w:rFonts w:eastAsia="Times New Roman" w:cs="Times New Roman"/>
+          <w:color w:val="000000"/>
+        </w:rPr>
+      </w:pPr>
+    </w:p>
+    <w:p>
+      <w:pPr>
+        <w:rPr>
+          <w:rFonts w:eastAsia="Times New Roman" w:cs="Times New Roman"/>
+          <w:color w:val="000000"/>
+        </w:rPr>
+      </w:pPr>
+    </w:p>
+    <w:p>
+      <w:pPr>
+        <w:rPr>
+          <w:rFonts w:eastAsia="Times New Roman" w:cs="Times New Roman"/>
+          <w:color w:val="000000"/>
+        </w:rPr>
+      </w:pPr>
+    </w:p>
+    <w:p>
+      <w:pPr>
+        <w:rPr>
+          <w:rFonts w:eastAsia="Times New Roman" w:cs="Times New Roman"/>
+          <w:color w:val="000000"/>
+        </w:rPr>
+      </w:pPr>
+    </w:p>
+    <w:p>
+      <w:pPr>
+        <w:rPr>
+          <w:rFonts w:eastAsia="Times New Roman" w:cs="Times New Roman"/>
+          <w:color w:val="000000"/>
+        </w:rPr>
+      </w:pPr>
+    </w:p>
+    <w:p>
+      <w:pPr>
+        <w:pStyle w:val="ListParagraph"/>
+        <w:rPr>
+          <w:rFonts w:eastAsia="Times New Roman" w:cs="Times New Roman"/>
+          <w:color w:val="000000"/>
+        </w:rPr>
+      </w:pPr>
+    </w:p>
+    <w:p>
+      <w:pPr>
+        <w:rPr>
+          <w:rFonts w:eastAsia="Times New Roman" w:cs="Times New Roman"/>
+          <w:color w:val="000000"/>
+          <w:u w:val="single"/>
+        </w:rPr>
+      </w:pPr>
+      <w:r>
+        <w:rPr>
+          <w:rFonts w:eastAsia="Times New Roman" w:cs="Times New Roman"/>
+          <w:color w:val="000000"/>
+          <w:u w:val="single"/>
+        </w:rPr>
+        <w:t>Random Forest:</w:t>
+      </w:r>
+    </w:p>
+    <w:p>
+      <w:pPr>
+        <w:rPr>
+          <w:rFonts w:eastAsia="Times New Roman" w:cs="Times New Roman"/>
+          <w:color w:val="000000"/>
+        </w:rPr>
+      </w:pPr>
+    </w:p>
+    <w:p>
+      <w:r>
+        <w:rPr>
+          <w:noProof/>
+        </w:rPr>
+        <w:drawing>
+          <wp:inline distT="0" distB="0" distL="0" distR="0" wp14:anchorId="61528EAA" wp14:editId="37380865">
+            <wp:extent cx="5939790" cy="3138170"/>
+            <wp:effectExtent l="0" t="0" r="3810" b="11430"/>
+            <wp:docPr id="64" name="Picture 64" descr="Screen%20Shot%202017-04-14%20at%209.54.36%20PM.png"/>
+            <wp:cNvGraphicFramePr>
+              <a:graphicFrameLocks xmlns:a="http://schemas.openxmlformats.org/drawingml/2006/main" noChangeAspect="1"/>
+            </wp:cNvGraphicFramePr>
+            <a:graphic xmlns:a="http://schemas.openxmlformats.org/drawingml/2006/main">
+              <a:graphicData uri="http://schemas.openxmlformats.org/drawingml/2006/picture">
+                <pic:pic xmlns:pic="http://schemas.openxmlformats.org/drawingml/2006/picture">
+                  <pic:nvPicPr>
+                    <pic:cNvPr id="0" name="Picture 8" descr="Screen%20Shot%202017-04-14%20at%209.54.36%20PM.png"/>
+                    <pic:cNvPicPr>
+                      <a:picLocks noChangeAspect="1" noChangeArrowheads="1"/>
+                    </pic:cNvPicPr>
+                  </pic:nvPicPr>
+                  <pic:blipFill>
+                    <a:blip r:embed="rId39">
+                      <a:extLst>
+                        <a:ext uri="{28A0092B-C50C-407E-A947-70E740481C1C}">
+                          <a14:useLocalDpi xmlns:a14="http://schemas.microsoft.com/office/drawing/2010/main" val="0"/>
+                        </a:ext>
+                      </a:extLst>
+                    </a:blip>
+                    <a:srcRect/>
+                    <a:stretch>
+                      <a:fillRect/>
+                    </a:stretch>
+                  </pic:blipFill>
+                  <pic:spPr bwMode="auto">
+                    <a:xfrm>
+                      <a:off x="0" y="0"/>
+                      <a:ext cx="5939790" cy="3138170"/>
+                    </a:xfrm>
+                    <a:prstGeom prst="rect">
+                      <a:avLst/>
+                    </a:prstGeom>
+                    <a:noFill/>
+                    <a:ln>
+                      <a:noFill/>
+                    </a:ln>
+                  </pic:spPr>
+                </pic:pic>
+              </a:graphicData>
+            </a:graphic>
+          </wp:inline>
+        </w:drawing>
+      </w:r>
+    </w:p>
+    <w:p/>
+    <w:p/>
+    <w:p>
+      <w:pPr>
+        <w:rPr>
+          <w:u w:val="single"/>
+        </w:rPr>
+      </w:pPr>
+      <w:r>
+        <w:rPr>
+          <w:u w:val="single"/>
+        </w:rPr>
+        <w:t>KNN:</w:t>
+      </w:r>
+    </w:p>
+    <w:p/>
+    <w:p>
+      <w:r>
+        <w:rPr>
+          <w:noProof/>
+        </w:rPr>
+        <w:drawing>
+          <wp:inline distT="0" distB="0" distL="0" distR="0" wp14:anchorId="7BA6CF19" wp14:editId="4963EC11">
+            <wp:extent cx="5354955" cy="2301360"/>
+            <wp:effectExtent l="0" t="0" r="4445" b="10160"/>
+            <wp:docPr id="65" name="Picture 65" descr="Screen%20Shot%202017-04-14%20at%209.54.44%20PM.png"/>
+            <wp:cNvGraphicFramePr>
+              <a:graphicFrameLocks xmlns:a="http://schemas.openxmlformats.org/drawingml/2006/main" noChangeAspect="1"/>
+            </wp:cNvGraphicFramePr>
+            <a:graphic xmlns:a="http://schemas.openxmlformats.org/drawingml/2006/main">
+              <a:graphicData uri="http://schemas.openxmlformats.org/drawingml/2006/picture">
+                <pic:pic xmlns:pic="http://schemas.openxmlformats.org/drawingml/2006/picture">
+                  <pic:nvPicPr>
+                    <pic:cNvPr id="0" name="Picture 9" descr="Screen%20Shot%202017-04-14%20at%209.54.44%20PM.png"/>
+                    <pic:cNvPicPr>
+                      <a:picLocks noChangeAspect="1" noChangeArrowheads="1"/>
+                    </pic:cNvPicPr>
+                  </pic:nvPicPr>
+                  <pic:blipFill>
+                    <a:blip r:embed="rId40">
+                      <a:extLst>
+                        <a:ext uri="{28A0092B-C50C-407E-A947-70E740481C1C}">
+                          <a14:useLocalDpi xmlns:a14="http://schemas.microsoft.com/office/drawing/2010/main" val="0"/>
+                        </a:ext>
+                      </a:extLst>
+                    </a:blip>
+                    <a:srcRect/>
+                    <a:stretch>
+                      <a:fillRect/>
+                    </a:stretch>
+                  </pic:blipFill>
+                  <pic:spPr bwMode="auto">
+                    <a:xfrm>
+                      <a:off x="0" y="0"/>
+                      <a:ext cx="5365098" cy="2305719"/>
+                    </a:xfrm>
+                    <a:prstGeom prst="rect">
+                      <a:avLst/>
+                    </a:prstGeom>
+                    <a:noFill/>
+                    <a:ln>
+                      <a:noFill/>
+                    </a:ln>
+                  </pic:spPr>
+                </pic:pic>
+              </a:graphicData>
+            </a:graphic>
+          </wp:inline>
+        </w:drawing>
+      </w:r>
+    </w:p>
+    <w:p/>
+    <w:p/>
+    <w:p/>
+    <w:p>
+      <w:pPr>
+        <w:rPr>
+          <w:u w:val="single"/>
+        </w:rPr>
+      </w:pPr>
+      <w:r>
+        <w:rPr>
+          <w:u w:val="single"/>
+        </w:rPr>
+        <w:t>Neural Network:</w:t>
+      </w:r>
+    </w:p>
+    <w:p/>
+    <w:p>
+      <w:r>
+        <w:rPr>
+          <w:noProof/>
+        </w:rPr>
+        <w:drawing>
+          <wp:inline distT="0" distB="0" distL="0" distR="0" wp14:anchorId="196416EE" wp14:editId="2FD05844">
+            <wp:extent cx="5939790" cy="2136140"/>
+            <wp:effectExtent l="0" t="0" r="3810" b="0"/>
+            <wp:docPr id="66" name="Picture 66" descr="Screen%20Shot%202017-04-14%20at%209.54.48%20PM.png"/>
+            <wp:cNvGraphicFramePr>
+              <a:graphicFrameLocks xmlns:a="http://schemas.openxmlformats.org/drawingml/2006/main" noChangeAspect="1"/>
+            </wp:cNvGraphicFramePr>
+            <a:graphic xmlns:a="http://schemas.openxmlformats.org/drawingml/2006/main">
+              <a:graphicData uri="http://schemas.openxmlformats.org/drawingml/2006/picture">
+                <pic:pic xmlns:pic="http://schemas.openxmlformats.org/drawingml/2006/picture">
+                  <pic:nvPicPr>
+                    <pic:cNvPr id="0" name="Picture 10" descr="Screen%20Shot%202017-04-14%20at%209.54.48%20PM.png"/>
+                    <pic:cNvPicPr>
+                      <a:picLocks noChangeAspect="1" noChangeArrowheads="1"/>
+                    </pic:cNvPicPr>
+                  </pic:nvPicPr>
+                  <pic:blipFill>
+                    <a:blip r:embed="rId41">
+                      <a:extLst>
+                        <a:ext uri="{28A0092B-C50C-407E-A947-70E740481C1C}">
+                          <a14:useLocalDpi xmlns:a14="http://schemas.microsoft.com/office/drawing/2010/main" val="0"/>
+                        </a:ext>
+                      </a:extLst>
+                    </a:blip>
+                    <a:srcRect/>
+                    <a:stretch>
+                      <a:fillRect/>
+                    </a:stretch>
+                  </pic:blipFill>
+                  <pic:spPr bwMode="auto">
+                    <a:xfrm>
+                      <a:off x="0" y="0"/>
+                      <a:ext cx="5939790" cy="2136140"/>
+                    </a:xfrm>
+                    <a:prstGeom prst="rect">
+                      <a:avLst/>
+                    </a:prstGeom>
+                    <a:noFill/>
+                    <a:ln>
+                      <a:noFill/>
+                    </a:ln>
+                  </pic:spPr>
+                </pic:pic>
+              </a:graphicData>
+            </a:graphic>
+          </wp:inline>
+        </w:drawing>
+      </w:r>
+    </w:p>
+    <w:p/>
+    <w:p/>
+    <w:p>
+      <w:pPr>
+        <w:rPr>
+          <w:u w:val="single"/>
+        </w:rPr>
+      </w:pPr>
+      <w:r>
+        <w:rPr>
+          <w:u w:val="single"/>
+        </w:rPr>
+        <w:t>Matrix for comparison:</w:t>
+      </w:r>
+    </w:p>
+    <w:p/>
+    <w:p>
+      <w:r>
+        <w:rPr>
+          <w:noProof/>
+        </w:rPr>
+        <w:drawing>
+          <wp:inline distT="0" distB="0" distL="0" distR="0" wp14:anchorId="66D6FE32" wp14:editId="60E2A7AB">
+            <wp:extent cx="5932805" cy="526415"/>
+            <wp:effectExtent l="0" t="0" r="10795" b="6985"/>
+            <wp:docPr id="67" name="Picture 67" descr="Screen%20Shot%202017-04-14%20at%2010.01.50%20PM.png"/>
+            <wp:cNvGraphicFramePr>
+              <a:graphicFrameLocks xmlns:a="http://schemas.openxmlformats.org/drawingml/2006/main" noChangeAspect="1"/>
+            </wp:cNvGraphicFramePr>
+            <a:graphic xmlns:a="http://schemas.openxmlformats.org/drawingml/2006/main">
+              <a:graphicData uri="http://schemas.openxmlformats.org/drawingml/2006/picture">
+                <pic:pic xmlns:pic="http://schemas.openxmlformats.org/drawingml/2006/picture">
+                  <pic:nvPicPr>
+                    <pic:cNvPr id="0" name="Picture 12" descr="Screen%20Shot%202017-04-14%20at%2010.01.50%20PM.png"/>
+                    <pic:cNvPicPr>
+                      <a:picLocks noChangeAspect="1" noChangeArrowheads="1"/>
+                    </pic:cNvPicPr>
+                  </pic:nvPicPr>
+                  <pic:blipFill>
+                    <a:blip r:embed="rId42">
+                      <a:extLst>
+                        <a:ext uri="{28A0092B-C50C-407E-A947-70E740481C1C}">
+                          <a14:useLocalDpi xmlns:a14="http://schemas.microsoft.com/office/drawing/2010/main" val="0"/>
+                        </a:ext>
+                      </a:extLst>
+                    </a:blip>
+                    <a:srcRect/>
+                    <a:stretch>
+                      <a:fillRect/>
+                    </a:stretch>
+                  </pic:blipFill>
+                  <pic:spPr bwMode="auto">
+                    <a:xfrm>
+                      <a:off x="0" y="0"/>
+                      <a:ext cx="5932805" cy="526415"/>
+                    </a:xfrm>
+                    <a:prstGeom prst="rect">
+                      <a:avLst/>
+                    </a:prstGeom>
+                    <a:noFill/>
+                    <a:ln>
+                      <a:noFill/>
+                    </a:ln>
+                  </pic:spPr>
+                </pic:pic>
+              </a:graphicData>
+            </a:graphic>
+          </wp:inline>
+        </w:drawing>
+      </w:r>
+    </w:p>
+    <w:p/>
+    <w:p>
+      <w:r>
+        <w:t>Since Neural Network’s RMSE and Coefficient of Determination was less compared to others we chose Neural Network as the best model.</w:t>
+      </w:r>
+    </w:p>
+    <w:p/>
+    <w:p/>
+    <w:p/>
+    <w:p/>
+    <w:p/>
+    <w:p/>
+    <w:p/>
+    <w:p/>
+    <w:p/>
+    <w:p/>
+    <w:p>
+      <w:pPr>
+        <w:rPr>
+          <w:u w:val="single"/>
+        </w:rPr>
+      </w:pPr>
+      <w:r>
+        <w:rPr>
+          <w:u w:val="single"/>
+        </w:rPr>
+        <w:t>Prediction using Azure:</w:t>
+      </w:r>
+    </w:p>
+    <w:p/>
+    <w:p>
+      <w:r>
+        <w:t xml:space="preserve">We created cluster for each grade (A, B, </w:t>
+      </w:r>
+      <w:proofErr w:type="gramStart"/>
+      <w:r>
+        <w:t>C,D</w:t>
+      </w:r>
+      <w:proofErr w:type="gramEnd"/>
+      <w:r>
+        <w:t>,E,F,G) , clustering using K-means and no-cluster  for prediction on Azure.</w:t>
+      </w:r>
+    </w:p>
+    <w:p/>
+    <w:p>
+      <w:pPr>
+        <w:rPr>
+          <w:u w:val="single"/>
+        </w:rPr>
+      </w:pPr>
+      <w:r>
+        <w:rPr>
+          <w:u w:val="single"/>
+        </w:rPr>
+        <w:t>Prediction without cluster:</w:t>
+      </w:r>
+    </w:p>
+    <w:p>
+      <w:pPr>
+        <w:rPr>
+          <w:u w:val="single"/>
+        </w:rPr>
+      </w:pPr>
+    </w:p>
+    <w:p>
+      <w:r>
+        <w:t xml:space="preserve">We saved the dataset with the columns that are required for the prediction in a csv file from </w:t>
+      </w:r>
+      <w:proofErr w:type="spellStart"/>
+      <w:r>
+        <w:t>jupyter</w:t>
+      </w:r>
+      <w:proofErr w:type="spellEnd"/>
+      <w:r>
+        <w:t xml:space="preserve"> python after feature selection.</w:t>
+      </w:r>
+    </w:p>
+    <w:p/>
+    <w:p>
+      <w:r>
+        <w:t>Next, we imported the data from the local into the new experiment created.</w:t>
+      </w:r>
+    </w:p>
+    <w:p/>
+    <w:p>
+      <w:r>
+        <w:rPr>
+          <w:noProof/>
+        </w:rPr>
+        <w:drawing>
+          <wp:inline distT="0" distB="0" distL="0" distR="0" wp14:anchorId="72472D59" wp14:editId="2FA3B48E">
+            <wp:extent cx="5939790" cy="3006725"/>
+            <wp:effectExtent l="0" t="0" r="3810" b="0"/>
+            <wp:docPr id="68" name="Picture 68" descr="Screen%20Shot%202017-04-14%20at%2010.28.17%20PM.png"/>
+            <wp:cNvGraphicFramePr>
+              <a:graphicFrameLocks xmlns:a="http://schemas.openxmlformats.org/drawingml/2006/main" noChangeAspect="1"/>
+            </wp:cNvGraphicFramePr>
+            <a:graphic xmlns:a="http://schemas.openxmlformats.org/drawingml/2006/main">
+              <a:graphicData uri="http://schemas.openxmlformats.org/drawingml/2006/picture">
+                <pic:pic xmlns:pic="http://schemas.openxmlformats.org/drawingml/2006/picture">
+                  <pic:nvPicPr>
+                    <pic:cNvPr id="0" name="Picture 18" descr="Screen%20Shot%202017-04-14%20at%2010.28.17%20PM.png"/>
+                    <pic:cNvPicPr>
+                      <a:picLocks noChangeAspect="1" noChangeArrowheads="1"/>
+                    </pic:cNvPicPr>
+                  </pic:nvPicPr>
+                  <pic:blipFill>
+                    <a:blip r:embed="rId43">
+                      <a:extLst>
+                        <a:ext uri="{28A0092B-C50C-407E-A947-70E740481C1C}">
+                          <a14:useLocalDpi xmlns:a14="http://schemas.microsoft.com/office/drawing/2010/main" val="0"/>
+                        </a:ext>
+                      </a:extLst>
+                    </a:blip>
+                    <a:srcRect/>
+                    <a:stretch>
+                      <a:fillRect/>
+                    </a:stretch>
+                  </pic:blipFill>
+                  <pic:spPr bwMode="auto">
+                    <a:xfrm>
+                      <a:off x="0" y="0"/>
+                      <a:ext cx="5939790" cy="3006725"/>
+                    </a:xfrm>
+                    <a:prstGeom prst="rect">
+                      <a:avLst/>
+                    </a:prstGeom>
+                    <a:noFill/>
+                    <a:ln>
+                      <a:noFill/>
+                    </a:ln>
+                  </pic:spPr>
+                </pic:pic>
+              </a:graphicData>
+            </a:graphic>
+          </wp:inline>
+        </w:drawing>
+      </w:r>
+    </w:p>
+    <w:p/>
+    <w:p/>
+    <w:p>
+      <w:r>
+        <w:t>The next module converted string type columns to category type using edit metadata module.</w:t>
+      </w:r>
+    </w:p>
+    <w:p/>
+    <w:p>
+      <w:r>
+        <w:rPr>
+          <w:noProof/>
+        </w:rPr>
+        <w:lastRenderedPageBreak/>
+        <w:drawing>
+          <wp:inline distT="0" distB="0" distL="0" distR="0" wp14:anchorId="365283ED" wp14:editId="169BFADC">
+            <wp:extent cx="4743573" cy="2377872"/>
+            <wp:effectExtent l="0" t="0" r="6350" b="10160"/>
+            <wp:docPr id="69" name="Picture 69" descr="Screen%20Shot%202017-04-14%20at%2010.16.58%20PM.png"/>
+            <wp:cNvGraphicFramePr>
+              <a:graphicFrameLocks xmlns:a="http://schemas.openxmlformats.org/drawingml/2006/main" noChangeAspect="1"/>
+            </wp:cNvGraphicFramePr>
+            <a:graphic xmlns:a="http://schemas.openxmlformats.org/drawingml/2006/main">
+              <a:graphicData uri="http://schemas.openxmlformats.org/drawingml/2006/picture">
+                <pic:pic xmlns:pic="http://schemas.openxmlformats.org/drawingml/2006/picture">
+                  <pic:nvPicPr>
+                    <pic:cNvPr id="0" name="Picture 13" descr="Screen%20Shot%202017-04-14%20at%2010.16.58%20PM.png"/>
+                    <pic:cNvPicPr>
+                      <a:picLocks noChangeAspect="1" noChangeArrowheads="1"/>
+                    </pic:cNvPicPr>
+                  </pic:nvPicPr>
+                  <pic:blipFill>
+                    <a:blip r:embed="rId44">
+                      <a:extLst>
+                        <a:ext uri="{28A0092B-C50C-407E-A947-70E740481C1C}">
+                          <a14:useLocalDpi xmlns:a14="http://schemas.microsoft.com/office/drawing/2010/main" val="0"/>
+                        </a:ext>
+                      </a:extLst>
+                    </a:blip>
+                    <a:srcRect/>
+                    <a:stretch>
+                      <a:fillRect/>
+                    </a:stretch>
+                  </pic:blipFill>
+                  <pic:spPr bwMode="auto">
+                    <a:xfrm>
+                      <a:off x="0" y="0"/>
+                      <a:ext cx="4771852" cy="2392048"/>
+                    </a:xfrm>
+                    <a:prstGeom prst="rect">
+                      <a:avLst/>
+                    </a:prstGeom>
+                    <a:noFill/>
+                    <a:ln>
+                      <a:noFill/>
+                    </a:ln>
+                  </pic:spPr>
+                </pic:pic>
+              </a:graphicData>
+            </a:graphic>
+          </wp:inline>
+        </w:drawing>
+      </w:r>
+    </w:p>
+    <w:p/>
+    <w:p>
+      <w:r>
+        <w:rPr>
+          <w:noProof/>
+        </w:rPr>
+        <w:drawing>
+          <wp:inline distT="0" distB="0" distL="0" distR="0" wp14:anchorId="78F382A4" wp14:editId="30E7BAAD">
+            <wp:extent cx="2037272" cy="2656281"/>
+            <wp:effectExtent l="0" t="0" r="0" b="10795"/>
+            <wp:docPr id="70" name="Picture 70" descr="Screen%20Shot%202017-04-14%20at%2010.17.04%20PM.png"/>
+            <wp:cNvGraphicFramePr>
+              <a:graphicFrameLocks xmlns:a="http://schemas.openxmlformats.org/drawingml/2006/main" noChangeAspect="1"/>
+            </wp:cNvGraphicFramePr>
+            <a:graphic xmlns:a="http://schemas.openxmlformats.org/drawingml/2006/main">
+              <a:graphicData uri="http://schemas.openxmlformats.org/drawingml/2006/picture">
+                <pic:pic xmlns:pic="http://schemas.openxmlformats.org/drawingml/2006/picture">
+                  <pic:nvPicPr>
+                    <pic:cNvPr id="0" name="Picture 14" descr="Screen%20Shot%202017-04-14%20at%2010.17.04%20PM.png"/>
+                    <pic:cNvPicPr>
+                      <a:picLocks noChangeAspect="1" noChangeArrowheads="1"/>
+                    </pic:cNvPicPr>
+                  </pic:nvPicPr>
+                  <pic:blipFill>
+                    <a:blip r:embed="rId45">
+                      <a:extLst>
+                        <a:ext uri="{28A0092B-C50C-407E-A947-70E740481C1C}">
+                          <a14:useLocalDpi xmlns:a14="http://schemas.microsoft.com/office/drawing/2010/main" val="0"/>
+                        </a:ext>
+                      </a:extLst>
+                    </a:blip>
+                    <a:srcRect/>
+                    <a:stretch>
+                      <a:fillRect/>
+                    </a:stretch>
+                  </pic:blipFill>
+                  <pic:spPr bwMode="auto">
+                    <a:xfrm>
+                      <a:off x="0" y="0"/>
+                      <a:ext cx="2046828" cy="2668740"/>
+                    </a:xfrm>
+                    <a:prstGeom prst="rect">
+                      <a:avLst/>
+                    </a:prstGeom>
+                    <a:noFill/>
+                    <a:ln>
+                      <a:noFill/>
+                    </a:ln>
+                  </pic:spPr>
+                </pic:pic>
+              </a:graphicData>
+            </a:graphic>
+          </wp:inline>
+        </w:drawing>
+      </w:r>
+    </w:p>
+    <w:p/>
+    <w:p/>
+    <w:p/>
+    <w:p/>
+    <w:p/>
+    <w:p/>
+    <w:p/>
+    <w:p/>
+    <w:p/>
+    <w:p/>
+    <w:p/>
+    <w:p>
+      <w:r>
+        <w:t>Next, we selected the columns we need to predict the interest rate using column in dataset module as below.</w:t>
+      </w:r>
+    </w:p>
+    <w:p>
+      <w:r>
+        <w:rPr>
+          <w:noProof/>
+        </w:rPr>
+        <w:drawing>
+          <wp:inline distT="0" distB="0" distL="0" distR="0" wp14:anchorId="44F1444E" wp14:editId="76D64CC8">
+            <wp:extent cx="4897755" cy="2111155"/>
+            <wp:effectExtent l="0" t="0" r="4445" b="0"/>
+            <wp:docPr id="71" name="Picture 71" descr="Screen%20Shot%202017-04-14%20at%2010.18.01%20PM.png"/>
+            <wp:cNvGraphicFramePr>
+              <a:graphicFrameLocks xmlns:a="http://schemas.openxmlformats.org/drawingml/2006/main" noChangeAspect="1"/>
+            </wp:cNvGraphicFramePr>
+            <a:graphic xmlns:a="http://schemas.openxmlformats.org/drawingml/2006/main">
+              <a:graphicData uri="http://schemas.openxmlformats.org/drawingml/2006/picture">
+                <pic:pic xmlns:pic="http://schemas.openxmlformats.org/drawingml/2006/picture">
+                  <pic:nvPicPr>
+                    <pic:cNvPr id="0" name="Picture 15" descr="Screen%20Shot%202017-04-14%20at%2010.18.01%20PM.png"/>
+                    <pic:cNvPicPr>
+                      <a:picLocks noChangeAspect="1" noChangeArrowheads="1"/>
+                    </pic:cNvPicPr>
+                  </pic:nvPicPr>
+                  <pic:blipFill>
+                    <a:blip r:embed="rId46">
+                      <a:extLst>
+                        <a:ext uri="{28A0092B-C50C-407E-A947-70E740481C1C}">
+                          <a14:useLocalDpi xmlns:a14="http://schemas.microsoft.com/office/drawing/2010/main" val="0"/>
+                        </a:ext>
+                      </a:extLst>
+                    </a:blip>
+                    <a:srcRect/>
+                    <a:stretch>
+                      <a:fillRect/>
+                    </a:stretch>
+                  </pic:blipFill>
+                  <pic:spPr bwMode="auto">
+                    <a:xfrm>
+                      <a:off x="0" y="0"/>
+                      <a:ext cx="4911837" cy="2117225"/>
+                    </a:xfrm>
+                    <a:prstGeom prst="rect">
+                      <a:avLst/>
+                    </a:prstGeom>
+                    <a:noFill/>
+                    <a:ln>
+                      <a:noFill/>
+                    </a:ln>
+                  </pic:spPr>
+                </pic:pic>
+              </a:graphicData>
+            </a:graphic>
+          </wp:inline>
+        </w:drawing>
+      </w:r>
+    </w:p>
+    <w:p/>
+    <w:p/>
+    <w:p>
+      <w:r>
+        <w:t>Then we split the data into 70-30 using the split module. The output of spilt goes to the train model module and to the score module. We chose Neural Network Regression module in the prediction and train model that the model as the input and trains the model. Once the model is trained its score and other parameters such as RMSE, RME can be viewed in score and evaluate modules.</w:t>
+      </w:r>
+    </w:p>
+    <w:p/>
+    <w:p>
+      <w:r>
+        <w:rPr>
+          <w:noProof/>
+        </w:rPr>
+        <w:drawing>
+          <wp:inline distT="0" distB="0" distL="0" distR="0" wp14:anchorId="164C9CCE" wp14:editId="14283FF7">
+            <wp:extent cx="4565838" cy="3126384"/>
+            <wp:effectExtent l="0" t="0" r="6350" b="0"/>
+            <wp:docPr id="72" name="Picture 72" descr="Screen%20Shot%202017-04-14%20at%2010.20.25%20PM.png"/>
+            <wp:cNvGraphicFramePr>
+              <a:graphicFrameLocks xmlns:a="http://schemas.openxmlformats.org/drawingml/2006/main" noChangeAspect="1"/>
+            </wp:cNvGraphicFramePr>
+            <a:graphic xmlns:a="http://schemas.openxmlformats.org/drawingml/2006/main">
+              <a:graphicData uri="http://schemas.openxmlformats.org/drawingml/2006/picture">
+                <pic:pic xmlns:pic="http://schemas.openxmlformats.org/drawingml/2006/picture">
+                  <pic:nvPicPr>
+                    <pic:cNvPr id="0" name="Picture 16" descr="Screen%20Shot%202017-04-14%20at%2010.20.25%20PM.png"/>
+                    <pic:cNvPicPr>
+                      <a:picLocks noChangeAspect="1" noChangeArrowheads="1"/>
+                    </pic:cNvPicPr>
+                  </pic:nvPicPr>
+                  <pic:blipFill>
+                    <a:blip r:embed="rId47">
+                      <a:extLst>
+                        <a:ext uri="{28A0092B-C50C-407E-A947-70E740481C1C}">
+                          <a14:useLocalDpi xmlns:a14="http://schemas.microsoft.com/office/drawing/2010/main" val="0"/>
+                        </a:ext>
+                      </a:extLst>
+                    </a:blip>
+                    <a:srcRect/>
+                    <a:stretch>
+                      <a:fillRect/>
+                    </a:stretch>
+                  </pic:blipFill>
+                  <pic:spPr bwMode="auto">
+                    <a:xfrm>
+                      <a:off x="0" y="0"/>
+                      <a:ext cx="4591501" cy="3143957"/>
+                    </a:xfrm>
+                    <a:prstGeom prst="rect">
+                      <a:avLst/>
+                    </a:prstGeom>
+                    <a:noFill/>
+                    <a:ln>
+                      <a:noFill/>
+                    </a:ln>
+                  </pic:spPr>
+                </pic:pic>
+              </a:graphicData>
+            </a:graphic>
+          </wp:inline>
+        </w:drawing>
+      </w:r>
+    </w:p>
+    <w:p/>
+    <w:p>
+      <w:r>
+        <w:t>Once the model is trained we saved the model and then used that model on the test data to predict the interest rate as shown below.</w:t>
+      </w:r>
+    </w:p>
+    <w:p/>
+    <w:p>
+      <w:r>
+        <w:rPr>
+          <w:noProof/>
+        </w:rPr>
+        <w:drawing>
+          <wp:inline distT="0" distB="0" distL="0" distR="0" wp14:anchorId="672A91E3" wp14:editId="672BA347">
+            <wp:extent cx="4669155" cy="3182382"/>
+            <wp:effectExtent l="0" t="0" r="4445" b="0"/>
+            <wp:docPr id="73" name="Picture 73" descr="Screen%20Shot%202017-04-14%20at%2010.07.33%20PM.png"/>
+            <wp:cNvGraphicFramePr>
+              <a:graphicFrameLocks xmlns:a="http://schemas.openxmlformats.org/drawingml/2006/main" noChangeAspect="1"/>
+            </wp:cNvGraphicFramePr>
+            <a:graphic xmlns:a="http://schemas.openxmlformats.org/drawingml/2006/main">
+              <a:graphicData uri="http://schemas.openxmlformats.org/drawingml/2006/picture">
+                <pic:pic xmlns:pic="http://schemas.openxmlformats.org/drawingml/2006/picture">
+                  <pic:nvPicPr>
+                    <pic:cNvPr id="0" name="Picture 17" descr="Screen%20Shot%202017-04-14%20at%2010.07.33%20PM.png"/>
+                    <pic:cNvPicPr>
+                      <a:picLocks noChangeAspect="1" noChangeArrowheads="1"/>
+                    </pic:cNvPicPr>
+                  </pic:nvPicPr>
+                  <pic:blipFill>
+                    <a:blip r:embed="rId48">
+                      <a:extLst>
+                        <a:ext uri="{28A0092B-C50C-407E-A947-70E740481C1C}">
+                          <a14:useLocalDpi xmlns:a14="http://schemas.microsoft.com/office/drawing/2010/main" val="0"/>
+                        </a:ext>
+                      </a:extLst>
+                    </a:blip>
+                    <a:srcRect/>
+                    <a:stretch>
+                      <a:fillRect/>
+                    </a:stretch>
+                  </pic:blipFill>
+                  <pic:spPr bwMode="auto">
+                    <a:xfrm>
+                      <a:off x="0" y="0"/>
+                      <a:ext cx="4706522" cy="3207850"/>
+                    </a:xfrm>
+                    <a:prstGeom prst="rect">
+                      <a:avLst/>
+                    </a:prstGeom>
+                    <a:noFill/>
+                    <a:ln>
+                      <a:noFill/>
+                    </a:ln>
+                  </pic:spPr>
+                </pic:pic>
+              </a:graphicData>
+            </a:graphic>
+          </wp:inline>
+        </w:drawing>
+      </w:r>
+    </w:p>
+    <w:p/>
+    <w:p/>
+    <w:p/>
+    <w:p/>
+    <w:p/>
+    <w:p/>
+    <w:p/>
+    <w:p/>
+    <w:p/>
+    <w:p/>
+    <w:p/>
+    <w:p/>
+    <w:p/>
+    <w:p/>
+    <w:p/>
+    <w:p/>
+    <w:p>
+      <w:r>
+        <w:t>Once, the model runs successfully, we set it up as a web service as shown below.</w:t>
+      </w:r>
+    </w:p>
+    <w:p/>
+    <w:p>
+      <w:r>
+        <w:rPr>
+          <w:noProof/>
+        </w:rPr>
+        <w:drawing>
+          <wp:inline distT="0" distB="0" distL="0" distR="0" wp14:anchorId="1023D7A0" wp14:editId="4A13E021">
+            <wp:extent cx="4326255" cy="953682"/>
+            <wp:effectExtent l="0" t="0" r="0" b="12065"/>
+            <wp:docPr id="74" name="Picture 74" descr="Screen%20Shot%202017-04-14%20at%2010.29.52%20PM.png"/>
+            <wp:cNvGraphicFramePr>
+              <a:graphicFrameLocks xmlns:a="http://schemas.openxmlformats.org/drawingml/2006/main" noChangeAspect="1"/>
+            </wp:cNvGraphicFramePr>
+            <a:graphic xmlns:a="http://schemas.openxmlformats.org/drawingml/2006/main">
+              <a:graphicData uri="http://schemas.openxmlformats.org/drawingml/2006/picture">
+                <pic:pic xmlns:pic="http://schemas.openxmlformats.org/drawingml/2006/picture">
+                  <pic:nvPicPr>
+                    <pic:cNvPr id="0" name="Picture 19" descr="Screen%20Shot%202017-04-14%20at%2010.29.52%20PM.png"/>
+                    <pic:cNvPicPr>
+                      <a:picLocks noChangeAspect="1" noChangeArrowheads="1"/>
+                    </pic:cNvPicPr>
+                  </pic:nvPicPr>
+                  <pic:blipFill>
+                    <a:blip r:embed="rId49">
+                      <a:extLst>
+                        <a:ext uri="{28A0092B-C50C-407E-A947-70E740481C1C}">
+                          <a14:useLocalDpi xmlns:a14="http://schemas.microsoft.com/office/drawing/2010/main" val="0"/>
+                        </a:ext>
+                      </a:extLst>
+                    </a:blip>
+                    <a:srcRect/>
+                    <a:stretch>
+                      <a:fillRect/>
+                    </a:stretch>
+                  </pic:blipFill>
+                  <pic:spPr bwMode="auto">
+                    <a:xfrm>
+                      <a:off x="0" y="0"/>
+                      <a:ext cx="4388407" cy="967383"/>
+                    </a:xfrm>
+                    <a:prstGeom prst="rect">
+                      <a:avLst/>
+                    </a:prstGeom>
+                    <a:noFill/>
+                    <a:ln>
+                      <a:noFill/>
+                    </a:ln>
+                  </pic:spPr>
+                </pic:pic>
+              </a:graphicData>
+            </a:graphic>
+          </wp:inline>
+        </w:drawing>
+      </w:r>
+    </w:p>
+    <w:p/>
+    <w:p>
+      <w:r>
+        <w:t>Once it is deployed an API key will be generated.</w:t>
+      </w:r>
+    </w:p>
+    <w:p/>
+    <w:p>
+      <w:r>
+        <w:rPr>
+          <w:noProof/>
+        </w:rPr>
+        <w:drawing>
+          <wp:inline distT="0" distB="0" distL="0" distR="0" wp14:anchorId="778A2501" wp14:editId="09BAA176">
+            <wp:extent cx="5947410" cy="2523490"/>
+            <wp:effectExtent l="0" t="0" r="0" b="0"/>
+            <wp:docPr id="75" name="Picture 75" descr="Screen%20Shot%202017-04-14%20at%2010.14.19%20PM.png"/>
+            <wp:cNvGraphicFramePr>
+              <a:graphicFrameLocks xmlns:a="http://schemas.openxmlformats.org/drawingml/2006/main" noChangeAspect="1"/>
+            </wp:cNvGraphicFramePr>
+            <a:graphic xmlns:a="http://schemas.openxmlformats.org/drawingml/2006/main">
+              <a:graphicData uri="http://schemas.openxmlformats.org/drawingml/2006/picture">
+                <pic:pic xmlns:pic="http://schemas.openxmlformats.org/drawingml/2006/picture">
+                  <pic:nvPicPr>
+                    <pic:cNvPr id="0" name="Picture 20" descr="Screen%20Shot%202017-04-14%20at%2010.14.19%20PM.png"/>
+                    <pic:cNvPicPr>
+                      <a:picLocks noChangeAspect="1" noChangeArrowheads="1"/>
+                    </pic:cNvPicPr>
+                  </pic:nvPicPr>
+                  <pic:blipFill>
+                    <a:blip r:embed="rId50">
+                      <a:extLst>
+                        <a:ext uri="{28A0092B-C50C-407E-A947-70E740481C1C}">
+                          <a14:useLocalDpi xmlns:a14="http://schemas.microsoft.com/office/drawing/2010/main" val="0"/>
+                        </a:ext>
+                      </a:extLst>
+                    </a:blip>
+                    <a:srcRect/>
+                    <a:stretch>
+                      <a:fillRect/>
+                    </a:stretch>
+                  </pic:blipFill>
+                  <pic:spPr bwMode="auto">
+                    <a:xfrm>
+                      <a:off x="0" y="0"/>
+                      <a:ext cx="5947410" cy="2523490"/>
+                    </a:xfrm>
+                    <a:prstGeom prst="rect">
+                      <a:avLst/>
+                    </a:prstGeom>
+                    <a:noFill/>
+                    <a:ln>
+                      <a:noFill/>
+                    </a:ln>
+                  </pic:spPr>
+                </pic:pic>
+              </a:graphicData>
+            </a:graphic>
+          </wp:inline>
+        </w:drawing>
+      </w:r>
+    </w:p>
+    <w:p/>
+    <w:p/>
+    <w:p/>
+    <w:p/>
+    <w:p/>
+    <w:p/>
+    <w:p/>
+    <w:p/>
+    <w:p/>
+    <w:p/>
+    <w:p/>
+    <w:p/>
+    <w:p/>
+    <w:p>
+      <w:r>
+        <w:t>We have used this API and the R code present in the Request/Repose link to create the rest API.</w:t>
+      </w:r>
+    </w:p>
+    <w:p/>
+    <w:p>
+      <w:r>
+        <w:rPr>
+          <w:noProof/>
+        </w:rPr>
+        <w:drawing>
+          <wp:inline distT="0" distB="0" distL="0" distR="0" wp14:anchorId="57D0D65A" wp14:editId="01BC142A">
+            <wp:extent cx="5932805" cy="3042920"/>
+            <wp:effectExtent l="0" t="0" r="10795" b="5080"/>
+            <wp:docPr id="76" name="Picture 76" descr="Screen%20Shot%202017-04-14%20at%2010.14.46%20PM.png"/>
+            <wp:cNvGraphicFramePr>
+              <a:graphicFrameLocks xmlns:a="http://schemas.openxmlformats.org/drawingml/2006/main" noChangeAspect="1"/>
+            </wp:cNvGraphicFramePr>
+            <a:graphic xmlns:a="http://schemas.openxmlformats.org/drawingml/2006/main">
+              <a:graphicData uri="http://schemas.openxmlformats.org/drawingml/2006/picture">
+                <pic:pic xmlns:pic="http://schemas.openxmlformats.org/drawingml/2006/picture">
+                  <pic:nvPicPr>
+                    <pic:cNvPr id="0" name="Picture 21" descr="Screen%20Shot%202017-04-14%20at%2010.14.46%20PM.png"/>
+                    <pic:cNvPicPr>
+                      <a:picLocks noChangeAspect="1" noChangeArrowheads="1"/>
+                    </pic:cNvPicPr>
+                  </pic:nvPicPr>
+                  <pic:blipFill>
+                    <a:blip r:embed="rId51">
+                      <a:extLst>
+                        <a:ext uri="{28A0092B-C50C-407E-A947-70E740481C1C}">
+                          <a14:useLocalDpi xmlns:a14="http://schemas.microsoft.com/office/drawing/2010/main" val="0"/>
+                        </a:ext>
+                      </a:extLst>
+                    </a:blip>
+                    <a:srcRect/>
+                    <a:stretch>
+                      <a:fillRect/>
+                    </a:stretch>
+                  </pic:blipFill>
+                  <pic:spPr bwMode="auto">
+                    <a:xfrm>
+                      <a:off x="0" y="0"/>
+                      <a:ext cx="5932805" cy="3042920"/>
+                    </a:xfrm>
+                    <a:prstGeom prst="rect">
+                      <a:avLst/>
+                    </a:prstGeom>
+                    <a:noFill/>
+                    <a:ln>
+                      <a:noFill/>
+                    </a:ln>
+                  </pic:spPr>
+                </pic:pic>
+              </a:graphicData>
+            </a:graphic>
+          </wp:inline>
+        </w:drawing>
+      </w:r>
+    </w:p>
+    <w:p/>
+    <w:p/>
+    <w:p>
+      <w:r>
+        <w:t>Manual Clustering for Lending Club Data:</w:t>
+      </w:r>
+    </w:p>
+    <w:p/>
+    <w:p>
+      <w:r>
+        <w:t>We have created 7 clusters for each grade (A – G) manually.</w:t>
+      </w:r>
+    </w:p>
+    <w:p/>
+    <w:p/>
+    <w:p/>
+    <w:p/>
+    <w:p/>
+    <w:p/>
+    <w:p/>
+    <w:p/>
+    <w:p/>
+    <w:p/>
+    <w:p>
+      <w:r>
+        <w:t>After feature selection we saved the dataset for each cluster separately in 7 csv files.</w:t>
+      </w:r>
+    </w:p>
+    <w:p/>
+    <w:p>
+      <w:r>
+        <w:t>We used this as the input data to our prediction model in Azure. The files are imported into the experiment as mentioned previously. Once that is done we took each cluster individually and created a trained model of it. Once the trained model is saved we ran the model with the test data for prediction and set up the web service. With the help of the API key and the R sample code we created the rest API.</w:t>
+      </w:r>
+    </w:p>
+    <w:p/>
+    <w:p/>
+    <w:p>
+      <w:r>
+        <w:t>Below are the screenshots of how models are run in Azure.</w:t>
+      </w:r>
+    </w:p>
+    <w:p/>
+    <w:p/>
+    <w:p>
+      <w:r>
+        <w:rPr>
+          <w:noProof/>
+        </w:rPr>
+        <w:drawing>
+          <wp:inline distT="0" distB="0" distL="0" distR="0" wp14:anchorId="275E3E17" wp14:editId="6580BFFD">
+            <wp:extent cx="4669155" cy="1845221"/>
+            <wp:effectExtent l="0" t="0" r="4445" b="9525"/>
+            <wp:docPr id="77" name="Picture 77" descr="Screen%20Shot%202017-04-14%20at%2010.13.48%20PM.png"/>
+            <wp:cNvGraphicFramePr>
+              <a:graphicFrameLocks xmlns:a="http://schemas.openxmlformats.org/drawingml/2006/main" noChangeAspect="1"/>
+            </wp:cNvGraphicFramePr>
+            <a:graphic xmlns:a="http://schemas.openxmlformats.org/drawingml/2006/main">
+              <a:graphicData uri="http://schemas.openxmlformats.org/drawingml/2006/picture">
+                <pic:pic xmlns:pic="http://schemas.openxmlformats.org/drawingml/2006/picture">
+                  <pic:nvPicPr>
+                    <pic:cNvPr id="0" name="Picture 22" descr="Screen%20Shot%202017-04-14%20at%2010.13.48%20PM.png"/>
+                    <pic:cNvPicPr>
+                      <a:picLocks noChangeAspect="1" noChangeArrowheads="1"/>
+                    </pic:cNvPicPr>
+                  </pic:nvPicPr>
+                  <pic:blipFill>
+                    <a:blip r:embed="rId52">
+                      <a:extLst>
+                        <a:ext uri="{28A0092B-C50C-407E-A947-70E740481C1C}">
+                          <a14:useLocalDpi xmlns:a14="http://schemas.microsoft.com/office/drawing/2010/main" val="0"/>
+                        </a:ext>
+                      </a:extLst>
+                    </a:blip>
+                    <a:srcRect/>
+                    <a:stretch>
+                      <a:fillRect/>
+                    </a:stretch>
+                  </pic:blipFill>
+                  <pic:spPr bwMode="auto">
+                    <a:xfrm>
+                      <a:off x="0" y="0"/>
+                      <a:ext cx="4707791" cy="1860490"/>
+                    </a:xfrm>
+                    <a:prstGeom prst="rect">
+                      <a:avLst/>
+                    </a:prstGeom>
+                    <a:noFill/>
+                    <a:ln>
+                      <a:noFill/>
+                    </a:ln>
+                  </pic:spPr>
+                </pic:pic>
+              </a:graphicData>
+            </a:graphic>
+          </wp:inline>
+        </w:drawing>
+      </w:r>
+    </w:p>
+    <w:p/>
+    <w:p/>
+    <w:p>
+      <w:r>
+        <w:rPr>
+          <w:noProof/>
+        </w:rPr>
+        <w:lastRenderedPageBreak/>
+        <w:drawing>
+          <wp:inline distT="0" distB="0" distL="0" distR="0" wp14:anchorId="17523045" wp14:editId="471274FF">
+            <wp:extent cx="4783455" cy="2652677"/>
+            <wp:effectExtent l="0" t="0" r="0" b="0"/>
+            <wp:docPr id="78" name="Picture 78" descr="Screen%20Shot%202017-04-14%20at%2010.13.23%20PM.png"/>
+            <wp:cNvGraphicFramePr>
+              <a:graphicFrameLocks xmlns:a="http://schemas.openxmlformats.org/drawingml/2006/main" noChangeAspect="1"/>
+            </wp:cNvGraphicFramePr>
+            <a:graphic xmlns:a="http://schemas.openxmlformats.org/drawingml/2006/main">
+              <a:graphicData uri="http://schemas.openxmlformats.org/drawingml/2006/picture">
+                <pic:pic xmlns:pic="http://schemas.openxmlformats.org/drawingml/2006/picture">
+                  <pic:nvPicPr>
+                    <pic:cNvPr id="0" name="Picture 23" descr="Screen%20Shot%202017-04-14%20at%2010.13.23%20PM.png"/>
+                    <pic:cNvPicPr>
+                      <a:picLocks noChangeAspect="1" noChangeArrowheads="1"/>
+                    </pic:cNvPicPr>
+                  </pic:nvPicPr>
+                  <pic:blipFill>
+                    <a:blip r:embed="rId53">
+                      <a:extLst>
+                        <a:ext uri="{28A0092B-C50C-407E-A947-70E740481C1C}">
+                          <a14:useLocalDpi xmlns:a14="http://schemas.microsoft.com/office/drawing/2010/main" val="0"/>
+                        </a:ext>
+                      </a:extLst>
+                    </a:blip>
+                    <a:srcRect/>
+                    <a:stretch>
+                      <a:fillRect/>
+                    </a:stretch>
+                  </pic:blipFill>
+                  <pic:spPr bwMode="auto">
+                    <a:xfrm>
+                      <a:off x="0" y="0"/>
+                      <a:ext cx="4809666" cy="2667213"/>
+                    </a:xfrm>
+                    <a:prstGeom prst="rect">
+                      <a:avLst/>
+                    </a:prstGeom>
+                    <a:noFill/>
+                    <a:ln>
+                      <a:noFill/>
+                    </a:ln>
+                  </pic:spPr>
+                </pic:pic>
+              </a:graphicData>
+            </a:graphic>
+          </wp:inline>
+        </w:drawing>
+      </w:r>
+    </w:p>
+    <w:p/>
+    <w:p>
+      <w:r>
+        <w:rPr>
+          <w:noProof/>
+        </w:rPr>
+        <w:drawing>
+          <wp:inline distT="0" distB="0" distL="0" distR="0" wp14:anchorId="2A1F41BD" wp14:editId="0C29C71B">
+            <wp:extent cx="4919794" cy="3108401"/>
+            <wp:effectExtent l="0" t="0" r="8255" b="0"/>
+            <wp:docPr id="79" name="Picture 79" descr="Screen%20Shot%202017-04-14%20at%2010.12.56%20PM.png"/>
+            <wp:cNvGraphicFramePr>
+              <a:graphicFrameLocks xmlns:a="http://schemas.openxmlformats.org/drawingml/2006/main" noChangeAspect="1"/>
+            </wp:cNvGraphicFramePr>
+            <a:graphic xmlns:a="http://schemas.openxmlformats.org/drawingml/2006/main">
+              <a:graphicData uri="http://schemas.openxmlformats.org/drawingml/2006/picture">
+                <pic:pic xmlns:pic="http://schemas.openxmlformats.org/drawingml/2006/picture">
+                  <pic:nvPicPr>
+                    <pic:cNvPr id="0" name="Picture 24" descr="Screen%20Shot%202017-04-14%20at%2010.12.56%20PM.png"/>
+                    <pic:cNvPicPr>
+                      <a:picLocks noChangeAspect="1" noChangeArrowheads="1"/>
+                    </pic:cNvPicPr>
+                  </pic:nvPicPr>
+                  <pic:blipFill>
+                    <a:blip r:embed="rId54">
+                      <a:extLst>
+                        <a:ext uri="{28A0092B-C50C-407E-A947-70E740481C1C}">
+                          <a14:useLocalDpi xmlns:a14="http://schemas.microsoft.com/office/drawing/2010/main" val="0"/>
+                        </a:ext>
+                      </a:extLst>
+                    </a:blip>
+                    <a:srcRect/>
+                    <a:stretch>
+                      <a:fillRect/>
+                    </a:stretch>
+                  </pic:blipFill>
+                  <pic:spPr bwMode="auto">
+                    <a:xfrm>
+                      <a:off x="0" y="0"/>
+                      <a:ext cx="4934336" cy="3117589"/>
+                    </a:xfrm>
+                    <a:prstGeom prst="rect">
+                      <a:avLst/>
+                    </a:prstGeom>
+                    <a:noFill/>
+                    <a:ln>
+                      <a:noFill/>
+                    </a:ln>
+                  </pic:spPr>
+                </pic:pic>
+              </a:graphicData>
+            </a:graphic>
+          </wp:inline>
+        </w:drawing>
+      </w:r>
+    </w:p>
+    <w:p/>
+    <w:p/>
+    <w:p>
+      <w:r>
+        <w:rPr>
+          <w:noProof/>
+        </w:rPr>
+        <w:lastRenderedPageBreak/>
+        <w:drawing>
+          <wp:inline distT="0" distB="0" distL="0" distR="0" wp14:anchorId="39C80950" wp14:editId="4A1A05DF">
+            <wp:extent cx="5012055" cy="2945130"/>
+            <wp:effectExtent l="0" t="0" r="0" b="1270"/>
+            <wp:docPr id="80" name="Picture 80" descr="Screen%20Shot%202017-04-14%20at%2010.11.07%20PM.png"/>
+            <wp:cNvGraphicFramePr>
+              <a:graphicFrameLocks xmlns:a="http://schemas.openxmlformats.org/drawingml/2006/main" noChangeAspect="1"/>
+            </wp:cNvGraphicFramePr>
+            <a:graphic xmlns:a="http://schemas.openxmlformats.org/drawingml/2006/main">
+              <a:graphicData uri="http://schemas.openxmlformats.org/drawingml/2006/picture">
+                <pic:pic xmlns:pic="http://schemas.openxmlformats.org/drawingml/2006/picture">
+                  <pic:nvPicPr>
+                    <pic:cNvPr id="0" name="Picture 25" descr="Screen%20Shot%202017-04-14%20at%2010.11.07%20PM.png"/>
+                    <pic:cNvPicPr>
+                      <a:picLocks noChangeAspect="1" noChangeArrowheads="1"/>
+                    </pic:cNvPicPr>
+                  </pic:nvPicPr>
+                  <pic:blipFill>
+                    <a:blip r:embed="rId55">
+                      <a:extLst>
+                        <a:ext uri="{28A0092B-C50C-407E-A947-70E740481C1C}">
+                          <a14:useLocalDpi xmlns:a14="http://schemas.microsoft.com/office/drawing/2010/main" val="0"/>
+                        </a:ext>
+                      </a:extLst>
+                    </a:blip>
+                    <a:srcRect/>
+                    <a:stretch>
+                      <a:fillRect/>
+                    </a:stretch>
+                  </pic:blipFill>
+                  <pic:spPr bwMode="auto">
+                    <a:xfrm>
+                      <a:off x="0" y="0"/>
+                      <a:ext cx="5045307" cy="2964669"/>
+                    </a:xfrm>
+                    <a:prstGeom prst="rect">
+                      <a:avLst/>
+                    </a:prstGeom>
+                    <a:noFill/>
+                    <a:ln>
+                      <a:noFill/>
+                    </a:ln>
+                  </pic:spPr>
+                </pic:pic>
+              </a:graphicData>
+            </a:graphic>
+          </wp:inline>
+        </w:drawing>
+      </w:r>
+    </w:p>
+    <w:p/>
+    <w:p/>
+    <w:p/>
+    <w:p/>
+    <w:p/>
+    <w:p/>
+    <w:p/>
+    <w:p/>
+    <w:p/>
+    <w:p/>
+    <w:p/>
+    <w:p/>
+    <w:p/>
+    <w:p/>
+    <w:p/>
+    <w:p/>
+    <w:p/>
+    <w:p/>
+    <w:p/>
+    <w:p/>
+    <w:p>
+      <w:r>
+        <w:t>The matrix for each cluster is:</w:t>
+      </w:r>
+    </w:p>
+    <w:p/>
+    <w:p>
+      <w:r>
+        <w:rPr>
+          <w:noProof/>
+        </w:rPr>
+        <w:drawing>
+          <wp:inline distT="0" distB="0" distL="0" distR="0" wp14:anchorId="6360249C" wp14:editId="7A696463">
+            <wp:extent cx="5932805" cy="2560320"/>
+            <wp:effectExtent l="0" t="0" r="10795" b="5080"/>
+            <wp:docPr id="81" name="Picture 81" descr="Screen%20Shot%202017-04-14%20at%2011.07.30%20PM.png"/>
+            <wp:cNvGraphicFramePr>
+              <a:graphicFrameLocks xmlns:a="http://schemas.openxmlformats.org/drawingml/2006/main" noChangeAspect="1"/>
+            </wp:cNvGraphicFramePr>
+            <a:graphic xmlns:a="http://schemas.openxmlformats.org/drawingml/2006/main">
+              <a:graphicData uri="http://schemas.openxmlformats.org/drawingml/2006/picture">
+                <pic:pic xmlns:pic="http://schemas.openxmlformats.org/drawingml/2006/picture">
+                  <pic:nvPicPr>
+                    <pic:cNvPr id="0" name="Picture 26" descr="Screen%20Shot%202017-04-14%20at%2011.07.30%20PM.png"/>
+                    <pic:cNvPicPr>
+                      <a:picLocks noChangeAspect="1" noChangeArrowheads="1"/>
+                    </pic:cNvPicPr>
+                  </pic:nvPicPr>
+                  <pic:blipFill>
+                    <a:blip r:embed="rId56">
+                      <a:extLst>
+                        <a:ext uri="{28A0092B-C50C-407E-A947-70E740481C1C}">
+                          <a14:useLocalDpi xmlns:a14="http://schemas.microsoft.com/office/drawing/2010/main" val="0"/>
+                        </a:ext>
+                      </a:extLst>
+                    </a:blip>
+                    <a:srcRect/>
+                    <a:stretch>
+                      <a:fillRect/>
+                    </a:stretch>
+                  </pic:blipFill>
+                  <pic:spPr bwMode="auto">
+                    <a:xfrm>
+                      <a:off x="0" y="0"/>
+                      <a:ext cx="5932805" cy="2560320"/>
+                    </a:xfrm>
+                    <a:prstGeom prst="rect">
+                      <a:avLst/>
+                    </a:prstGeom>
+                    <a:noFill/>
+                    <a:ln>
+                      <a:noFill/>
+                    </a:ln>
+                  </pic:spPr>
+                </pic:pic>
+              </a:graphicData>
+            </a:graphic>
+          </wp:inline>
+        </w:drawing>
+      </w:r>
+    </w:p>
+    <w:p/>
+    <w:p>
+      <w:r>
+        <w:t xml:space="preserve">Based on Root Mean Squared Error and Co-efficient of Determination the best model for each cluster is Neural Network. </w:t>
+      </w:r>
+    </w:p>
+    <w:p/>
+    <w:p>
+      <w:r>
+        <w:t xml:space="preserve">R-Shiny: </w:t>
+      </w:r>
+    </w:p>
+    <w:p>
+      <w:r>
+        <w:t xml:space="preserve">We chose R-Shiny for </w:t>
+      </w:r>
+      <w:proofErr w:type="spellStart"/>
+      <w:r>
+        <w:t>adhoc</w:t>
+      </w:r>
+      <w:proofErr w:type="spellEnd"/>
+      <w:r>
+        <w:t xml:space="preserve"> prediction of interest rate.</w:t>
+      </w:r>
+    </w:p>
+    <w:p>
+      <w:r>
+        <w:t xml:space="preserve">Shiny is a new package from </w:t>
+      </w:r>
+      <w:proofErr w:type="spellStart"/>
+      <w:r>
+        <w:t>RStudio</w:t>
+      </w:r>
+      <w:proofErr w:type="spellEnd"/>
+      <w:r>
+        <w:t xml:space="preserve"> that makes it incredibly easy to build interactive web applications with R.</w:t>
+      </w:r>
+    </w:p>
+    <w:p/>
+    <w:p/>
+    <w:p/>
+    <w:p/>
+    <w:p/>
+    <w:p/>
+    <w:p/>
+    <w:p/>
+    <w:p/>
+    <w:p/>
+    <w:p/>
+    <w:p>
+      <w:pPr>
+        <w:rPr>
+          <w:b/>
+          <w:bCs/>
+        </w:rPr>
+      </w:pPr>
+      <w:r>
+        <w:rPr>
+          <w:b/>
+          <w:bCs/>
+        </w:rPr>
+        <w:t>Features</w:t>
+      </w:r>
+    </w:p>
+    <w:p>
+      <w:pPr>
+        <w:numPr>
+          <w:ilvl w:val="0"/>
+          <w:numId w:val="7"/>
+        </w:numPr>
+        <w:spacing w:after="0" w:line="240" w:lineRule="auto"/>
+      </w:pPr>
+      <w:r>
+        <w:t>Build useful web applications with only a few lines of code—no JavaScript required.</w:t>
+      </w:r>
+    </w:p>
+    <w:p>
+      <w:pPr>
+        <w:numPr>
+          <w:ilvl w:val="0"/>
+          <w:numId w:val="7"/>
+        </w:numPr>
+        <w:spacing w:after="0" w:line="240" w:lineRule="auto"/>
+      </w:pPr>
+      <w:r>
+        <w:t>Shiny applications are automatically “live” in the same way that spreadsheets are live. Outputs change instantly as users modify inputs, without requiring a reload of the browser.</w:t>
+      </w:r>
+    </w:p>
+    <w:p>
+      <w:pPr>
+        <w:numPr>
+          <w:ilvl w:val="0"/>
+          <w:numId w:val="7"/>
+        </w:numPr>
+        <w:spacing w:after="0" w:line="240" w:lineRule="auto"/>
+      </w:pPr>
+      <w:r>
+        <w:t>Shiny user interfaces can be built entirely using R, or can be written directly in HTML, CSS, and JavaScript for more flexibility.</w:t>
+      </w:r>
+    </w:p>
+    <w:p>
+      <w:pPr>
+        <w:numPr>
+          <w:ilvl w:val="0"/>
+          <w:numId w:val="7"/>
+        </w:numPr>
+        <w:spacing w:after="0" w:line="240" w:lineRule="auto"/>
+      </w:pPr>
+      <w:r>
+        <w:t>Pre-built output widgets for displaying plots, tables, and printed output of R objects.</w:t>
+      </w:r>
+    </w:p>
+    <w:p>
+      <w:pPr>
+        <w:numPr>
+          <w:ilvl w:val="0"/>
+          <w:numId w:val="7"/>
+        </w:numPr>
+        <w:spacing w:after="0" w:line="240" w:lineRule="auto"/>
+      </w:pPr>
+      <w:r>
+        <w:t>Fast bidirectional communication between the web browser and R using the </w:t>
+      </w:r>
+      <w:proofErr w:type="spellStart"/>
+      <w:r>
+        <w:t>websockets</w:t>
+      </w:r>
+      <w:proofErr w:type="spellEnd"/>
+      <w:r>
+        <w:t> package.</w:t>
+      </w:r>
+    </w:p>
+    <w:p>
+      <w:pPr>
+        <w:numPr>
+          <w:ilvl w:val="0"/>
+          <w:numId w:val="7"/>
+        </w:numPr>
+        <w:spacing w:after="0" w:line="240" w:lineRule="auto"/>
+      </w:pPr>
+      <w:r>
+        <w:t>Uses a reactive programming model that eliminates messy event handling code, so you can focus on the code that really matters.</w:t>
+      </w:r>
+    </w:p>
+    <w:p>
+      <w:pPr>
+        <w:ind w:left="720"/>
+      </w:pPr>
+    </w:p>
+    <w:p>
+      <w:pPr>
+        <w:ind w:left="720"/>
+      </w:pPr>
+    </w:p>
+    <w:p>
+      <w:pPr>
+        <w:ind w:left="720"/>
+      </w:pPr>
+    </w:p>
+    <w:p>
+      <w:pPr>
+        <w:ind w:left="720"/>
+      </w:pPr>
+    </w:p>
+    <w:p>
+      <w:pPr>
+        <w:ind w:left="720"/>
+      </w:pPr>
+    </w:p>
+    <w:p>
+      <w:pPr>
+        <w:ind w:left="720"/>
+      </w:pPr>
+    </w:p>
+    <w:p>
+      <w:pPr>
+        <w:ind w:left="720"/>
+      </w:pPr>
+    </w:p>
+    <w:p>
+      <w:pPr>
+        <w:ind w:left="720"/>
+      </w:pPr>
+    </w:p>
+    <w:p>
+      <w:pPr>
+        <w:ind w:left="720"/>
+      </w:pPr>
+    </w:p>
+    <w:p>
+      <w:pPr>
+        <w:ind w:left="720"/>
+      </w:pPr>
+    </w:p>
+    <w:p>
+      <w:pPr>
+        <w:ind w:left="720"/>
+      </w:pPr>
+    </w:p>
+    <w:p>
+      <w:pPr>
+        <w:ind w:left="720"/>
+      </w:pPr>
+    </w:p>
+    <w:p>
+      <w:pPr>
+        <w:ind w:left="720"/>
+      </w:pPr>
+    </w:p>
+    <w:p>
+      <w:pPr>
+        <w:ind w:left="720"/>
+      </w:pPr>
+    </w:p>
+    <w:p>
+      <w:pPr>
+        <w:ind w:left="720"/>
+      </w:pPr>
+    </w:p>
+    <w:p>
+      <w:pPr>
+        <w:ind w:left="720"/>
+      </w:pPr>
+    </w:p>
+    <w:p>
+      <w:pPr>
+        <w:ind w:left="720"/>
+      </w:pPr>
+    </w:p>
+    <w:p>
+      <w:pPr>
+        <w:ind w:left="720"/>
+      </w:pPr>
+    </w:p>
+    <w:p>
+      <w:pPr>
+        <w:ind w:left="720"/>
+      </w:pPr>
+    </w:p>
+    <w:p>
+      <w:pPr>
+        <w:ind w:left="720"/>
+      </w:pPr>
+    </w:p>
+    <w:p>
+      <w:pPr>
+        <w:ind w:left="720"/>
+      </w:pPr>
+    </w:p>
+    <w:p>
+      <w:r>
+        <w:t>Sample Code in R-shiny</w:t>
+      </w:r>
+    </w:p>
+    <w:p/>
+    <w:p/>
+    <w:p>
+      <w:r>
+        <w:rPr>
+          <w:noProof/>
+        </w:rPr>
+        <w:drawing>
+          <wp:inline distT="0" distB="0" distL="0" distR="0" wp14:anchorId="383D2380" wp14:editId="1C87B0F5">
+            <wp:extent cx="5469255" cy="3364865"/>
+            <wp:effectExtent l="0" t="0" r="0" b="0"/>
+            <wp:docPr id="82" name="Picture 82" descr="R-Shiny1.jpeg"/>
+            <wp:cNvGraphicFramePr>
+              <a:graphicFrameLocks xmlns:a="http://schemas.openxmlformats.org/drawingml/2006/main" noChangeAspect="1"/>
+            </wp:cNvGraphicFramePr>
+            <a:graphic xmlns:a="http://schemas.openxmlformats.org/drawingml/2006/main">
+              <a:graphicData uri="http://schemas.openxmlformats.org/drawingml/2006/picture">
+                <pic:pic xmlns:pic="http://schemas.openxmlformats.org/drawingml/2006/picture">
+                  <pic:nvPicPr>
+                    <pic:cNvPr id="0" name="Picture 27" descr="R-Shiny1.jpeg"/>
+                    <pic:cNvPicPr>
+                      <a:picLocks noChangeAspect="1" noChangeArrowheads="1"/>
+                    </pic:cNvPicPr>
+                  </pic:nvPicPr>
+                  <pic:blipFill>
+                    <a:blip r:embed="rId57">
+                      <a:extLst>
+                        <a:ext uri="{28A0092B-C50C-407E-A947-70E740481C1C}">
+                          <a14:useLocalDpi xmlns:a14="http://schemas.microsoft.com/office/drawing/2010/main" val="0"/>
+                        </a:ext>
+                      </a:extLst>
+                    </a:blip>
+                    <a:srcRect/>
+                    <a:stretch>
+                      <a:fillRect/>
+                    </a:stretch>
+                  </pic:blipFill>
+                  <pic:spPr bwMode="auto">
+                    <a:xfrm>
+                      <a:off x="0" y="0"/>
+                      <a:ext cx="5469255" cy="3364865"/>
+                    </a:xfrm>
+                    <a:prstGeom prst="rect">
+                      <a:avLst/>
+                    </a:prstGeom>
+                    <a:noFill/>
+                    <a:ln>
+                      <a:noFill/>
+                    </a:ln>
+                  </pic:spPr>
+                </pic:pic>
+              </a:graphicData>
+            </a:graphic>
+          </wp:inline>
+        </w:drawing>
+      </w:r>
+    </w:p>
+    <w:p>
+      <w:pPr>
+        <w:rPr>
+          <w:b/>
+        </w:rPr>
+      </w:pPr>
+    </w:p>
     <w:sectPr>
       <w:pgSz w:w="12240" w:h="15840"/>
       <w:pgMar w:top="1440" w:right="1440" w:bottom="1440" w:left="1440" w:header="720" w:footer="720" w:gutter="0"/>
@@ -4896,8 +8909,121 @@
 </file>
 
 <file path=word/numbering.xml><?xml version="1.0" encoding="utf-8"?>
-<w:numbering xmlns:wpc="http://schemas.microsoft.com/office/word/2010/wordprocessingCanvas" xmlns:cx="http://schemas.microsoft.com/office/drawing/2014/chartex" xmlns:cx1="http://schemas.microsoft.com/office/drawing/2015/9/8/chartex" xmlns:cx2="http://schemas.microsoft.com/office/drawing/2015/10/21/chartex" xmlns:cx3="http://schemas.microsoft.com/office/drawing/2016/5/9/chartex" xmlns:cx4="http://schemas.microsoft.com/office/drawing/2016/5/10/chartex" xmlns:cx5="http://schemas.microsoft.com/office/drawing/2016/5/11/chartex" xmlns:mc="http://schemas.openxmlformats.org/markup-compatibility/2006" xmlns:o="urn:schemas-microsoft-com:office:office" xmlns:r="http://schemas.openxmlformats.org/officeDocument/2006/relationships" xmlns:m="http://schemas.openxmlformats.org/officeDocument/2006/math" xmlns:v="urn:schemas-microsoft-com:vml" xmlns:wp14="http://schemas.microsoft.com/office/word/2010/wordprocessingDrawing" xmlns:wp="http://schemas.openxmlformats.org/drawingml/2006/wordprocessingDrawing" xmlns:w10="urn:schemas-microsoft-com:office:word" xmlns:w="http://schemas.openxmlformats.org/wordprocessingml/2006/main" xmlns:w14="http://schemas.microsoft.com/office/word/2010/wordml" xmlns:w15="http://schemas.microsoft.com/office/word/2012/wordml" xmlns:w16se="http://schemas.microsoft.com/office/word/2015/wordml/symex" xmlns:wpg="http://schemas.microsoft.com/office/word/2010/wordprocessingGroup" xmlns:wpi="http://schemas.microsoft.com/office/word/2010/wordprocessingInk" xmlns:wne="http://schemas.microsoft.com/office/word/2006/wordml" xmlns:wps="http://schemas.microsoft.com/office/word/2010/wordprocessingShape" mc:Ignorable="w14 w15 w16se wp14">
-  <w:abstractNum w:abstractNumId="0" w15:restartNumberingAfterBreak="0">
+<w:numbering xmlns:wpc="http://schemas.microsoft.com/office/word/2010/wordprocessingCanvas" xmlns:mo="http://schemas.microsoft.com/office/mac/office/2008/main" xmlns:mc="http://schemas.openxmlformats.org/markup-compatibility/2006" xmlns:mv="urn:schemas-microsoft-com:mac:vml" xmlns:o="urn:schemas-microsoft-com:office:office" xmlns:r="http://schemas.openxmlformats.org/officeDocument/2006/relationships" xmlns:m="http://schemas.openxmlformats.org/officeDocument/2006/math" xmlns:v="urn:schemas-microsoft-com:vml" xmlns:wp14="http://schemas.microsoft.com/office/word/2010/wordprocessingDrawing" xmlns:wp="http://schemas.openxmlformats.org/drawingml/2006/wordprocessingDrawing" xmlns:w10="urn:schemas-microsoft-com:office:word" xmlns:w="http://schemas.openxmlformats.org/wordprocessingml/2006/main" xmlns:w14="http://schemas.microsoft.com/office/word/2010/wordml" xmlns:w15="http://schemas.microsoft.com/office/word/2012/wordml" xmlns:wpg="http://schemas.microsoft.com/office/word/2010/wordprocessingGroup" xmlns:wpi="http://schemas.microsoft.com/office/word/2010/wordprocessingInk" xmlns:wne="http://schemas.microsoft.com/office/word/2006/wordml" xmlns:wps="http://schemas.microsoft.com/office/word/2010/wordprocessingShape" mc:Ignorable="w14 w15 wp14">
+  <w:abstractNum w:abstractNumId="0">
+    <w:nsid w:val="49187340"/>
+    <w:multiLevelType w:val="hybridMultilevel"/>
+    <w:tmpl w:val="A086A7C8"/>
+    <w:lvl w:ilvl="0" w:tplc="04090001">
+      <w:start w:val="1"/>
+      <w:numFmt w:val="bullet"/>
+      <w:lvlText w:val=""/>
+      <w:lvlJc w:val="left"/>
+      <w:pPr>
+        <w:ind w:left="720" w:hanging="360"/>
+      </w:pPr>
+      <w:rPr>
+        <w:rFonts w:ascii="Symbol" w:hAnsi="Symbol" w:hint="default"/>
+      </w:rPr>
+    </w:lvl>
+    <w:lvl w:ilvl="1" w:tplc="04090003" w:tentative="1">
+      <w:start w:val="1"/>
+      <w:numFmt w:val="bullet"/>
+      <w:lvlText w:val="o"/>
+      <w:lvlJc w:val="left"/>
+      <w:pPr>
+        <w:ind w:left="1440" w:hanging="360"/>
+      </w:pPr>
+      <w:rPr>
+        <w:rFonts w:ascii="Courier New" w:hAnsi="Courier New" w:cs="Courier New" w:hint="default"/>
+      </w:rPr>
+    </w:lvl>
+    <w:lvl w:ilvl="2" w:tplc="04090005" w:tentative="1">
+      <w:start w:val="1"/>
+      <w:numFmt w:val="bullet"/>
+      <w:lvlText w:val=""/>
+      <w:lvlJc w:val="left"/>
+      <w:pPr>
+        <w:ind w:left="2160" w:hanging="360"/>
+      </w:pPr>
+      <w:rPr>
+        <w:rFonts w:ascii="Wingdings" w:hAnsi="Wingdings" w:hint="default"/>
+      </w:rPr>
+    </w:lvl>
+    <w:lvl w:ilvl="3" w:tplc="04090001" w:tentative="1">
+      <w:start w:val="1"/>
+      <w:numFmt w:val="bullet"/>
+      <w:lvlText w:val=""/>
+      <w:lvlJc w:val="left"/>
+      <w:pPr>
+        <w:ind w:left="2880" w:hanging="360"/>
+      </w:pPr>
+      <w:rPr>
+        <w:rFonts w:ascii="Symbol" w:hAnsi="Symbol" w:hint="default"/>
+      </w:rPr>
+    </w:lvl>
+    <w:lvl w:ilvl="4" w:tplc="04090003" w:tentative="1">
+      <w:start w:val="1"/>
+      <w:numFmt w:val="bullet"/>
+      <w:lvlText w:val="o"/>
+      <w:lvlJc w:val="left"/>
+      <w:pPr>
+        <w:ind w:left="3600" w:hanging="360"/>
+      </w:pPr>
+      <w:rPr>
+        <w:rFonts w:ascii="Courier New" w:hAnsi="Courier New" w:cs="Courier New" w:hint="default"/>
+      </w:rPr>
+    </w:lvl>
+    <w:lvl w:ilvl="5" w:tplc="04090005" w:tentative="1">
+      <w:start w:val="1"/>
+      <w:numFmt w:val="bullet"/>
+      <w:lvlText w:val=""/>
+      <w:lvlJc w:val="left"/>
+      <w:pPr>
+        <w:ind w:left="4320" w:hanging="360"/>
+      </w:pPr>
+      <w:rPr>
+        <w:rFonts w:ascii="Wingdings" w:hAnsi="Wingdings" w:hint="default"/>
+      </w:rPr>
+    </w:lvl>
+    <w:lvl w:ilvl="6" w:tplc="04090001" w:tentative="1">
+      <w:start w:val="1"/>
+      <w:numFmt w:val="bullet"/>
+      <w:lvlText w:val=""/>
+      <w:lvlJc w:val="left"/>
+      <w:pPr>
+        <w:ind w:left="5040" w:hanging="360"/>
+      </w:pPr>
+      <w:rPr>
+        <w:rFonts w:ascii="Symbol" w:hAnsi="Symbol" w:hint="default"/>
+      </w:rPr>
+    </w:lvl>
+    <w:lvl w:ilvl="7" w:tplc="04090003" w:tentative="1">
+      <w:start w:val="1"/>
+      <w:numFmt w:val="bullet"/>
+      <w:lvlText w:val="o"/>
+      <w:lvlJc w:val="left"/>
+      <w:pPr>
+        <w:ind w:left="5760" w:hanging="360"/>
+      </w:pPr>
+      <w:rPr>
+        <w:rFonts w:ascii="Courier New" w:hAnsi="Courier New" w:cs="Courier New" w:hint="default"/>
+      </w:rPr>
+    </w:lvl>
+    <w:lvl w:ilvl="8" w:tplc="04090005" w:tentative="1">
+      <w:start w:val="1"/>
+      <w:numFmt w:val="bullet"/>
+      <w:lvlText w:val=""/>
+      <w:lvlJc w:val="left"/>
+      <w:pPr>
+        <w:ind w:left="6480" w:hanging="360"/>
+      </w:pPr>
+      <w:rPr>
+        <w:rFonts w:ascii="Wingdings" w:hAnsi="Wingdings" w:hint="default"/>
+      </w:rPr>
+    </w:lvl>
+  </w:abstractNum>
+  <w:abstractNum w:abstractNumId="1">
     <w:nsid w:val="4BBE70D3"/>
     <w:multiLevelType w:val="hybridMultilevel"/>
     <w:tmpl w:val="20CEE44A"/>
@@ -4986,7 +9112,7 @@
       </w:pPr>
     </w:lvl>
   </w:abstractNum>
-  <w:abstractNum w:abstractNumId="1" w15:restartNumberingAfterBreak="0">
+  <w:abstractNum w:abstractNumId="2">
     <w:nsid w:val="557D751F"/>
     <w:multiLevelType w:val="hybridMultilevel"/>
     <w:tmpl w:val="48CE62C4"/>
@@ -5075,7 +9201,7 @@
       </w:pPr>
     </w:lvl>
   </w:abstractNum>
-  <w:abstractNum w:abstractNumId="2" w15:restartNumberingAfterBreak="0">
+  <w:abstractNum w:abstractNumId="3">
     <w:nsid w:val="58A44856"/>
     <w:multiLevelType w:val="hybridMultilevel"/>
     <w:tmpl w:val="193A422C"/>
@@ -5164,7 +9290,7 @@
       </w:pPr>
     </w:lvl>
   </w:abstractNum>
-  <w:abstractNum w:abstractNumId="3" w15:restartNumberingAfterBreak="0">
+  <w:abstractNum w:abstractNumId="4">
     <w:nsid w:val="65D8640D"/>
     <w:multiLevelType w:val="hybridMultilevel"/>
     <w:tmpl w:val="AD9CD980"/>
@@ -5253,7 +9379,156 @@
       </w:pPr>
     </w:lvl>
   </w:abstractNum>
-  <w:abstractNum w:abstractNumId="4" w15:restartNumberingAfterBreak="0">
+  <w:abstractNum w:abstractNumId="5">
+    <w:nsid w:val="69FD5244"/>
+    <w:multiLevelType w:val="multilevel"/>
+    <w:tmpl w:val="82EE76BC"/>
+    <w:lvl w:ilvl="0">
+      <w:start w:val="1"/>
+      <w:numFmt w:val="bullet"/>
+      <w:lvlText w:val=""/>
+      <w:lvlJc w:val="left"/>
+      <w:pPr>
+        <w:tabs>
+          <w:tab w:val="num" w:pos="720"/>
+        </w:tabs>
+        <w:ind w:left="720" w:hanging="360"/>
+      </w:pPr>
+      <w:rPr>
+        <w:rFonts w:ascii="Symbol" w:hAnsi="Symbol" w:hint="default"/>
+        <w:sz w:val="20"/>
+      </w:rPr>
+    </w:lvl>
+    <w:lvl w:ilvl="1" w:tentative="1">
+      <w:start w:val="1"/>
+      <w:numFmt w:val="bullet"/>
+      <w:lvlText w:val=""/>
+      <w:lvlJc w:val="left"/>
+      <w:pPr>
+        <w:tabs>
+          <w:tab w:val="num" w:pos="1440"/>
+        </w:tabs>
+        <w:ind w:left="1440" w:hanging="360"/>
+      </w:pPr>
+      <w:rPr>
+        <w:rFonts w:ascii="Symbol" w:hAnsi="Symbol" w:hint="default"/>
+        <w:sz w:val="20"/>
+      </w:rPr>
+    </w:lvl>
+    <w:lvl w:ilvl="2" w:tentative="1">
+      <w:start w:val="1"/>
+      <w:numFmt w:val="bullet"/>
+      <w:lvlText w:val=""/>
+      <w:lvlJc w:val="left"/>
+      <w:pPr>
+        <w:tabs>
+          <w:tab w:val="num" w:pos="2160"/>
+        </w:tabs>
+        <w:ind w:left="2160" w:hanging="360"/>
+      </w:pPr>
+      <w:rPr>
+        <w:rFonts w:ascii="Symbol" w:hAnsi="Symbol" w:hint="default"/>
+        <w:sz w:val="20"/>
+      </w:rPr>
+    </w:lvl>
+    <w:lvl w:ilvl="3" w:tentative="1">
+      <w:start w:val="1"/>
+      <w:numFmt w:val="bullet"/>
+      <w:lvlText w:val=""/>
+      <w:lvlJc w:val="left"/>
+      <w:pPr>
+        <w:tabs>
+          <w:tab w:val="num" w:pos="2880"/>
+        </w:tabs>
+        <w:ind w:left="2880" w:hanging="360"/>
+      </w:pPr>
+      <w:rPr>
+        <w:rFonts w:ascii="Symbol" w:hAnsi="Symbol" w:hint="default"/>
+        <w:sz w:val="20"/>
+      </w:rPr>
+    </w:lvl>
+    <w:lvl w:ilvl="4" w:tentative="1">
+      <w:start w:val="1"/>
+      <w:numFmt w:val="bullet"/>
+      <w:lvlText w:val=""/>
+      <w:lvlJc w:val="left"/>
+      <w:pPr>
+        <w:tabs>
+          <w:tab w:val="num" w:pos="3600"/>
+        </w:tabs>
+        <w:ind w:left="3600" w:hanging="360"/>
+      </w:pPr>
+      <w:rPr>
+        <w:rFonts w:ascii="Symbol" w:hAnsi="Symbol" w:hint="default"/>
+        <w:sz w:val="20"/>
+      </w:rPr>
+    </w:lvl>
+    <w:lvl w:ilvl="5" w:tentative="1">
+      <w:start w:val="1"/>
+      <w:numFmt w:val="bullet"/>
+      <w:lvlText w:val=""/>
+      <w:lvlJc w:val="left"/>
+      <w:pPr>
+        <w:tabs>
+          <w:tab w:val="num" w:pos="4320"/>
+        </w:tabs>
+        <w:ind w:left="4320" w:hanging="360"/>
+      </w:pPr>
+      <w:rPr>
+        <w:rFonts w:ascii="Symbol" w:hAnsi="Symbol" w:hint="default"/>
+        <w:sz w:val="20"/>
+      </w:rPr>
+    </w:lvl>
+    <w:lvl w:ilvl="6" w:tentative="1">
+      <w:start w:val="1"/>
+      <w:numFmt w:val="bullet"/>
+      <w:lvlText w:val=""/>
+      <w:lvlJc w:val="left"/>
+      <w:pPr>
+        <w:tabs>
+          <w:tab w:val="num" w:pos="5040"/>
+        </w:tabs>
+        <w:ind w:left="5040" w:hanging="360"/>
+      </w:pPr>
+      <w:rPr>
+        <w:rFonts w:ascii="Symbol" w:hAnsi="Symbol" w:hint="default"/>
+        <w:sz w:val="20"/>
+      </w:rPr>
+    </w:lvl>
+    <w:lvl w:ilvl="7" w:tentative="1">
+      <w:start w:val="1"/>
+      <w:numFmt w:val="bullet"/>
+      <w:lvlText w:val=""/>
+      <w:lvlJc w:val="left"/>
+      <w:pPr>
+        <w:tabs>
+          <w:tab w:val="num" w:pos="5760"/>
+        </w:tabs>
+        <w:ind w:left="5760" w:hanging="360"/>
+      </w:pPr>
+      <w:rPr>
+        <w:rFonts w:ascii="Symbol" w:hAnsi="Symbol" w:hint="default"/>
+        <w:sz w:val="20"/>
+      </w:rPr>
+    </w:lvl>
+    <w:lvl w:ilvl="8" w:tentative="1">
+      <w:start w:val="1"/>
+      <w:numFmt w:val="bullet"/>
+      <w:lvlText w:val=""/>
+      <w:lvlJc w:val="left"/>
+      <w:pPr>
+        <w:tabs>
+          <w:tab w:val="num" w:pos="6480"/>
+        </w:tabs>
+        <w:ind w:left="6480" w:hanging="360"/>
+      </w:pPr>
+      <w:rPr>
+        <w:rFonts w:ascii="Symbol" w:hAnsi="Symbol" w:hint="default"/>
+        <w:sz w:val="20"/>
+      </w:rPr>
+    </w:lvl>
+  </w:abstractNum>
+  <w:abstractNum w:abstractNumId="6">
     <w:nsid w:val="6E806F5F"/>
     <w:multiLevelType w:val="hybridMultilevel"/>
     <w:tmpl w:val="6E5E81E2"/>
@@ -5343,25 +9618,31 @@
     </w:lvl>
   </w:abstractNum>
   <w:num w:numId="1">
+    <w:abstractNumId w:val="4"/>
+  </w:num>
+  <w:num w:numId="2">
+    <w:abstractNumId w:val="6"/>
+  </w:num>
+  <w:num w:numId="3">
     <w:abstractNumId w:val="3"/>
   </w:num>
-  <w:num w:numId="2">
-    <w:abstractNumId w:val="4"/>
-  </w:num>
-  <w:num w:numId="3">
+  <w:num w:numId="4">
     <w:abstractNumId w:val="2"/>
   </w:num>
-  <w:num w:numId="4">
+  <w:num w:numId="5">
     <w:abstractNumId w:val="1"/>
   </w:num>
-  <w:num w:numId="5">
+  <w:num w:numId="6">
     <w:abstractNumId w:val="0"/>
+  </w:num>
+  <w:num w:numId="7">
+    <w:abstractNumId w:val="5"/>
   </w:num>
 </w:numbering>
 </file>
 
 <file path=word/styles.xml><?xml version="1.0" encoding="utf-8"?>
-<w:styles xmlns:mc="http://schemas.openxmlformats.org/markup-compatibility/2006" xmlns:r="http://schemas.openxmlformats.org/officeDocument/2006/relationships" xmlns:w="http://schemas.openxmlformats.org/wordprocessingml/2006/main" xmlns:w14="http://schemas.microsoft.com/office/word/2010/wordml" xmlns:w15="http://schemas.microsoft.com/office/word/2012/wordml" xmlns:w16se="http://schemas.microsoft.com/office/word/2015/wordml/symex" mc:Ignorable="w14 w15 w16se">
+<w:styles xmlns:mc="http://schemas.openxmlformats.org/markup-compatibility/2006" xmlns:r="http://schemas.openxmlformats.org/officeDocument/2006/relationships" xmlns:w="http://schemas.openxmlformats.org/wordprocessingml/2006/main" xmlns:w14="http://schemas.microsoft.com/office/word/2010/wordml" xmlns:w15="http://schemas.microsoft.com/office/word/2012/wordml" mc:Ignorable="w14 w15">
   <w:docDefaults>
     <w:rPrDefault>
       <w:rPr>
@@ -5377,7 +9658,7 @@
       </w:pPr>
     </w:pPrDefault>
   </w:docDefaults>
-  <w:latentStyles w:defLockedState="0" w:defUIPriority="99" w:defSemiHidden="0" w:defUnhideWhenUsed="0" w:defQFormat="0" w:count="374">
+  <w:latentStyles w:defLockedState="0" w:defUIPriority="99" w:defSemiHidden="0" w:defUnhideWhenUsed="0" w:defQFormat="0" w:count="382">
     <w:lsdException w:name="Normal" w:uiPriority="0" w:qFormat="1"/>
     <w:lsdException w:name="heading 1" w:uiPriority="9" w:qFormat="1"/>
     <w:lsdException w:name="heading 2" w:semiHidden="1" w:uiPriority="9" w:unhideWhenUsed="1" w:qFormat="1"/>
@@ -5751,7 +10032,6 @@
     <w:lsdException w:name="List Table 7 Colorful Accent 6" w:uiPriority="52"/>
     <w:lsdException w:name="Mention" w:semiHidden="1" w:unhideWhenUsed="1"/>
     <w:lsdException w:name="Smart Hyperlink" w:semiHidden="1" w:unhideWhenUsed="1"/>
-    <w:lsdException w:name="Hashtag" w:semiHidden="1" w:unhideWhenUsed="1"/>
   </w:latentStyles>
   <w:style w:type="paragraph" w:default="1" w:styleId="Normal">
     <w:name w:val="Normal"/>
